--- a/Model/lab02/Отчет.docx
+++ b/Model/lab02/Отчет.docx
@@ -1362,7 +1362,36 @@
         <w:ind w:firstLine="708"/>
       </w:pPr>
       <w:r>
-        <w:t>Задана система электротехнических уравнений, описывающих разрядный контур, включающий постоянное активное сопротивление Rk , нелинейное сопротивление R (I) p , зависящее от тока I , индуктивность Lk и емкость Ck .</w:t>
+        <w:t xml:space="preserve">Задана система электротехнических уравнений, описывающих разрядный контур, включающий постоянное активное сопротивление </w:t>
+      </w:r>
+      <w:proofErr w:type="spellStart"/>
+      <w:proofErr w:type="gramStart"/>
+      <w:r>
+        <w:t>Rk</w:t>
+      </w:r>
+      <w:proofErr w:type="spellEnd"/>
+      <w:r>
+        <w:t xml:space="preserve"> ,</w:t>
+      </w:r>
+      <w:proofErr w:type="gramEnd"/>
+      <w:r>
+        <w:t xml:space="preserve"> нелинейное сопротивление R (I) p , зависящее от тока I , индуктивность </w:t>
+      </w:r>
+      <w:proofErr w:type="spellStart"/>
+      <w:r>
+        <w:t>Lk</w:t>
+      </w:r>
+      <w:proofErr w:type="spellEnd"/>
+      <w:r>
+        <w:t xml:space="preserve"> и емкость </w:t>
+      </w:r>
+      <w:proofErr w:type="spellStart"/>
+      <w:r>
+        <w:t>Ck</w:t>
+      </w:r>
+      <w:proofErr w:type="spellEnd"/>
+      <w:r>
+        <w:t xml:space="preserve"> .</w:t>
       </w:r>
     </w:p>
     <w:p>
@@ -1427,7 +1456,15 @@
         <w:sym w:font="Symbol" w:char="F03D"/>
       </w:r>
       <w:r>
-        <w:t xml:space="preserve"> I0 , </w:t>
+        <w:t xml:space="preserve"> I</w:t>
+      </w:r>
+      <w:proofErr w:type="gramStart"/>
+      <w:r>
+        <w:t>0 ,</w:t>
+      </w:r>
+      <w:proofErr w:type="gramEnd"/>
+      <w:r>
+        <w:t xml:space="preserve"> </w:t>
       </w:r>
       <w:r>
         <w:rPr>
@@ -1444,17 +1481,27 @@
       <w:r>
         <w:t xml:space="preserve"> </w:t>
       </w:r>
+      <w:proofErr w:type="spellStart"/>
       <w:r>
         <w:rPr>
           <w:lang w:val="en-US"/>
         </w:rPr>
         <w:t>U</w:t>
       </w:r>
+      <w:proofErr w:type="spellEnd"/>
       <w:r>
         <w:t>0</w:t>
       </w:r>
       <w:r>
-        <w:t>. Здесь I, U - ток и напряжение на конденсаторе. Сопротивление Rp рассчитать по формуле</w:t>
+        <w:t xml:space="preserve">. Здесь I, U - ток и напряжение на конденсаторе. Сопротивление </w:t>
+      </w:r>
+      <w:proofErr w:type="spellStart"/>
+      <w:r>
+        <w:t>Rp</w:t>
+      </w:r>
+      <w:proofErr w:type="spellEnd"/>
+      <w:r>
+        <w:t xml:space="preserve"> рассчитать по формуле</w:t>
       </w:r>
     </w:p>
     <w:p>
@@ -1610,8 +1657,13 @@
       <w:pPr>
         <w:ind w:firstLine="0"/>
       </w:pPr>
-      <w:r>
-        <w:t>lэ=12 см</w:t>
+      <w:proofErr w:type="spellStart"/>
+      <w:r>
+        <w:t>lэ</w:t>
+      </w:r>
+      <w:proofErr w:type="spellEnd"/>
+      <w:r>
+        <w:t>=12 см</w:t>
       </w:r>
       <w:r>
         <w:t xml:space="preserve"> </w:t>
@@ -1662,12 +1714,14 @@
       <w:pPr>
         <w:ind w:firstLine="0"/>
       </w:pPr>
+      <w:proofErr w:type="spellStart"/>
       <w:r>
         <w:rPr>
           <w:lang w:val="en-US"/>
         </w:rPr>
         <w:t>Rk</w:t>
       </w:r>
+      <w:proofErr w:type="spellEnd"/>
       <w:r>
         <w:t xml:space="preserve">=0.25 </w:t>
       </w:r>
@@ -1682,12 +1736,14 @@
       <w:pPr>
         <w:ind w:firstLine="0"/>
       </w:pPr>
+      <w:proofErr w:type="spellStart"/>
       <w:r>
         <w:rPr>
           <w:lang w:val="en-US"/>
         </w:rPr>
         <w:t>Uco</w:t>
       </w:r>
+      <w:proofErr w:type="spellEnd"/>
       <w:r>
         <w:t xml:space="preserve">=1400 </w:t>
       </w:r>
@@ -1709,7 +1765,15 @@
         <w:t>Io</w:t>
       </w:r>
       <w:r>
-        <w:t xml:space="preserve">=0..3 </w:t>
+        <w:t>=</w:t>
+      </w:r>
+      <w:proofErr w:type="gramStart"/>
+      <w:r>
+        <w:t>0..</w:t>
+      </w:r>
+      <w:proofErr w:type="gramEnd"/>
+      <w:r>
+        <w:t xml:space="preserve">3 </w:t>
       </w:r>
       <w:r>
         <w:rPr>
@@ -3337,7 +3401,29 @@
           <w:szCs w:val="20"/>
           <w:lang w:val="en-US" w:eastAsia="ru-RU"/>
         </w:rPr>
-        <w:t xml:space="preserve">    I_res </w:t>
+        <w:t xml:space="preserve">    </w:t>
+      </w:r>
+      <w:proofErr w:type="spellStart"/>
+      <w:r>
+        <w:rPr>
+          <w:rFonts w:ascii="Courier New" w:eastAsia="Times New Roman" w:hAnsi="Courier New" w:cs="Courier New"/>
+          <w:color w:val="000000"/>
+          <w:sz w:val="20"/>
+          <w:szCs w:val="20"/>
+          <w:lang w:val="en-US" w:eastAsia="ru-RU"/>
+        </w:rPr>
+        <w:t>I_res</w:t>
+      </w:r>
+      <w:proofErr w:type="spellEnd"/>
+      <w:r>
+        <w:rPr>
+          <w:rFonts w:ascii="Courier New" w:eastAsia="Times New Roman" w:hAnsi="Courier New" w:cs="Courier New"/>
+          <w:color w:val="000000"/>
+          <w:sz w:val="20"/>
+          <w:szCs w:val="20"/>
+          <w:lang w:val="en-US" w:eastAsia="ru-RU"/>
+        </w:rPr>
+        <w:t xml:space="preserve"> </w:t>
       </w:r>
       <w:r>
         <w:rPr>
@@ -3654,7 +3740,29 @@
           <w:szCs w:val="20"/>
           <w:lang w:val="en-US" w:eastAsia="ru-RU"/>
         </w:rPr>
-        <w:t xml:space="preserve">    U_res </w:t>
+        <w:t xml:space="preserve">    </w:t>
+      </w:r>
+      <w:proofErr w:type="spellStart"/>
+      <w:r>
+        <w:rPr>
+          <w:rFonts w:ascii="Courier New" w:eastAsia="Times New Roman" w:hAnsi="Courier New" w:cs="Courier New"/>
+          <w:color w:val="000000"/>
+          <w:sz w:val="20"/>
+          <w:szCs w:val="20"/>
+          <w:lang w:val="en-US" w:eastAsia="ru-RU"/>
+        </w:rPr>
+        <w:t>U_res</w:t>
+      </w:r>
+      <w:proofErr w:type="spellEnd"/>
+      <w:r>
+        <w:rPr>
+          <w:rFonts w:ascii="Courier New" w:eastAsia="Times New Roman" w:hAnsi="Courier New" w:cs="Courier New"/>
+          <w:color w:val="000000"/>
+          <w:sz w:val="20"/>
+          <w:szCs w:val="20"/>
+          <w:lang w:val="en-US" w:eastAsia="ru-RU"/>
+        </w:rPr>
+        <w:t xml:space="preserve"> </w:t>
       </w:r>
       <w:r>
         <w:rPr>
@@ -3972,6 +4080,7 @@
         </w:rPr>
         <w:t xml:space="preserve">    </w:t>
       </w:r>
+      <w:proofErr w:type="spellStart"/>
       <w:r>
         <w:rPr>
           <w:rFonts w:ascii="Courier New" w:eastAsia="Times New Roman" w:hAnsi="Courier New" w:cs="Courier New"/>
@@ -3984,6 +4093,7 @@
         </w:rPr>
         <w:t>return</w:t>
       </w:r>
+      <w:proofErr w:type="spellEnd"/>
       <w:r>
         <w:rPr>
           <w:rFonts w:ascii="Courier New" w:eastAsia="Times New Roman" w:hAnsi="Courier New" w:cs="Courier New"/>
@@ -3992,18 +4102,30 @@
           <w:szCs w:val="20"/>
           <w:lang w:eastAsia="ru-RU"/>
         </w:rPr>
-        <w:t xml:space="preserve"> I_res</w:t>
-      </w:r>
-      <w:r>
-        <w:rPr>
-          <w:rFonts w:ascii="Courier New" w:eastAsia="Times New Roman" w:hAnsi="Courier New" w:cs="Courier New"/>
-          <w:b/>
-          <w:bCs/>
-          <w:color w:val="000080"/>
+        <w:t xml:space="preserve"> </w:t>
+      </w:r>
+      <w:proofErr w:type="spellStart"/>
+      <w:r>
+        <w:rPr>
+          <w:rFonts w:ascii="Courier New" w:eastAsia="Times New Roman" w:hAnsi="Courier New" w:cs="Courier New"/>
+          <w:color w:val="000000"/>
           <w:sz w:val="20"/>
           <w:szCs w:val="20"/>
           <w:lang w:eastAsia="ru-RU"/>
         </w:rPr>
+        <w:t>I_res</w:t>
+      </w:r>
+      <w:proofErr w:type="spellEnd"/>
+      <w:r>
+        <w:rPr>
+          <w:rFonts w:ascii="Courier New" w:eastAsia="Times New Roman" w:hAnsi="Courier New" w:cs="Courier New"/>
+          <w:b/>
+          <w:bCs/>
+          <w:color w:val="000080"/>
+          <w:sz w:val="20"/>
+          <w:szCs w:val="20"/>
+          <w:lang w:eastAsia="ru-RU"/>
+        </w:rPr>
         <w:t>,</w:t>
       </w:r>
       <w:r>
@@ -4014,8 +4136,20 @@
           <w:szCs w:val="20"/>
           <w:lang w:eastAsia="ru-RU"/>
         </w:rPr>
-        <w:t xml:space="preserve"> U_res</w:t>
-      </w:r>
+        <w:t xml:space="preserve"> </w:t>
+      </w:r>
+      <w:proofErr w:type="spellStart"/>
+      <w:r>
+        <w:rPr>
+          <w:rFonts w:ascii="Courier New" w:eastAsia="Times New Roman" w:hAnsi="Courier New" w:cs="Courier New"/>
+          <w:color w:val="000000"/>
+          <w:sz w:val="20"/>
+          <w:szCs w:val="20"/>
+          <w:lang w:eastAsia="ru-RU"/>
+        </w:rPr>
+        <w:t>U_res</w:t>
+      </w:r>
+      <w:proofErr w:type="spellEnd"/>
     </w:p>
     <w:p>
       <w:pPr>
@@ -4082,7 +4216,7 @@
           <w:color w:val="000000"/>
           <w:sz w:val="20"/>
           <w:szCs w:val="20"/>
-          <w:lang w:eastAsia="ru-RU"/>
+          <w:lang w:val="en-US" w:eastAsia="ru-RU"/>
         </w:rPr>
       </w:pPr>
       <w:r>
@@ -4103,7 +4237,7 @@
           <w:color w:val="000000"/>
           <w:sz w:val="20"/>
           <w:szCs w:val="20"/>
-          <w:lang w:eastAsia="ru-RU"/>
+          <w:lang w:val="en-US" w:eastAsia="ru-RU"/>
         </w:rPr>
         <w:t xml:space="preserve"> </w:t>
       </w:r>
@@ -4123,7 +4257,7 @@
           <w:color w:val="FF00FF"/>
           <w:sz w:val="20"/>
           <w:szCs w:val="20"/>
-          <w:lang w:eastAsia="ru-RU"/>
+          <w:lang w:val="en-US" w:eastAsia="ru-RU"/>
         </w:rPr>
         <w:t>1</w:t>
       </w:r>
@@ -4135,7 +4269,7 @@
           <w:color w:val="000080"/>
           <w:sz w:val="20"/>
           <w:szCs w:val="20"/>
-          <w:lang w:eastAsia="ru-RU"/>
+          <w:lang w:val="en-US" w:eastAsia="ru-RU"/>
         </w:rPr>
         <w:t>(</w:t>
       </w:r>
@@ -4157,7 +4291,7 @@
           <w:color w:val="000080"/>
           <w:sz w:val="20"/>
           <w:szCs w:val="20"/>
-          <w:lang w:eastAsia="ru-RU"/>
+          <w:lang w:val="en-US" w:eastAsia="ru-RU"/>
         </w:rPr>
         <w:t>,</w:t>
       </w:r>
@@ -4167,7 +4301,7 @@
           <w:color w:val="000000"/>
           <w:sz w:val="20"/>
           <w:szCs w:val="20"/>
-          <w:lang w:eastAsia="ru-RU"/>
+          <w:lang w:val="en-US" w:eastAsia="ru-RU"/>
         </w:rPr>
         <w:t xml:space="preserve"> </w:t>
       </w:r>
@@ -4189,7 +4323,7 @@
           <w:color w:val="000080"/>
           <w:sz w:val="20"/>
           <w:szCs w:val="20"/>
-          <w:lang w:eastAsia="ru-RU"/>
+          <w:lang w:val="en-US" w:eastAsia="ru-RU"/>
         </w:rPr>
         <w:t>):</w:t>
       </w:r>
@@ -4213,7 +4347,7 @@
           <w:color w:val="000000"/>
           <w:sz w:val="20"/>
           <w:szCs w:val="20"/>
-          <w:lang w:eastAsia="ru-RU"/>
+          <w:lang w:val="en-US" w:eastAsia="ru-RU"/>
         </w:rPr>
         <w:t xml:space="preserve">    </w:t>
       </w:r>
@@ -4295,15 +4429,27 @@
         </w:rPr>
         <w:t>(</w:t>
       </w:r>
-      <w:r>
-        <w:rPr>
-          <w:rFonts w:ascii="Courier New" w:eastAsia="Times New Roman" w:hAnsi="Courier New" w:cs="Courier New"/>
-          <w:color w:val="000000"/>
-          <w:sz w:val="20"/>
-          <w:szCs w:val="20"/>
-          <w:lang w:val="en-US" w:eastAsia="ru-RU"/>
-        </w:rPr>
-        <w:t xml:space="preserve">Rk </w:t>
+      <w:proofErr w:type="spellStart"/>
+      <w:r>
+        <w:rPr>
+          <w:rFonts w:ascii="Courier New" w:eastAsia="Times New Roman" w:hAnsi="Courier New" w:cs="Courier New"/>
+          <w:color w:val="000000"/>
+          <w:sz w:val="20"/>
+          <w:szCs w:val="20"/>
+          <w:lang w:val="en-US" w:eastAsia="ru-RU"/>
+        </w:rPr>
+        <w:t>Rk</w:t>
+      </w:r>
+      <w:proofErr w:type="spellEnd"/>
+      <w:r>
+        <w:rPr>
+          <w:rFonts w:ascii="Courier New" w:eastAsia="Times New Roman" w:hAnsi="Courier New" w:cs="Courier New"/>
+          <w:color w:val="000000"/>
+          <w:sz w:val="20"/>
+          <w:szCs w:val="20"/>
+          <w:lang w:val="en-US" w:eastAsia="ru-RU"/>
+        </w:rPr>
+        <w:t xml:space="preserve"> </w:t>
       </w:r>
       <w:r>
         <w:rPr>
@@ -4325,8 +4471,20 @@
           <w:szCs w:val="20"/>
           <w:lang w:val="en-US" w:eastAsia="ru-RU"/>
         </w:rPr>
-        <w:t xml:space="preserve"> calcR</w:t>
-      </w:r>
+        <w:t xml:space="preserve"> </w:t>
+      </w:r>
+      <w:proofErr w:type="spellStart"/>
+      <w:r>
+        <w:rPr>
+          <w:rFonts w:ascii="Courier New" w:eastAsia="Times New Roman" w:hAnsi="Courier New" w:cs="Courier New"/>
+          <w:color w:val="000000"/>
+          <w:sz w:val="20"/>
+          <w:szCs w:val="20"/>
+          <w:lang w:val="en-US" w:eastAsia="ru-RU"/>
+        </w:rPr>
+        <w:t>calcR</w:t>
+      </w:r>
+      <w:proofErr w:type="spellEnd"/>
       <w:r>
         <w:rPr>
           <w:rFonts w:ascii="Courier New" w:eastAsia="Times New Roman" w:hAnsi="Courier New" w:cs="Courier New"/>
@@ -4701,7 +4859,7 @@
           <w:color w:val="000000"/>
           <w:sz w:val="20"/>
           <w:szCs w:val="20"/>
-          <w:lang w:eastAsia="ru-RU"/>
+          <w:lang w:val="en-US" w:eastAsia="ru-RU"/>
         </w:rPr>
       </w:pPr>
       <w:r>
@@ -4722,10 +4880,11 @@
           <w:color w:val="000000"/>
           <w:sz w:val="20"/>
           <w:szCs w:val="20"/>
-          <w:lang w:eastAsia="ru-RU"/>
+          <w:lang w:val="en-US" w:eastAsia="ru-RU"/>
         </w:rPr>
         <w:t xml:space="preserve"> </w:t>
       </w:r>
+      <w:proofErr w:type="spellStart"/>
       <w:r>
         <w:rPr>
           <w:rFonts w:ascii="Courier New" w:eastAsia="Times New Roman" w:hAnsi="Courier New" w:cs="Courier New"/>
@@ -4736,15 +4895,16 @@
         </w:rPr>
         <w:t>calcR</w:t>
       </w:r>
-      <w:r>
-        <w:rPr>
-          <w:rFonts w:ascii="Courier New" w:eastAsia="Times New Roman" w:hAnsi="Courier New" w:cs="Courier New"/>
-          <w:b/>
-          <w:bCs/>
-          <w:color w:val="000080"/>
-          <w:sz w:val="20"/>
-          <w:szCs w:val="20"/>
-          <w:lang w:eastAsia="ru-RU"/>
+      <w:proofErr w:type="spellEnd"/>
+      <w:r>
+        <w:rPr>
+          <w:rFonts w:ascii="Courier New" w:eastAsia="Times New Roman" w:hAnsi="Courier New" w:cs="Courier New"/>
+          <w:b/>
+          <w:bCs/>
+          <w:color w:val="000080"/>
+          <w:sz w:val="20"/>
+          <w:szCs w:val="20"/>
+          <w:lang w:val="en-US" w:eastAsia="ru-RU"/>
         </w:rPr>
         <w:t>(</w:t>
       </w:r>
@@ -4766,7 +4926,7 @@
           <w:color w:val="000080"/>
           <w:sz w:val="20"/>
           <w:szCs w:val="20"/>
-          <w:lang w:eastAsia="ru-RU"/>
+          <w:lang w:val="en-US" w:eastAsia="ru-RU"/>
         </w:rPr>
         <w:t>):</w:t>
       </w:r>
@@ -4791,7 +4951,7 @@
           <w:color w:val="000000"/>
           <w:sz w:val="20"/>
           <w:szCs w:val="20"/>
-          <w:lang w:eastAsia="ru-RU"/>
+          <w:lang w:val="en-US" w:eastAsia="ru-RU"/>
         </w:rPr>
         <w:t xml:space="preserve">    </w:t>
       </w:r>
@@ -4901,7 +5061,18 @@
           <w:szCs w:val="20"/>
           <w:lang w:val="en-US" w:eastAsia="ru-RU"/>
         </w:rPr>
-        <w:t xml:space="preserve"> math</w:t>
+        <w:t xml:space="preserve"> </w:t>
+      </w:r>
+      <w:proofErr w:type="spellStart"/>
+      <w:r>
+        <w:rPr>
+          <w:rFonts w:ascii="Courier New" w:eastAsia="Times New Roman" w:hAnsi="Courier New" w:cs="Courier New"/>
+          <w:color w:val="000000"/>
+          <w:sz w:val="20"/>
+          <w:szCs w:val="20"/>
+          <w:lang w:val="en-US" w:eastAsia="ru-RU"/>
+        </w:rPr>
+        <w:t>math</w:t>
       </w:r>
       <w:r>
         <w:rPr>
@@ -4923,7 +5094,18 @@
           <w:szCs w:val="20"/>
           <w:lang w:val="en-US" w:eastAsia="ru-RU"/>
         </w:rPr>
-        <w:t xml:space="preserve">pi </w:t>
+        <w:t>pi</w:t>
+      </w:r>
+      <w:proofErr w:type="spellEnd"/>
+      <w:r>
+        <w:rPr>
+          <w:rFonts w:ascii="Courier New" w:eastAsia="Times New Roman" w:hAnsi="Courier New" w:cs="Courier New"/>
+          <w:color w:val="000000"/>
+          <w:sz w:val="20"/>
+          <w:szCs w:val="20"/>
+          <w:lang w:val="en-US" w:eastAsia="ru-RU"/>
+        </w:rPr>
+        <w:t xml:space="preserve"> </w:t>
       </w:r>
       <w:r>
         <w:rPr>
@@ -5049,6 +5231,7 @@
         </w:rPr>
         <w:t xml:space="preserve">    </w:t>
       </w:r>
+      <w:proofErr w:type="spellStart"/>
       <w:r>
         <w:rPr>
           <w:rFonts w:ascii="Courier New" w:eastAsia="Times New Roman" w:hAnsi="Courier New" w:cs="Courier New"/>
@@ -5061,6 +5244,7 @@
         </w:rPr>
         <w:t>return</w:t>
       </w:r>
+      <w:proofErr w:type="spellEnd"/>
       <w:r>
         <w:rPr>
           <w:rFonts w:ascii="Courier New" w:eastAsia="Times New Roman" w:hAnsi="Courier New" w:cs="Courier New"/>
@@ -5108,7 +5292,7 @@
           <w:color w:val="000000"/>
           <w:sz w:val="20"/>
           <w:szCs w:val="20"/>
-          <w:lang w:eastAsia="ru-RU"/>
+          <w:lang w:val="en-US" w:eastAsia="ru-RU"/>
         </w:rPr>
       </w:pPr>
       <w:r>
@@ -5129,7 +5313,7 @@
           <w:color w:val="000000"/>
           <w:sz w:val="20"/>
           <w:szCs w:val="20"/>
-          <w:lang w:eastAsia="ru-RU"/>
+          <w:lang w:val="en-US" w:eastAsia="ru-RU"/>
         </w:rPr>
         <w:t xml:space="preserve"> </w:t>
       </w:r>
@@ -5151,7 +5335,7 @@
           <w:color w:val="000080"/>
           <w:sz w:val="20"/>
           <w:szCs w:val="20"/>
-          <w:lang w:eastAsia="ru-RU"/>
+          <w:lang w:val="en-US" w:eastAsia="ru-RU"/>
         </w:rPr>
         <w:t>(</w:t>
       </w:r>
@@ -5173,7 +5357,7 @@
           <w:color w:val="000080"/>
           <w:sz w:val="20"/>
           <w:szCs w:val="20"/>
-          <w:lang w:eastAsia="ru-RU"/>
+          <w:lang w:val="en-US" w:eastAsia="ru-RU"/>
         </w:rPr>
         <w:t>):</w:t>
       </w:r>
@@ -5197,7 +5381,7 @@
           <w:color w:val="000000"/>
           <w:sz w:val="20"/>
           <w:szCs w:val="20"/>
-          <w:lang w:eastAsia="ru-RU"/>
+          <w:lang w:val="en-US" w:eastAsia="ru-RU"/>
         </w:rPr>
         <w:t xml:space="preserve">    </w:t>
       </w:r>
@@ -5221,7 +5405,18 @@
           <w:szCs w:val="20"/>
           <w:lang w:val="en-US" w:eastAsia="ru-RU"/>
         </w:rPr>
-        <w:t xml:space="preserve"> trapezoid</w:t>
+        <w:t xml:space="preserve"> </w:t>
+      </w:r>
+      <w:proofErr w:type="gramStart"/>
+      <w:r>
+        <w:rPr>
+          <w:rFonts w:ascii="Courier New" w:eastAsia="Times New Roman" w:hAnsi="Courier New" w:cs="Courier New"/>
+          <w:color w:val="000000"/>
+          <w:sz w:val="20"/>
+          <w:szCs w:val="20"/>
+          <w:lang w:val="en-US" w:eastAsia="ru-RU"/>
+        </w:rPr>
+        <w:t>trapezoid</w:t>
       </w:r>
       <w:r>
         <w:rPr>
@@ -5235,6 +5430,7 @@
         </w:rPr>
         <w:t>(</w:t>
       </w:r>
+      <w:proofErr w:type="gramEnd"/>
       <w:r>
         <w:rPr>
           <w:rFonts w:ascii="Courier New" w:eastAsia="Times New Roman" w:hAnsi="Courier New" w:cs="Courier New"/>
@@ -5466,6 +5662,7 @@
         </w:rPr>
         <w:t xml:space="preserve"> </w:t>
       </w:r>
+      <w:proofErr w:type="gramStart"/>
       <w:r>
         <w:rPr>
           <w:rFonts w:ascii="Courier New" w:eastAsia="Times New Roman" w:hAnsi="Courier New" w:cs="Courier New"/>
@@ -5488,6 +5685,7 @@
         </w:rPr>
         <w:t>(</w:t>
       </w:r>
+      <w:proofErr w:type="gramEnd"/>
       <w:r>
         <w:rPr>
           <w:rFonts w:ascii="Courier New" w:eastAsia="Times New Roman" w:hAnsi="Courier New" w:cs="Courier New"/>
@@ -5584,8 +5782,20 @@
           <w:szCs w:val="20"/>
           <w:lang w:val="en-US" w:eastAsia="ru-RU"/>
         </w:rPr>
-        <w:t xml:space="preserve"> i</w:t>
-      </w:r>
+        <w:t xml:space="preserve"> </w:t>
+      </w:r>
+      <w:proofErr w:type="spellStart"/>
+      <w:r>
+        <w:rPr>
+          <w:rFonts w:ascii="Courier New" w:eastAsia="Times New Roman" w:hAnsi="Courier New" w:cs="Courier New"/>
+          <w:color w:val="000000"/>
+          <w:sz w:val="20"/>
+          <w:szCs w:val="20"/>
+          <w:lang w:val="en-US" w:eastAsia="ru-RU"/>
+        </w:rPr>
+        <w:t>i</w:t>
+      </w:r>
+      <w:proofErr w:type="spellEnd"/>
       <w:r>
         <w:rPr>
           <w:rFonts w:ascii="Courier New" w:eastAsia="Times New Roman" w:hAnsi="Courier New" w:cs="Courier New"/>
@@ -5645,6 +5855,7 @@
         </w:rPr>
         <w:t xml:space="preserve"> </w:t>
       </w:r>
+      <w:proofErr w:type="gramStart"/>
       <w:r>
         <w:rPr>
           <w:rFonts w:ascii="Courier New" w:eastAsia="Times New Roman" w:hAnsi="Courier New" w:cs="Courier New"/>
@@ -5667,7 +5878,20 @@
           <w:szCs w:val="20"/>
           <w:lang w:val="en-US" w:eastAsia="ru-RU"/>
         </w:rPr>
-        <w:t>((</w:t>
+        <w:t>(</w:t>
+      </w:r>
+      <w:proofErr w:type="gramEnd"/>
+      <w:r>
+        <w:rPr>
+          <w:rFonts w:ascii="Courier New" w:eastAsia="Times New Roman" w:hAnsi="Courier New" w:cs="Courier New"/>
+          <w:b/>
+          <w:bCs/>
+          <w:color w:val="000080"/>
+          <w:sz w:val="20"/>
+          <w:szCs w:val="20"/>
+          <w:lang w:val="en-US" w:eastAsia="ru-RU"/>
+        </w:rPr>
+        <w:t>(</w:t>
       </w:r>
       <w:r>
         <w:rPr>
@@ -5988,6 +6212,7 @@
         </w:rPr>
         <w:t>(</w:t>
       </w:r>
+      <w:proofErr w:type="gramStart"/>
       <w:r>
         <w:rPr>
           <w:rFonts w:ascii="Courier New" w:eastAsia="Times New Roman" w:hAnsi="Courier New" w:cs="Courier New"/>
@@ -6010,6 +6235,7 @@
         </w:rPr>
         <w:t>(</w:t>
       </w:r>
+      <w:proofErr w:type="gramEnd"/>
       <w:r>
         <w:rPr>
           <w:rFonts w:ascii="Courier New" w:eastAsia="Times New Roman" w:hAnsi="Courier New" w:cs="Courier New"/>
@@ -6040,8 +6266,20 @@
           <w:szCs w:val="20"/>
           <w:lang w:val="en-US" w:eastAsia="ru-RU"/>
         </w:rPr>
-        <w:t xml:space="preserve"> i</w:t>
-      </w:r>
+        <w:t xml:space="preserve"> </w:t>
+      </w:r>
+      <w:proofErr w:type="spellStart"/>
+      <w:r>
+        <w:rPr>
+          <w:rFonts w:ascii="Courier New" w:eastAsia="Times New Roman" w:hAnsi="Courier New" w:cs="Courier New"/>
+          <w:color w:val="000000"/>
+          <w:sz w:val="20"/>
+          <w:szCs w:val="20"/>
+          <w:lang w:val="en-US" w:eastAsia="ru-RU"/>
+        </w:rPr>
+        <w:t>i</w:t>
+      </w:r>
+      <w:proofErr w:type="spellEnd"/>
       <w:r>
         <w:rPr>
           <w:rFonts w:ascii="Courier New" w:eastAsia="Times New Roman" w:hAnsi="Courier New" w:cs="Courier New"/>
@@ -6150,8 +6388,20 @@
           <w:szCs w:val="20"/>
           <w:lang w:val="en-US" w:eastAsia="ru-RU"/>
         </w:rPr>
-        <w:t xml:space="preserve"> i</w:t>
-      </w:r>
+        <w:t xml:space="preserve"> </w:t>
+      </w:r>
+      <w:proofErr w:type="spellStart"/>
+      <w:r>
+        <w:rPr>
+          <w:rFonts w:ascii="Courier New" w:eastAsia="Times New Roman" w:hAnsi="Courier New" w:cs="Courier New"/>
+          <w:color w:val="000000"/>
+          <w:sz w:val="20"/>
+          <w:szCs w:val="20"/>
+          <w:lang w:val="en-US" w:eastAsia="ru-RU"/>
+        </w:rPr>
+        <w:t>i</w:t>
+      </w:r>
+      <w:proofErr w:type="spellEnd"/>
       <w:r>
         <w:rPr>
           <w:rFonts w:ascii="Courier New" w:eastAsia="Times New Roman" w:hAnsi="Courier New" w:cs="Courier New"/>
@@ -6250,7 +6500,7 @@
           <w:color w:val="000000"/>
           <w:sz w:val="20"/>
           <w:szCs w:val="20"/>
-          <w:lang w:val="en-US" w:eastAsia="ru-RU"/>
+          <w:lang w:eastAsia="ru-RU"/>
         </w:rPr>
       </w:pPr>
       <w:r>
@@ -6271,17 +6521,27 @@
           <w:szCs w:val="20"/>
           <w:lang w:val="en-US" w:eastAsia="ru-RU"/>
         </w:rPr>
-        <w:t xml:space="preserve">a </w:t>
-      </w:r>
-      <w:r>
-        <w:rPr>
-          <w:rFonts w:ascii="Courier New" w:eastAsia="Times New Roman" w:hAnsi="Courier New" w:cs="Courier New"/>
-          <w:b/>
-          <w:bCs/>
-          <w:color w:val="000080"/>
-          <w:sz w:val="20"/>
-          <w:szCs w:val="20"/>
-          <w:lang w:val="en-US" w:eastAsia="ru-RU"/>
+        <w:t>a</w:t>
+      </w:r>
+      <w:r>
+        <w:rPr>
+          <w:rFonts w:ascii="Courier New" w:eastAsia="Times New Roman" w:hAnsi="Courier New" w:cs="Courier New"/>
+          <w:color w:val="000000"/>
+          <w:sz w:val="20"/>
+          <w:szCs w:val="20"/>
+          <w:lang w:eastAsia="ru-RU"/>
+        </w:rPr>
+        <w:t xml:space="preserve"> </w:t>
+      </w:r>
+      <w:r>
+        <w:rPr>
+          <w:rFonts w:ascii="Courier New" w:eastAsia="Times New Roman" w:hAnsi="Courier New" w:cs="Courier New"/>
+          <w:b/>
+          <w:bCs/>
+          <w:color w:val="000080"/>
+          <w:sz w:val="20"/>
+          <w:szCs w:val="20"/>
+          <w:lang w:eastAsia="ru-RU"/>
         </w:rPr>
         <w:t>+=</w:t>
       </w:r>
@@ -6291,9 +6551,19 @@
           <w:color w:val="000000"/>
           <w:sz w:val="20"/>
           <w:szCs w:val="20"/>
-          <w:lang w:val="en-US" w:eastAsia="ru-RU"/>
-        </w:rPr>
-        <w:t xml:space="preserve"> h</w:t>
+          <w:lang w:eastAsia="ru-RU"/>
+        </w:rPr>
+        <w:t xml:space="preserve"> </w:t>
+      </w:r>
+      <w:r>
+        <w:rPr>
+          <w:rFonts w:ascii="Courier New" w:eastAsia="Times New Roman" w:hAnsi="Courier New" w:cs="Courier New"/>
+          <w:color w:val="000000"/>
+          <w:sz w:val="20"/>
+          <w:szCs w:val="20"/>
+          <w:lang w:val="en-US" w:eastAsia="ru-RU"/>
+        </w:rPr>
+        <w:t>h</w:t>
       </w:r>
     </w:p>
     <w:p>
@@ -6315,10 +6585,11 @@
           <w:color w:val="000000"/>
           <w:sz w:val="20"/>
           <w:szCs w:val="20"/>
-          <w:lang w:val="en-US" w:eastAsia="ru-RU"/>
+          <w:lang w:eastAsia="ru-RU"/>
         </w:rPr>
         <w:t xml:space="preserve">    </w:t>
       </w:r>
+      <w:proofErr w:type="spellStart"/>
       <w:r>
         <w:rPr>
           <w:rFonts w:ascii="Courier New" w:eastAsia="Times New Roman" w:hAnsi="Courier New" w:cs="Courier New"/>
@@ -6331,6 +6602,7 @@
         </w:rPr>
         <w:t>return</w:t>
       </w:r>
+      <w:proofErr w:type="spellEnd"/>
       <w:r>
         <w:rPr>
           <w:rFonts w:ascii="Courier New" w:eastAsia="Times New Roman" w:hAnsi="Courier New" w:cs="Courier New"/>
@@ -6381,13 +6653,24 @@
         <w:ind w:firstLine="0"/>
       </w:pPr>
       <w:r>
-        <w:t>Листинг 5. Функция Т</w:t>
+        <w:t xml:space="preserve">Листинг 5. Функция </w:t>
+      </w:r>
+      <w:proofErr w:type="gramStart"/>
+      <w:r>
+        <w:t>Т</w:t>
       </w:r>
       <w:r>
         <w:rPr>
           <w:lang w:val="en-US"/>
         </w:rPr>
-        <w:t>()</w:t>
+        <w:t>(</w:t>
+      </w:r>
+      <w:proofErr w:type="gramEnd"/>
+      <w:r>
+        <w:rPr>
+          <w:lang w:val="en-US"/>
+        </w:rPr>
+        <w:t>)</w:t>
       </w:r>
       <w:r>
         <w:t>.</w:t>
@@ -6429,6 +6712,7 @@
         </w:rPr>
         <w:t xml:space="preserve"> </w:t>
       </w:r>
+      <w:proofErr w:type="gramStart"/>
       <w:r>
         <w:rPr>
           <w:rFonts w:ascii="Courier New" w:eastAsia="Times New Roman" w:hAnsi="Courier New" w:cs="Courier New"/>
@@ -6451,6 +6735,7 @@
         </w:rPr>
         <w:t>(</w:t>
       </w:r>
+      <w:proofErr w:type="gramEnd"/>
       <w:r>
         <w:rPr>
           <w:rFonts w:ascii="Courier New" w:eastAsia="Times New Roman" w:hAnsi="Courier New" w:cs="Courier New"/>
@@ -6481,8 +6766,20 @@
           <w:szCs w:val="20"/>
           <w:lang w:val="en-US" w:eastAsia="ru-RU"/>
         </w:rPr>
-        <w:t xml:space="preserve"> i</w:t>
-      </w:r>
+        <w:t xml:space="preserve"> </w:t>
+      </w:r>
+      <w:proofErr w:type="spellStart"/>
+      <w:r>
+        <w:rPr>
+          <w:rFonts w:ascii="Courier New" w:eastAsia="Times New Roman" w:hAnsi="Courier New" w:cs="Courier New"/>
+          <w:color w:val="000000"/>
+          <w:sz w:val="20"/>
+          <w:szCs w:val="20"/>
+          <w:lang w:val="en-US" w:eastAsia="ru-RU"/>
+        </w:rPr>
+        <w:t>i</w:t>
+      </w:r>
+      <w:proofErr w:type="spellEnd"/>
       <w:r>
         <w:rPr>
           <w:rFonts w:ascii="Courier New" w:eastAsia="Times New Roman" w:hAnsi="Courier New" w:cs="Courier New"/>
@@ -6665,7 +6962,29 @@
           <w:szCs w:val="20"/>
           <w:lang w:val="en-US" w:eastAsia="ru-RU"/>
         </w:rPr>
-        <w:t xml:space="preserve">    f_t </w:t>
+        <w:t xml:space="preserve">    </w:t>
+      </w:r>
+      <w:proofErr w:type="spellStart"/>
+      <w:r>
+        <w:rPr>
+          <w:rFonts w:ascii="Courier New" w:eastAsia="Times New Roman" w:hAnsi="Courier New" w:cs="Courier New"/>
+          <w:color w:val="000000"/>
+          <w:sz w:val="20"/>
+          <w:szCs w:val="20"/>
+          <w:lang w:val="en-US" w:eastAsia="ru-RU"/>
+        </w:rPr>
+        <w:t>f_t</w:t>
+      </w:r>
+      <w:proofErr w:type="spellEnd"/>
+      <w:r>
+        <w:rPr>
+          <w:rFonts w:ascii="Courier New" w:eastAsia="Times New Roman" w:hAnsi="Courier New" w:cs="Courier New"/>
+          <w:color w:val="000000"/>
+          <w:sz w:val="20"/>
+          <w:szCs w:val="20"/>
+          <w:lang w:val="en-US" w:eastAsia="ru-RU"/>
+        </w:rPr>
+        <w:t xml:space="preserve"> </w:t>
       </w:r>
       <w:r>
         <w:rPr>
@@ -6812,7 +7131,29 @@
           <w:szCs w:val="20"/>
           <w:lang w:val="en-US" w:eastAsia="ru-RU"/>
         </w:rPr>
-        <w:t xml:space="preserve">    f_m </w:t>
+        <w:t xml:space="preserve">    </w:t>
+      </w:r>
+      <w:proofErr w:type="spellStart"/>
+      <w:r>
+        <w:rPr>
+          <w:rFonts w:ascii="Courier New" w:eastAsia="Times New Roman" w:hAnsi="Courier New" w:cs="Courier New"/>
+          <w:color w:val="000000"/>
+          <w:sz w:val="20"/>
+          <w:szCs w:val="20"/>
+          <w:lang w:val="en-US" w:eastAsia="ru-RU"/>
+        </w:rPr>
+        <w:t>f_m</w:t>
+      </w:r>
+      <w:proofErr w:type="spellEnd"/>
+      <w:r>
+        <w:rPr>
+          <w:rFonts w:ascii="Courier New" w:eastAsia="Times New Roman" w:hAnsi="Courier New" w:cs="Courier New"/>
+          <w:color w:val="000000"/>
+          <w:sz w:val="20"/>
+          <w:szCs w:val="20"/>
+          <w:lang w:val="en-US" w:eastAsia="ru-RU"/>
+        </w:rPr>
+        <w:t xml:space="preserve"> </w:t>
       </w:r>
       <w:r>
         <w:rPr>
@@ -6994,6 +7335,7 @@
         </w:rPr>
         <w:t>(</w:t>
       </w:r>
+      <w:proofErr w:type="spellStart"/>
       <w:r>
         <w:rPr>
           <w:rFonts w:ascii="Courier New" w:eastAsia="Times New Roman" w:hAnsi="Courier New" w:cs="Courier New"/>
@@ -7004,6 +7346,7 @@
         </w:rPr>
         <w:t>f_t</w:t>
       </w:r>
+      <w:proofErr w:type="spellEnd"/>
       <w:r>
         <w:rPr>
           <w:rFonts w:ascii="Courier New" w:eastAsia="Times New Roman" w:hAnsi="Courier New" w:cs="Courier New"/>
@@ -7016,6 +7359,7 @@
         </w:rPr>
         <w:t>(</w:t>
       </w:r>
+      <w:proofErr w:type="spellStart"/>
       <w:r>
         <w:rPr>
           <w:rFonts w:ascii="Courier New" w:eastAsia="Times New Roman" w:hAnsi="Courier New" w:cs="Courier New"/>
@@ -7026,6 +7370,7 @@
         </w:rPr>
         <w:t>i</w:t>
       </w:r>
+      <w:proofErr w:type="spellEnd"/>
       <w:r>
         <w:rPr>
           <w:rFonts w:ascii="Courier New" w:eastAsia="Times New Roman" w:hAnsi="Courier New" w:cs="Courier New"/>
@@ -7112,8 +7457,20 @@
           <w:szCs w:val="20"/>
           <w:lang w:val="en-US" w:eastAsia="ru-RU"/>
         </w:rPr>
-        <w:t xml:space="preserve"> f_t</w:t>
-      </w:r>
+        <w:t xml:space="preserve"> </w:t>
+      </w:r>
+      <w:proofErr w:type="spellStart"/>
+      <w:r>
+        <w:rPr>
+          <w:rFonts w:ascii="Courier New" w:eastAsia="Times New Roman" w:hAnsi="Courier New" w:cs="Courier New"/>
+          <w:color w:val="000000"/>
+          <w:sz w:val="20"/>
+          <w:szCs w:val="20"/>
+          <w:lang w:val="en-US" w:eastAsia="ru-RU"/>
+        </w:rPr>
+        <w:t>f_t</w:t>
+      </w:r>
+      <w:proofErr w:type="spellEnd"/>
       <w:r>
         <w:rPr>
           <w:rFonts w:ascii="Courier New" w:eastAsia="Times New Roman" w:hAnsi="Courier New" w:cs="Courier New"/>
@@ -7126,6 +7483,7 @@
         </w:rPr>
         <w:t>(</w:t>
       </w:r>
+      <w:proofErr w:type="spellStart"/>
       <w:r>
         <w:rPr>
           <w:rFonts w:ascii="Courier New" w:eastAsia="Times New Roman" w:hAnsi="Courier New" w:cs="Courier New"/>
@@ -7136,6 +7494,7 @@
         </w:rPr>
         <w:t>i</w:t>
       </w:r>
+      <w:proofErr w:type="spellEnd"/>
       <w:r>
         <w:rPr>
           <w:rFonts w:ascii="Courier New" w:eastAsia="Times New Roman" w:hAnsi="Courier New" w:cs="Courier New"/>
@@ -7192,6 +7551,7 @@
         </w:rPr>
         <w:t>**</w:t>
       </w:r>
+      <w:proofErr w:type="spellStart"/>
       <w:r>
         <w:rPr>
           <w:rFonts w:ascii="Courier New" w:eastAsia="Times New Roman" w:hAnsi="Courier New" w:cs="Courier New"/>
@@ -7202,6 +7562,7 @@
         </w:rPr>
         <w:t>f_m</w:t>
       </w:r>
+      <w:proofErr w:type="spellEnd"/>
       <w:r>
         <w:rPr>
           <w:rFonts w:ascii="Courier New" w:eastAsia="Times New Roman" w:hAnsi="Courier New" w:cs="Courier New"/>
@@ -7214,6 +7575,7 @@
         </w:rPr>
         <w:t>(</w:t>
       </w:r>
+      <w:proofErr w:type="spellStart"/>
       <w:r>
         <w:rPr>
           <w:rFonts w:ascii="Courier New" w:eastAsia="Times New Roman" w:hAnsi="Courier New" w:cs="Courier New"/>
@@ -7224,6 +7586,7 @@
         </w:rPr>
         <w:t>f_t</w:t>
       </w:r>
+      <w:proofErr w:type="spellEnd"/>
       <w:r>
         <w:rPr>
           <w:rFonts w:ascii="Courier New" w:eastAsia="Times New Roman" w:hAnsi="Courier New" w:cs="Courier New"/>
@@ -7236,6 +7599,7 @@
         </w:rPr>
         <w:t>(</w:t>
       </w:r>
+      <w:proofErr w:type="spellStart"/>
       <w:r>
         <w:rPr>
           <w:rFonts w:ascii="Courier New" w:eastAsia="Times New Roman" w:hAnsi="Courier New" w:cs="Courier New"/>
@@ -7246,6 +7610,7 @@
         </w:rPr>
         <w:t>i</w:t>
       </w:r>
+      <w:proofErr w:type="spellEnd"/>
       <w:r>
         <w:rPr>
           <w:rFonts w:ascii="Courier New" w:eastAsia="Times New Roman" w:hAnsi="Courier New" w:cs="Courier New"/>
@@ -7262,6 +7627,9 @@
     <w:p>
       <w:pPr>
         <w:ind w:firstLine="0"/>
+        <w:rPr>
+          <w:lang w:val="en-US"/>
+        </w:rPr>
       </w:pPr>
     </w:p>
     <w:p>
@@ -7269,22 +7637,100 @@
         <w:ind w:firstLine="708"/>
       </w:pPr>
       <w:r>
-        <w:t>Первым делам в функции Т</w:t>
+        <w:t xml:space="preserve">Первым делам в функции </w:t>
+      </w:r>
+      <w:proofErr w:type="gramStart"/>
+      <w:r>
+        <w:t>Т</w:t>
+      </w:r>
+      <w:r>
+        <w:t>(</w:t>
+      </w:r>
+      <w:proofErr w:type="gramEnd"/>
+      <w:r>
+        <w:t>)</w:t>
+      </w:r>
+      <w:r>
+        <w:t xml:space="preserve"> определяются функции </w:t>
+      </w:r>
+      <w:r>
+        <w:rPr>
+          <w:lang w:val="en-US"/>
+        </w:rPr>
+        <w:t>temp</w:t>
+      </w:r>
+      <w:r>
+        <w:t xml:space="preserve">(), </w:t>
+      </w:r>
+      <w:r>
+        <w:rPr>
+          <w:lang w:val="en-US"/>
+        </w:rPr>
+        <w:t>f</w:t>
+      </w:r>
+      <w:r>
+        <w:t>_</w:t>
+      </w:r>
+      <w:r>
+        <w:rPr>
+          <w:lang w:val="en-US"/>
+        </w:rPr>
+        <w:t>t</w:t>
+      </w:r>
+      <w:r>
+        <w:t xml:space="preserve">(), </w:t>
+      </w:r>
+      <w:r>
+        <w:rPr>
+          <w:lang w:val="en-US"/>
+        </w:rPr>
+        <w:t>f</w:t>
+      </w:r>
+      <w:r>
+        <w:t>_</w:t>
+      </w:r>
+      <w:r>
+        <w:rPr>
+          <w:lang w:val="en-US"/>
+        </w:rPr>
+        <w:t>m</w:t>
       </w:r>
       <w:r>
         <w:t>()</w:t>
       </w:r>
       <w:r>
-        <w:t xml:space="preserve"> определяются функции </w:t>
-      </w:r>
+        <w:t xml:space="preserve">. С помощью разных методов интерполяции, заданные функции вычисляют значения при заданном </w:t>
+      </w:r>
+      <w:proofErr w:type="spellStart"/>
       <w:r>
         <w:rPr>
           <w:lang w:val="en-US"/>
         </w:rPr>
+        <w:t>i</w:t>
+      </w:r>
+      <w:proofErr w:type="spellEnd"/>
+      <w:r>
+        <w:t xml:space="preserve">. Функция </w:t>
+      </w:r>
+      <w:proofErr w:type="gramStart"/>
+      <w:r>
+        <w:rPr>
+          <w:lang w:val="en-US"/>
+        </w:rPr>
         <w:t>temp</w:t>
       </w:r>
       <w:r>
-        <w:t xml:space="preserve">(), </w:t>
+        <w:t>(</w:t>
+      </w:r>
+      <w:proofErr w:type="gramEnd"/>
+      <w:r>
+        <w:t xml:space="preserve">) - </w:t>
+      </w:r>
+      <w:r>
+        <w:t xml:space="preserve"> </w:t>
+      </w:r>
+      <w:r>
+        <w:t xml:space="preserve">используя интерполяцию по Ньютону, вычисляет значение сигмы по заданной температуре. Для функций </w:t>
       </w:r>
       <w:r>
         <w:rPr>
@@ -7295,6 +7741,7 @@
       <w:r>
         <w:t>_</w:t>
       </w:r>
+      <w:proofErr w:type="gramStart"/>
       <w:r>
         <w:rPr>
           <w:lang w:val="en-US"/>
@@ -7302,7 +7749,14 @@
         <w:t>t</w:t>
       </w:r>
       <w:r>
-        <w:t xml:space="preserve">(), </w:t>
+        <w:t>(</w:t>
+      </w:r>
+      <w:proofErr w:type="gramEnd"/>
+      <w:r>
+        <w:t xml:space="preserve">) </w:t>
+      </w:r>
+      <w:r>
+        <w:t xml:space="preserve">и </w:t>
       </w:r>
       <w:r>
         <w:rPr>
@@ -7323,36 +7777,62 @@
         <w:t>()</w:t>
       </w:r>
       <w:r>
-        <w:t xml:space="preserve">. С помощью разных методов интерполяции, заданные функции вычисляют значения при заданном </w:t>
+        <w:t xml:space="preserve"> был выбран метод линейной интерполяции, так как у узлов в таблице переменный шаг. Функция </w:t>
       </w:r>
       <w:r>
         <w:rPr>
           <w:lang w:val="en-US"/>
         </w:rPr>
-        <w:t>i</w:t>
-      </w:r>
-      <w:r>
-        <w:t xml:space="preserve">. Функция </w:t>
-      </w:r>
+        <w:t>f</w:t>
+      </w:r>
+      <w:r>
+        <w:t>_</w:t>
+      </w:r>
+      <w:proofErr w:type="gramStart"/>
       <w:r>
         <w:rPr>
           <w:lang w:val="en-US"/>
         </w:rPr>
-        <w:t>temp</w:t>
-      </w:r>
-      <w:r>
-        <w:t xml:space="preserve">() - </w:t>
+        <w:t>t</w:t>
+      </w:r>
+      <w:r>
+        <w:t>(</w:t>
+      </w:r>
+      <w:proofErr w:type="gramEnd"/>
+      <w:r>
+        <w:t>) – вычисляет значение</w:t>
       </w:r>
       <w:r>
         <w:t xml:space="preserve"> </w:t>
       </w:r>
       <w:r>
-        <w:t xml:space="preserve">используя интерполяцию по Ньютону, вычисляет значение сигмы по заданной температуре. Для функций </w:t>
-      </w:r>
-      <w:r>
         <w:rPr>
           <w:lang w:val="en-US"/>
         </w:rPr>
+        <w:t>T</w:t>
+      </w:r>
+      <w:r>
+        <w:t xml:space="preserve"> </w:t>
+      </w:r>
+      <w:r>
+        <w:t xml:space="preserve">при заданном </w:t>
+      </w:r>
+      <w:r>
+        <w:rPr>
+          <w:lang w:val="en-US"/>
+        </w:rPr>
+        <w:t>I</w:t>
+      </w:r>
+      <w:r>
+        <w:t xml:space="preserve">. </w:t>
+      </w:r>
+      <w:r>
+        <w:t xml:space="preserve">Функция </w:t>
+      </w:r>
+      <w:r>
+        <w:rPr>
+          <w:lang w:val="en-US"/>
+        </w:rPr>
         <w:t>f</w:t>
       </w:r>
       <w:r>
@@ -7362,159 +7842,139 @@
         <w:rPr>
           <w:lang w:val="en-US"/>
         </w:rPr>
+        <w:t>m</w:t>
+      </w:r>
+      <w:r>
+        <w:t xml:space="preserve">() </w:t>
+      </w:r>
+      <w:r>
+        <w:t>–</w:t>
+      </w:r>
+      <w:r>
+        <w:t xml:space="preserve"> </w:t>
+      </w:r>
+      <w:r>
+        <w:t xml:space="preserve">вычисляет значение </w:t>
+      </w:r>
+      <w:r>
+        <w:rPr>
+          <w:lang w:val="en-US"/>
+        </w:rPr>
+        <w:t>m</w:t>
+      </w:r>
+      <w:r>
+        <w:t xml:space="preserve"> п</w:t>
+      </w:r>
+      <w:r>
+        <w:t>ри</w:t>
+      </w:r>
+      <w:r>
+        <w:t xml:space="preserve"> заданно</w:t>
+      </w:r>
+      <w:r>
+        <w:t>м</w:t>
+      </w:r>
+      <w:r>
+        <w:t xml:space="preserve"> </w:t>
+      </w:r>
+      <w:r>
+        <w:rPr>
+          <w:lang w:val="en-US"/>
+        </w:rPr>
+        <w:t>T</w:t>
+      </w:r>
+      <w:r>
+        <w:t>.</w:t>
+      </w:r>
+    </w:p>
+    <w:p>
+      <w:pPr>
+        <w:ind w:firstLine="0"/>
+      </w:pPr>
+    </w:p>
+    <w:p>
+      <w:pPr>
+        <w:ind w:firstLine="0"/>
+      </w:pPr>
+    </w:p>
+    <w:p>
+      <w:pPr>
+        <w:ind w:firstLine="0"/>
+      </w:pPr>
+    </w:p>
+    <w:p>
+      <w:pPr>
+        <w:ind w:firstLine="0"/>
+      </w:pPr>
+      <w:r>
+        <w:lastRenderedPageBreak/>
+        <w:t>Результат программы:</w:t>
+      </w:r>
+    </w:p>
+    <w:p>
+      <w:pPr>
+        <w:pStyle w:val="a5"/>
+        <w:numPr>
+          <w:ilvl w:val="0"/>
+          <w:numId w:val="14"/>
+        </w:numPr>
+      </w:pPr>
+      <w:r>
+        <w:t xml:space="preserve">Графики зависимости от времени импульса </w:t>
+      </w:r>
+      <w:r>
+        <w:rPr>
+          <w:lang w:val="en-US"/>
+        </w:rPr>
         <w:t>t</w:t>
       </w:r>
       <w:r>
-        <w:t xml:space="preserve">() </w:t>
-      </w:r>
-      <w:r>
-        <w:t xml:space="preserve">и </w:t>
-      </w:r>
+        <w:t>.</w:t>
+      </w:r>
+    </w:p>
+    <w:p>
+      <w:pPr>
+        <w:ind w:left="360" w:firstLine="0"/>
+      </w:pPr>
       <w:r>
         <w:rPr>
           <w:lang w:val="en-US"/>
         </w:rPr>
-        <w:t>f</w:t>
-      </w:r>
-      <w:r>
-        <w:t>_</w:t>
+        <w:t>I</w:t>
+      </w:r>
+      <w:r>
+        <w:t>(</w:t>
       </w:r>
       <w:r>
         <w:rPr>
           <w:lang w:val="en-US"/>
         </w:rPr>
-        <w:t>m</w:t>
-      </w:r>
-      <w:r>
-        <w:t>()</w:t>
-      </w:r>
-      <w:r>
-        <w:t xml:space="preserve"> был выбран метод линейной интерполяции, так как у узлов в таблице переменный шаг. Функция </w:t>
-      </w:r>
-      <w:r>
+        <w:t>t</w:t>
+      </w:r>
+      <w:r>
+        <w:t>)</w:t>
+      </w:r>
+      <w:r>
+        <w:t>, где на горизонтальной оси время импульса в секундах, а на вертикальной – сила тока в А.</w:t>
+      </w:r>
+    </w:p>
+    <w:p>
+      <w:pPr>
+        <w:ind w:firstLine="0"/>
+        <w:jc w:val="center"/>
         <w:rPr>
           <w:lang w:val="en-US"/>
         </w:rPr>
-        <w:t>f</w:t>
-      </w:r>
-      <w:r>
-        <w:t>_</w:t>
-      </w:r>
-      <w:r>
-        <w:rPr>
+      </w:pPr>
+      <w:r>
+        <w:rPr>
+          <w:noProof/>
           <w:lang w:val="en-US"/>
         </w:rPr>
-        <w:t>t</w:t>
-      </w:r>
-      <w:r>
-        <w:t>() – вычисляет значение</w:t>
-      </w:r>
-      <w:r>
-        <w:t xml:space="preserve"> </w:t>
-      </w:r>
-      <w:r>
-        <w:rPr>
-          <w:lang w:val="en-US"/>
-        </w:rPr>
-        <w:t>T</w:t>
-      </w:r>
-      <w:r>
-        <w:t xml:space="preserve"> </w:t>
-      </w:r>
-      <w:r>
-        <w:t xml:space="preserve">при заданном </w:t>
-      </w:r>
-      <w:r>
-        <w:rPr>
-          <w:lang w:val="en-US"/>
-        </w:rPr>
-        <w:t>I</w:t>
-      </w:r>
-      <w:r>
-        <w:t xml:space="preserve">. </w:t>
-      </w:r>
-      <w:r>
-        <w:t xml:space="preserve">Функция </w:t>
-      </w:r>
-      <w:r>
-        <w:rPr>
-          <w:lang w:val="en-US"/>
-        </w:rPr>
-        <w:t>f</w:t>
-      </w:r>
-      <w:r>
-        <w:t>_</w:t>
-      </w:r>
-      <w:r>
-        <w:rPr>
-          <w:lang w:val="en-US"/>
-        </w:rPr>
-        <w:t>m</w:t>
-      </w:r>
-      <w:r>
-        <w:t xml:space="preserve">() </w:t>
-      </w:r>
-      <w:r>
-        <w:t>–</w:t>
-      </w:r>
-      <w:r>
-        <w:t xml:space="preserve"> </w:t>
-      </w:r>
-      <w:r>
-        <w:t xml:space="preserve">вычисляет значение </w:t>
-      </w:r>
-      <w:r>
-        <w:rPr>
-          <w:lang w:val="en-US"/>
-        </w:rPr>
-        <w:t>m</w:t>
-      </w:r>
-      <w:r>
-        <w:t xml:space="preserve"> п</w:t>
-      </w:r>
-      <w:r>
-        <w:t>ри</w:t>
-      </w:r>
-      <w:r>
-        <w:t xml:space="preserve"> заданно</w:t>
-      </w:r>
-      <w:r>
-        <w:t>м</w:t>
-      </w:r>
-      <w:r>
-        <w:t xml:space="preserve"> </w:t>
-      </w:r>
-      <w:r>
-        <w:rPr>
-          <w:lang w:val="en-US"/>
-        </w:rPr>
-        <w:t>T</w:t>
-      </w:r>
-      <w:r>
-        <w:t>.</w:t>
-      </w:r>
-    </w:p>
-    <w:p>
-      <w:pPr>
-        <w:ind w:firstLine="0"/>
-      </w:pPr>
-    </w:p>
-    <w:p>
-      <w:pPr>
-        <w:ind w:firstLine="0"/>
-        <w:rPr>
-          <w:lang w:val="en-US"/>
-        </w:rPr>
-      </w:pPr>
-      <w:r>
-        <w:rPr>
-          <w:lang w:val="en-US"/>
-        </w:rPr>
-        <w:lastRenderedPageBreak/>
         <w:drawing>
-          <wp:inline distT="0" distB="0" distL="0" distR="0" wp14:anchorId="5DEC3A82" wp14:editId="4A8D65F1">
-            <wp:extent cx="5572903" cy="4115374"/>
-            <wp:effectExtent l="0" t="0" r="8890" b="0"/>
+          <wp:inline distT="0" distB="0" distL="0" distR="0" wp14:anchorId="5DEC3A82" wp14:editId="7F4B2D54">
+            <wp:extent cx="4114604" cy="3038475"/>
+            <wp:effectExtent l="0" t="0" r="635" b="0"/>
             <wp:docPr id="2" name="Рисунок 2"/>
             <wp:cNvGraphicFramePr>
               <a:graphicFrameLocks xmlns:a="http://schemas.openxmlformats.org/drawingml/2006/main" noChangeAspect="1"/>
@@ -7535,7 +7995,7 @@
                   <pic:spPr>
                     <a:xfrm>
                       <a:off x="0" y="0"/>
-                      <a:ext cx="5572903" cy="4115374"/>
+                      <a:ext cx="4131424" cy="3050896"/>
                     </a:xfrm>
                     <a:prstGeom prst="rect">
                       <a:avLst/>
@@ -7547,14 +8007,72 @@
           </wp:inline>
         </w:drawing>
       </w:r>
+    </w:p>
+    <w:p>
+      <w:pPr>
+        <w:ind w:left="360" w:firstLine="0"/>
+      </w:pPr>
       <w:r>
         <w:rPr>
           <w:lang w:val="en-US"/>
         </w:rPr>
+        <w:t>U</w:t>
+      </w:r>
+      <w:r>
+        <w:t>(</w:t>
+      </w:r>
+      <w:r>
+        <w:rPr>
+          <w:lang w:val="en-US"/>
+        </w:rPr>
+        <w:t>t</w:t>
+      </w:r>
+      <w:r>
+        <w:t>)</w:t>
+      </w:r>
+      <w:r>
+        <w:t xml:space="preserve">, где на горизонтальной оси время импульса в секундах, а на вертикальной – </w:t>
+      </w:r>
+      <w:r>
+        <w:t>напряжение</w:t>
+      </w:r>
+      <w:r>
+        <w:t xml:space="preserve"> </w:t>
+      </w:r>
+      <w:r>
+        <w:t xml:space="preserve">в </w:t>
+      </w:r>
+      <w:proofErr w:type="spellStart"/>
+      <w:r>
+        <w:t>В</w:t>
+      </w:r>
+      <w:proofErr w:type="spellEnd"/>
+      <w:r>
+        <w:t>.</w:t>
+      </w:r>
+    </w:p>
+    <w:p>
+      <w:pPr>
+        <w:ind w:firstLine="0"/>
+      </w:pPr>
+    </w:p>
+    <w:p>
+      <w:pPr>
+        <w:ind w:firstLine="0"/>
+        <w:jc w:val="center"/>
+        <w:rPr>
+          <w:lang w:val="en-US"/>
+        </w:rPr>
+      </w:pPr>
+      <w:r>
+        <w:rPr>
+          <w:noProof/>
+          <w:lang w:val="en-US"/>
+        </w:rPr>
         <w:drawing>
-          <wp:inline distT="0" distB="0" distL="0" distR="0" wp14:anchorId="5C0B0E31" wp14:editId="2F2C4B9D">
-            <wp:extent cx="5544324" cy="4086795"/>
-            <wp:effectExtent l="0" t="0" r="0" b="9525"/>
+          <wp:inline distT="0" distB="0" distL="0" distR="0" wp14:anchorId="5C0B0E31" wp14:editId="12F2D495">
+            <wp:extent cx="4212582" cy="3105150"/>
+            <wp:effectExtent l="0" t="0" r="0" b="0"/>
             <wp:docPr id="15" name="Рисунок 15"/>
             <wp:cNvGraphicFramePr>
               <a:graphicFrameLocks xmlns:a="http://schemas.openxmlformats.org/drawingml/2006/main" noChangeAspect="1"/>
@@ -7575,7 +8093,7 @@
                   <pic:spPr>
                     <a:xfrm>
                       <a:off x="0" y="0"/>
-                      <a:ext cx="5544324" cy="4086795"/>
+                      <a:ext cx="4231651" cy="3119206"/>
                     </a:xfrm>
                     <a:prstGeom prst="rect">
                       <a:avLst/>
@@ -7587,16 +8105,77 @@
           </wp:inline>
         </w:drawing>
       </w:r>
-      <w:r>
+    </w:p>
+    <w:p>
+      <w:pPr>
+        <w:ind w:left="360" w:firstLine="0"/>
         <w:rPr>
           <w:lang w:val="en-US"/>
         </w:rPr>
+      </w:pPr>
+    </w:p>
+    <w:p>
+      <w:pPr>
+        <w:ind w:left="360" w:firstLine="0"/>
+      </w:pPr>
+      <w:r>
+        <w:rPr>
+          <w:lang w:val="en-US"/>
+        </w:rPr>
         <w:lastRenderedPageBreak/>
+        <w:t>Rp</w:t>
+      </w:r>
+      <w:r>
+        <w:t>(</w:t>
+      </w:r>
+      <w:r>
+        <w:rPr>
+          <w:lang w:val="en-US"/>
+        </w:rPr>
+        <w:t>t</w:t>
+      </w:r>
+      <w:r>
+        <w:t>)</w:t>
+      </w:r>
+      <w:r>
+        <w:t xml:space="preserve">, где на горизонтальной оси время импульса в секундах, а на вертикальной – </w:t>
+      </w:r>
+      <w:r>
+        <w:t>сопротивление</w:t>
+      </w:r>
+      <w:r>
+        <w:t xml:space="preserve"> в </w:t>
+      </w:r>
+      <w:r>
+        <w:t>Ом</w:t>
+      </w:r>
+      <w:r>
+        <w:t>.</w:t>
+      </w:r>
+    </w:p>
+    <w:p>
+      <w:pPr>
+        <w:ind w:firstLine="0"/>
+        <w:jc w:val="left"/>
+      </w:pPr>
+    </w:p>
+    <w:p>
+      <w:pPr>
+        <w:ind w:firstLine="0"/>
+        <w:jc w:val="center"/>
+        <w:rPr>
+          <w:lang w:val="en-US"/>
+        </w:rPr>
+      </w:pPr>
+      <w:r>
+        <w:rPr>
+          <w:lang w:val="en-US"/>
+        </w:rPr>
         <w:drawing>
-          <wp:inline distT="0" distB="0" distL="0" distR="0" wp14:anchorId="44205528" wp14:editId="276FB4CD">
-            <wp:extent cx="5382376" cy="4067743"/>
-            <wp:effectExtent l="0" t="0" r="0" b="9525"/>
-            <wp:docPr id="17" name="Рисунок 17"/>
+          <wp:inline distT="0" distB="0" distL="0" distR="0" wp14:anchorId="5947540F" wp14:editId="03477859">
+            <wp:extent cx="4348150" cy="3286125"/>
+            <wp:effectExtent l="0" t="0" r="0" b="0"/>
+            <wp:docPr id="3" name="Рисунок 3"/>
             <wp:cNvGraphicFramePr>
               <a:graphicFrameLocks xmlns:a="http://schemas.openxmlformats.org/drawingml/2006/main" noChangeAspect="1"/>
             </wp:cNvGraphicFramePr>
@@ -7616,7 +8195,7 @@
                   <pic:spPr>
                     <a:xfrm>
                       <a:off x="0" y="0"/>
-                      <a:ext cx="5382376" cy="4067743"/>
+                      <a:ext cx="4372801" cy="3304755"/>
                     </a:xfrm>
                     <a:prstGeom prst="rect">
                       <a:avLst/>
@@ -7631,7 +8210,72 @@
     </w:p>
     <w:p>
       <w:pPr>
+        <w:ind w:left="360" w:firstLine="0"/>
+      </w:pPr>
+      <w:r>
+        <w:t xml:space="preserve">Произведение </w:t>
+      </w:r>
+      <w:r>
+        <w:rPr>
+          <w:lang w:val="en-US"/>
+        </w:rPr>
+        <w:t>I</w:t>
+      </w:r>
+      <w:r>
+        <w:t>(</w:t>
+      </w:r>
+      <w:r>
+        <w:rPr>
+          <w:lang w:val="en-US"/>
+        </w:rPr>
+        <w:t>t</w:t>
+      </w:r>
+      <w:r>
+        <w:t xml:space="preserve">) * </w:t>
+      </w:r>
+      <w:r>
+        <w:rPr>
+          <w:lang w:val="en-US"/>
+        </w:rPr>
+        <w:t>Rp</w:t>
+      </w:r>
+      <w:r>
+        <w:t>(</w:t>
+      </w:r>
+      <w:r>
+        <w:rPr>
+          <w:lang w:val="en-US"/>
+        </w:rPr>
+        <w:t>t</w:t>
+      </w:r>
+      <w:r>
+        <w:t>)</w:t>
+      </w:r>
+      <w:r>
+        <w:t xml:space="preserve">, где на горизонтальной оси время импульса в секундах, а на вертикальной – </w:t>
+      </w:r>
+      <w:r>
+        <w:t xml:space="preserve">произведение силы тока на </w:t>
+      </w:r>
+      <w:r>
+        <w:t xml:space="preserve">сопротивление в </w:t>
+      </w:r>
+      <w:r>
+        <w:t>А * Ом</w:t>
+      </w:r>
+      <w:r>
+        <w:t>.</w:t>
+      </w:r>
+    </w:p>
+    <w:p>
+      <w:pPr>
         <w:ind w:firstLine="0"/>
+      </w:pPr>
+    </w:p>
+    <w:p>
+      <w:pPr>
+        <w:ind w:firstLine="0"/>
+        <w:jc w:val="center"/>
         <w:rPr>
           <w:lang w:val="en-US"/>
         </w:rPr>
@@ -7641,10 +8285,10 @@
           <w:lang w:val="en-US"/>
         </w:rPr>
         <w:drawing>
-          <wp:inline distT="0" distB="0" distL="0" distR="0" wp14:anchorId="3F3821CC" wp14:editId="67755DA2">
-            <wp:extent cx="5649113" cy="4153480"/>
+          <wp:inline distT="0" distB="0" distL="0" distR="0" wp14:anchorId="16F323E9" wp14:editId="1DF2C1AF">
+            <wp:extent cx="4386132" cy="3343275"/>
             <wp:effectExtent l="0" t="0" r="0" b="0"/>
-            <wp:docPr id="18" name="Рисунок 18"/>
+            <wp:docPr id="4" name="Рисунок 4"/>
             <wp:cNvGraphicFramePr>
               <a:graphicFrameLocks xmlns:a="http://schemas.openxmlformats.org/drawingml/2006/main" noChangeAspect="1"/>
             </wp:cNvGraphicFramePr>
@@ -7664,7 +8308,7 @@
                   <pic:spPr>
                     <a:xfrm>
                       <a:off x="0" y="0"/>
-                      <a:ext cx="5649113" cy="4153480"/>
+                      <a:ext cx="4399445" cy="3353422"/>
                     </a:xfrm>
                     <a:prstGeom prst="rect">
                       <a:avLst/>
@@ -7680,61 +8324,105 @@
     <w:p>
       <w:pPr>
         <w:ind w:firstLine="0"/>
+        <w:jc w:val="left"/>
+      </w:pPr>
+      <w:r>
+        <w:lastRenderedPageBreak/>
+        <w:t xml:space="preserve">Все вычисления происходили при </w:t>
+      </w:r>
+      <w:r>
         <w:rPr>
           <w:lang w:val="en-US"/>
         </w:rPr>
-      </w:pPr>
+        <w:t>dt</w:t>
+      </w:r>
+      <w:r>
+        <w:t xml:space="preserve"> = 10^-6 </w:t>
+      </w:r>
+      <w:r>
+        <w:t>на временном интервале от 0 до 600 мкс.</w:t>
+      </w:r>
+    </w:p>
+    <w:p>
+      <w:pPr>
+        <w:pStyle w:val="a5"/>
+        <w:numPr>
+          <w:ilvl w:val="0"/>
+          <w:numId w:val="14"/>
+        </w:numPr>
+      </w:pPr>
+      <w:r>
+        <w:t xml:space="preserve">График зависимости I(t) при </w:t>
+      </w:r>
+      <w:proofErr w:type="spellStart"/>
+      <w:r>
+        <w:t>Rk</w:t>
+      </w:r>
+      <w:proofErr w:type="spellEnd"/>
+      <w:r>
+        <w:t xml:space="preserve"> </w:t>
+      </w:r>
+      <w:r>
+        <w:sym w:font="Symbol" w:char="F02B"/>
+      </w:r>
+      <w:r>
+        <w:t xml:space="preserve"> </w:t>
+      </w:r>
+      <w:proofErr w:type="spellStart"/>
+      <w:r>
+        <w:t>Rp</w:t>
+      </w:r>
+      <w:proofErr w:type="spellEnd"/>
+      <w:r>
+        <w:t xml:space="preserve"> </w:t>
+      </w:r>
+      <w:r>
+        <w:sym w:font="Symbol" w:char="F03D"/>
+      </w:r>
+      <w:r>
+        <w:t xml:space="preserve"> 0</w:t>
+      </w:r>
+      <w:r>
+        <w:t xml:space="preserve">. </w:t>
+      </w:r>
     </w:p>
     <w:p>
       <w:pPr>
         <w:ind w:firstLine="0"/>
       </w:pPr>
       <w:r>
-        <w:t>Результат программы:</w:t>
+        <w:rPr>
+          <w:lang w:val="en-US"/>
+        </w:rPr>
+        <w:t>I</w:t>
+      </w:r>
+      <w:r>
+        <w:t>(</w:t>
+      </w:r>
+      <w:r>
+        <w:rPr>
+          <w:lang w:val="en-US"/>
+        </w:rPr>
+        <w:t>t</w:t>
+      </w:r>
+      <w:r>
+        <w:t>)</w:t>
+      </w:r>
+      <w:r>
+        <w:t>, где на горизонтальной оси время импульса в секундах, а на вертикальной – сила тока в А.</w:t>
       </w:r>
     </w:p>
     <w:p>
       <w:pPr>
         <w:ind w:firstLine="0"/>
-      </w:pPr>
-      <w:r>
-        <w:lastRenderedPageBreak/>
-        <w:tab/>
-        <w:t>Программа выводит таблицу, содержащую значения аргумента с заданным шагом в интервале [0, xmax] и результаты расчета функции u(x) в приближениях Пикара (от 1-го до 4-го), а также численными методами. Границу интервала xmax выбирать максимально возможной из условия, чтобы численные методы обеспечивали точность вычисления решения уравнения u(x) до второго знака после запятой.</w:t>
-      </w:r>
-    </w:p>
-    <w:p>
-      <w:pPr>
-        <w:spacing w:after="160" w:line="259" w:lineRule="auto"/>
-        <w:ind w:firstLine="0"/>
-        <w:jc w:val="left"/>
-      </w:pPr>
-      <w:r>
-        <w:br w:type="page"/>
-      </w:r>
-    </w:p>
-    <w:p>
-      <w:pPr>
-        <w:ind w:firstLine="0"/>
-      </w:pPr>
-      <w:r>
-        <w:lastRenderedPageBreak/>
-        <w:t>Пример вывода.</w:t>
-      </w:r>
-    </w:p>
-    <w:p>
-      <w:pPr>
-        <w:ind w:firstLine="0"/>
-      </w:pPr>
-      <w:r>
-        <w:rPr>
-          <w:noProof/>
-        </w:rPr>
+        <w:jc w:val="center"/>
+      </w:pPr>
+      <w:r>
         <w:drawing>
-          <wp:inline distT="0" distB="0" distL="0" distR="0" wp14:anchorId="0D893ADF" wp14:editId="6EE88F73">
-            <wp:extent cx="5940425" cy="2615565"/>
-            <wp:effectExtent l="0" t="0" r="3175" b="0"/>
-            <wp:docPr id="5" name="Рисунок 5"/>
+          <wp:inline distT="0" distB="0" distL="0" distR="0" wp14:anchorId="0A3B6C56" wp14:editId="039411CF">
+            <wp:extent cx="4651791" cy="3295650"/>
+            <wp:effectExtent l="0" t="0" r="0" b="0"/>
+            <wp:docPr id="14" name="Рисунок 14"/>
             <wp:cNvGraphicFramePr>
               <a:graphicFrameLocks xmlns:a="http://schemas.openxmlformats.org/drawingml/2006/main" noChangeAspect="1"/>
             </wp:cNvGraphicFramePr>
@@ -7754,6 +8442,186 @@
                   <pic:spPr>
                     <a:xfrm>
                       <a:off x="0" y="0"/>
+                      <a:ext cx="4688497" cy="3321655"/>
+                    </a:xfrm>
+                    <a:prstGeom prst="rect">
+                      <a:avLst/>
+                    </a:prstGeom>
+                  </pic:spPr>
+                </pic:pic>
+              </a:graphicData>
+            </a:graphic>
+          </wp:inline>
+        </w:drawing>
+      </w:r>
+    </w:p>
+    <w:p>
+      <w:pPr>
+        <w:ind w:left="360" w:firstLine="0"/>
+      </w:pPr>
+      <w:r>
+        <w:rPr>
+          <w:lang w:val="en-US"/>
+        </w:rPr>
+        <w:t>U</w:t>
+      </w:r>
+      <w:r>
+        <w:t>(</w:t>
+      </w:r>
+      <w:r>
+        <w:rPr>
+          <w:lang w:val="en-US"/>
+        </w:rPr>
+        <w:t>t</w:t>
+      </w:r>
+      <w:r>
+        <w:t>)</w:t>
+      </w:r>
+      <w:r>
+        <w:t xml:space="preserve">, где на горизонтальной оси время импульса в секундах, а на вертикальной – напряжение в </w:t>
+      </w:r>
+      <w:proofErr w:type="spellStart"/>
+      <w:r>
+        <w:t>В</w:t>
+      </w:r>
+      <w:proofErr w:type="spellEnd"/>
+      <w:r>
+        <w:t>.</w:t>
+      </w:r>
+    </w:p>
+    <w:p>
+      <w:pPr>
+        <w:ind w:firstLine="0"/>
+        <w:jc w:val="center"/>
+      </w:pPr>
+      <w:r>
+        <w:drawing>
+          <wp:inline distT="0" distB="0" distL="0" distR="0" wp14:anchorId="55076C90" wp14:editId="26C46D0B">
+            <wp:extent cx="4610100" cy="3273725"/>
+            <wp:effectExtent l="0" t="0" r="0" b="3175"/>
+            <wp:docPr id="19" name="Рисунок 19"/>
+            <wp:cNvGraphicFramePr>
+              <a:graphicFrameLocks xmlns:a="http://schemas.openxmlformats.org/drawingml/2006/main" noChangeAspect="1"/>
+            </wp:cNvGraphicFramePr>
+            <a:graphic xmlns:a="http://schemas.openxmlformats.org/drawingml/2006/main">
+              <a:graphicData uri="http://schemas.openxmlformats.org/drawingml/2006/picture">
+                <pic:pic xmlns:pic="http://schemas.openxmlformats.org/drawingml/2006/picture">
+                  <pic:nvPicPr>
+                    <pic:cNvPr id="1" name=""/>
+                    <pic:cNvPicPr/>
+                  </pic:nvPicPr>
+                  <pic:blipFill>
+                    <a:blip r:embed="rId17"/>
+                    <a:stretch>
+                      <a:fillRect/>
+                    </a:stretch>
+                  </pic:blipFill>
+                  <pic:spPr>
+                    <a:xfrm>
+                      <a:off x="0" y="0"/>
+                      <a:ext cx="4620005" cy="3280759"/>
+                    </a:xfrm>
+                    <a:prstGeom prst="rect">
+                      <a:avLst/>
+                    </a:prstGeom>
+                  </pic:spPr>
+                </pic:pic>
+              </a:graphicData>
+            </a:graphic>
+          </wp:inline>
+        </w:drawing>
+      </w:r>
+    </w:p>
+    <w:p>
+      <w:pPr>
+        <w:ind w:firstLine="0"/>
+        <w:jc w:val="center"/>
+      </w:pPr>
+    </w:p>
+    <w:p>
+      <w:pPr>
+        <w:ind w:firstLine="0"/>
+      </w:pPr>
+      <w:r>
+        <w:t>Результат программы:</w:t>
+      </w:r>
+    </w:p>
+    <w:p>
+      <w:pPr>
+        <w:ind w:firstLine="0"/>
+      </w:pPr>
+      <w:r>
+        <w:tab/>
+        <w:t xml:space="preserve">Программа выводит таблицу, содержащую значения аргумента с заданным шагом в интервале [0, </w:t>
+      </w:r>
+      <w:proofErr w:type="spellStart"/>
+      <w:r>
+        <w:t>xmax</w:t>
+      </w:r>
+      <w:proofErr w:type="spellEnd"/>
+      <w:r>
+        <w:t xml:space="preserve">] и результаты расчета функции u(x) в приближениях Пикара (от 1-го до 4-го), а также численными методами. Границу интервала </w:t>
+      </w:r>
+      <w:proofErr w:type="spellStart"/>
+      <w:r>
+        <w:t>xmax</w:t>
+      </w:r>
+      <w:proofErr w:type="spellEnd"/>
+      <w:r>
+        <w:t xml:space="preserve"> выбирать максимально возможной из условия, чтобы численные методы обеспечивали точность вычисления решения уравнения u(x) до второго знака после запятой.</w:t>
+      </w:r>
+    </w:p>
+    <w:p>
+      <w:pPr>
+        <w:spacing w:after="160" w:line="259" w:lineRule="auto"/>
+        <w:ind w:firstLine="0"/>
+        <w:jc w:val="left"/>
+      </w:pPr>
+      <w:r>
+        <w:br w:type="page"/>
+      </w:r>
+    </w:p>
+    <w:p>
+      <w:pPr>
+        <w:ind w:firstLine="0"/>
+      </w:pPr>
+      <w:r>
+        <w:lastRenderedPageBreak/>
+        <w:t>Пример вывода.</w:t>
+      </w:r>
+    </w:p>
+    <w:p>
+      <w:pPr>
+        <w:ind w:firstLine="0"/>
+      </w:pPr>
+      <w:r>
+        <w:rPr>
+          <w:noProof/>
+        </w:rPr>
+        <w:drawing>
+          <wp:inline distT="0" distB="0" distL="0" distR="0" wp14:anchorId="0D893ADF" wp14:editId="6EE88F73">
+            <wp:extent cx="5940425" cy="2615565"/>
+            <wp:effectExtent l="0" t="0" r="3175" b="0"/>
+            <wp:docPr id="5" name="Рисунок 5"/>
+            <wp:cNvGraphicFramePr>
+              <a:graphicFrameLocks xmlns:a="http://schemas.openxmlformats.org/drawingml/2006/main" noChangeAspect="1"/>
+            </wp:cNvGraphicFramePr>
+            <a:graphic xmlns:a="http://schemas.openxmlformats.org/drawingml/2006/main">
+              <a:graphicData uri="http://schemas.openxmlformats.org/drawingml/2006/picture">
+                <pic:pic xmlns:pic="http://schemas.openxmlformats.org/drawingml/2006/picture">
+                  <pic:nvPicPr>
+                    <pic:cNvPr id="1" name=""/>
+                    <pic:cNvPicPr/>
+                  </pic:nvPicPr>
+                  <pic:blipFill>
+                    <a:blip r:embed="rId18"/>
+                    <a:stretch>
+                      <a:fillRect/>
+                    </a:stretch>
+                  </pic:blipFill>
+                  <pic:spPr>
+                    <a:xfrm>
+                      <a:off x="0" y="0"/>
                       <a:ext cx="5940425" cy="2615565"/>
                     </a:xfrm>
                     <a:prstGeom prst="rect">
@@ -7786,7 +8654,7 @@
                     <pic:cNvPicPr/>
                   </pic:nvPicPr>
                   <pic:blipFill rotWithShape="1">
-                    <a:blip r:embed="rId17"/>
+                    <a:blip r:embed="rId19"/>
                     <a:srcRect l="1123"/>
                     <a:stretch/>
                   </pic:blipFill>
@@ -7871,7 +8739,15 @@
         <w:t>n</w:t>
       </w:r>
       <w:r>
-        <w:t>-ое приближение вычисляет значения ближе к истинному, чем (</w:t>
+        <w:t>-</w:t>
+      </w:r>
+      <w:proofErr w:type="spellStart"/>
+      <w:r>
+        <w:t>ое</w:t>
+      </w:r>
+      <w:proofErr w:type="spellEnd"/>
+      <w:r>
+        <w:t xml:space="preserve"> приближение вычисляет значения ближе к истинному, чем (</w:t>
       </w:r>
       <w:r>
         <w:rPr>
@@ -7883,7 +8759,15 @@
         <w:t>-1</w:t>
       </w:r>
       <w:r>
-        <w:t>)-ое приближение.</w:t>
+        <w:t>)-</w:t>
+      </w:r>
+      <w:proofErr w:type="spellStart"/>
+      <w:r>
+        <w:t>ое</w:t>
+      </w:r>
+      <w:proofErr w:type="spellEnd"/>
+      <w:r>
+        <w:t xml:space="preserve"> приближение.</w:t>
       </w:r>
     </w:p>
     <w:p>
@@ -7920,145 +8804,6 @@
             <wp:extent cx="2591162" cy="1028844"/>
             <wp:effectExtent l="0" t="0" r="0" b="0"/>
             <wp:docPr id="8" name="Рисунок 8"/>
-            <wp:cNvGraphicFramePr>
-              <a:graphicFrameLocks xmlns:a="http://schemas.openxmlformats.org/drawingml/2006/main" noChangeAspect="1"/>
-            </wp:cNvGraphicFramePr>
-            <a:graphic xmlns:a="http://schemas.openxmlformats.org/drawingml/2006/main">
-              <a:graphicData uri="http://schemas.openxmlformats.org/drawingml/2006/picture">
-                <pic:pic xmlns:pic="http://schemas.openxmlformats.org/drawingml/2006/picture">
-                  <pic:nvPicPr>
-                    <pic:cNvPr id="1" name=""/>
-                    <pic:cNvPicPr/>
-                  </pic:nvPicPr>
-                  <pic:blipFill>
-                    <a:blip r:embed="rId18"/>
-                    <a:stretch>
-                      <a:fillRect/>
-                    </a:stretch>
-                  </pic:blipFill>
-                  <pic:spPr>
-                    <a:xfrm>
-                      <a:off x="0" y="0"/>
-                      <a:ext cx="2591162" cy="1028844"/>
-                    </a:xfrm>
-                    <a:prstGeom prst="rect">
-                      <a:avLst/>
-                    </a:prstGeom>
-                  </pic:spPr>
-                </pic:pic>
-              </a:graphicData>
-            </a:graphic>
-          </wp:inline>
-        </w:drawing>
-      </w:r>
-    </w:p>
-    <w:p>
-      <w:pPr>
-        <w:pStyle w:val="a5"/>
-        <w:ind w:left="0" w:firstLine="0"/>
-      </w:pPr>
-    </w:p>
-    <w:p>
-      <w:pPr>
-        <w:pStyle w:val="a5"/>
-        <w:ind w:left="0" w:firstLine="708"/>
-        <w:rPr>
-          <w:b/>
-          <w:bCs/>
-        </w:rPr>
-      </w:pPr>
-      <w:r>
-        <w:lastRenderedPageBreak/>
-        <w:t xml:space="preserve">Второе приближение: </w:t>
-      </w:r>
-      <w:r>
-        <w:rPr>
-          <w:b/>
-          <w:bCs/>
-        </w:rPr>
-        <w:t>от 0 до 0,92</w:t>
-      </w:r>
-    </w:p>
-    <w:p>
-      <w:pPr>
-        <w:pStyle w:val="a5"/>
-        <w:ind w:left="0" w:firstLine="0"/>
-      </w:pPr>
-      <w:r>
-        <w:rPr>
-          <w:noProof/>
-        </w:rPr>
-        <w:drawing>
-          <wp:inline distT="0" distB="0" distL="0" distR="0" wp14:anchorId="343CE861" wp14:editId="1FABB0A0">
-            <wp:extent cx="3591426" cy="857370"/>
-            <wp:effectExtent l="0" t="0" r="0" b="0"/>
-            <wp:docPr id="10" name="Рисунок 10"/>
-            <wp:cNvGraphicFramePr>
-              <a:graphicFrameLocks xmlns:a="http://schemas.openxmlformats.org/drawingml/2006/main" noChangeAspect="1"/>
-            </wp:cNvGraphicFramePr>
-            <a:graphic xmlns:a="http://schemas.openxmlformats.org/drawingml/2006/main">
-              <a:graphicData uri="http://schemas.openxmlformats.org/drawingml/2006/picture">
-                <pic:pic xmlns:pic="http://schemas.openxmlformats.org/drawingml/2006/picture">
-                  <pic:nvPicPr>
-                    <pic:cNvPr id="1" name=""/>
-                    <pic:cNvPicPr/>
-                  </pic:nvPicPr>
-                  <pic:blipFill>
-                    <a:blip r:embed="rId19"/>
-                    <a:stretch>
-                      <a:fillRect/>
-                    </a:stretch>
-                  </pic:blipFill>
-                  <pic:spPr>
-                    <a:xfrm>
-                      <a:off x="0" y="0"/>
-                      <a:ext cx="3591426" cy="857370"/>
-                    </a:xfrm>
-                    <a:prstGeom prst="rect">
-                      <a:avLst/>
-                    </a:prstGeom>
-                  </pic:spPr>
-                </pic:pic>
-              </a:graphicData>
-            </a:graphic>
-          </wp:inline>
-        </w:drawing>
-      </w:r>
-    </w:p>
-    <w:p>
-      <w:pPr>
-        <w:pStyle w:val="a5"/>
-        <w:ind w:left="0" w:firstLine="708"/>
-        <w:rPr>
-          <w:b/>
-          <w:bCs/>
-        </w:rPr>
-      </w:pPr>
-      <w:r>
-        <w:t>Третье приближение</w:t>
-      </w:r>
-      <w:r>
-        <w:rPr>
-          <w:b/>
-          <w:bCs/>
-        </w:rPr>
-        <w:t>: от 0 до 1,184</w:t>
-      </w:r>
-    </w:p>
-    <w:p>
-      <w:pPr>
-        <w:pStyle w:val="a5"/>
-        <w:ind w:left="0" w:firstLine="0"/>
-      </w:pPr>
-      <w:r>
-        <w:rPr>
-          <w:noProof/>
-        </w:rPr>
-        <w:drawing>
-          <wp:inline distT="0" distB="0" distL="0" distR="0" wp14:anchorId="15362D7E" wp14:editId="5A7BEDA6">
-            <wp:extent cx="4563112" cy="828791"/>
-            <wp:effectExtent l="0" t="0" r="0" b="9525"/>
-            <wp:docPr id="11" name="Рисунок 11"/>
             <wp:cNvGraphicFramePr>
               <a:graphicFrameLocks xmlns:a="http://schemas.openxmlformats.org/drawingml/2006/main" noChangeAspect="1"/>
             </wp:cNvGraphicFramePr>
@@ -8078,7 +8823,7 @@
                   <pic:spPr>
                     <a:xfrm>
                       <a:off x="0" y="0"/>
-                      <a:ext cx="4563112" cy="828791"/>
+                      <a:ext cx="2591162" cy="1028844"/>
                     </a:xfrm>
                     <a:prstGeom prst="rect">
                       <a:avLst/>
@@ -8094,31 +8839,44 @@
     <w:p>
       <w:pPr>
         <w:pStyle w:val="a5"/>
+        <w:ind w:left="0" w:firstLine="0"/>
+      </w:pPr>
+    </w:p>
+    <w:p>
+      <w:pPr>
+        <w:pStyle w:val="a5"/>
         <w:ind w:left="0" w:firstLine="708"/>
-      </w:pPr>
-      <w:r>
-        <w:t>Для четвертого приближ</w:t>
-      </w:r>
-      <w:r>
-        <w:t>ения</w:t>
-      </w:r>
-      <w:r>
-        <w:t xml:space="preserve"> Пикара нам необходимо знать пятое приближение Пикара, либо можно воспользоваться численными методами.</w:t>
-      </w:r>
-    </w:p>
-    <w:p>
-      <w:pPr>
-        <w:ind w:firstLine="0"/>
+        <w:rPr>
+          <w:b/>
+          <w:bCs/>
+        </w:rPr>
+      </w:pPr>
+      <w:r>
+        <w:lastRenderedPageBreak/>
+        <w:t xml:space="preserve">Второе приближение: </w:t>
+      </w:r>
+      <w:r>
+        <w:rPr>
+          <w:b/>
+          <w:bCs/>
+        </w:rPr>
+        <w:t>от 0 до 0,92</w:t>
+      </w:r>
+    </w:p>
+    <w:p>
+      <w:pPr>
+        <w:pStyle w:val="a5"/>
+        <w:ind w:left="0" w:firstLine="0"/>
       </w:pPr>
       <w:r>
         <w:rPr>
           <w:noProof/>
         </w:rPr>
         <w:drawing>
-          <wp:inline distT="0" distB="0" distL="0" distR="0" wp14:anchorId="64E36468" wp14:editId="3ADDF1CC">
-            <wp:extent cx="5940425" cy="963930"/>
-            <wp:effectExtent l="0" t="0" r="3175" b="7620"/>
-            <wp:docPr id="12" name="Рисунок 12"/>
+          <wp:inline distT="0" distB="0" distL="0" distR="0" wp14:anchorId="343CE861" wp14:editId="1FABB0A0">
+            <wp:extent cx="3591426" cy="857370"/>
+            <wp:effectExtent l="0" t="0" r="0" b="0"/>
+            <wp:docPr id="10" name="Рисунок 10"/>
             <wp:cNvGraphicFramePr>
               <a:graphicFrameLocks xmlns:a="http://schemas.openxmlformats.org/drawingml/2006/main" noChangeAspect="1"/>
             </wp:cNvGraphicFramePr>
@@ -8138,6 +8896,132 @@
                   <pic:spPr>
                     <a:xfrm>
                       <a:off x="0" y="0"/>
+                      <a:ext cx="3591426" cy="857370"/>
+                    </a:xfrm>
+                    <a:prstGeom prst="rect">
+                      <a:avLst/>
+                    </a:prstGeom>
+                  </pic:spPr>
+                </pic:pic>
+              </a:graphicData>
+            </a:graphic>
+          </wp:inline>
+        </w:drawing>
+      </w:r>
+    </w:p>
+    <w:p>
+      <w:pPr>
+        <w:pStyle w:val="a5"/>
+        <w:ind w:left="0" w:firstLine="708"/>
+        <w:rPr>
+          <w:b/>
+          <w:bCs/>
+        </w:rPr>
+      </w:pPr>
+      <w:r>
+        <w:t>Третье приближение</w:t>
+      </w:r>
+      <w:r>
+        <w:rPr>
+          <w:b/>
+          <w:bCs/>
+        </w:rPr>
+        <w:t>: от 0 до 1,184</w:t>
+      </w:r>
+    </w:p>
+    <w:p>
+      <w:pPr>
+        <w:pStyle w:val="a5"/>
+        <w:ind w:left="0" w:firstLine="0"/>
+      </w:pPr>
+      <w:r>
+        <w:rPr>
+          <w:noProof/>
+        </w:rPr>
+        <w:drawing>
+          <wp:inline distT="0" distB="0" distL="0" distR="0" wp14:anchorId="15362D7E" wp14:editId="5A7BEDA6">
+            <wp:extent cx="4563112" cy="828791"/>
+            <wp:effectExtent l="0" t="0" r="0" b="9525"/>
+            <wp:docPr id="11" name="Рисунок 11"/>
+            <wp:cNvGraphicFramePr>
+              <a:graphicFrameLocks xmlns:a="http://schemas.openxmlformats.org/drawingml/2006/main" noChangeAspect="1"/>
+            </wp:cNvGraphicFramePr>
+            <a:graphic xmlns:a="http://schemas.openxmlformats.org/drawingml/2006/main">
+              <a:graphicData uri="http://schemas.openxmlformats.org/drawingml/2006/picture">
+                <pic:pic xmlns:pic="http://schemas.openxmlformats.org/drawingml/2006/picture">
+                  <pic:nvPicPr>
+                    <pic:cNvPr id="1" name=""/>
+                    <pic:cNvPicPr/>
+                  </pic:nvPicPr>
+                  <pic:blipFill>
+                    <a:blip r:embed="rId22"/>
+                    <a:stretch>
+                      <a:fillRect/>
+                    </a:stretch>
+                  </pic:blipFill>
+                  <pic:spPr>
+                    <a:xfrm>
+                      <a:off x="0" y="0"/>
+                      <a:ext cx="4563112" cy="828791"/>
+                    </a:xfrm>
+                    <a:prstGeom prst="rect">
+                      <a:avLst/>
+                    </a:prstGeom>
+                  </pic:spPr>
+                </pic:pic>
+              </a:graphicData>
+            </a:graphic>
+          </wp:inline>
+        </w:drawing>
+      </w:r>
+    </w:p>
+    <w:p>
+      <w:pPr>
+        <w:pStyle w:val="a5"/>
+        <w:ind w:left="0" w:firstLine="708"/>
+      </w:pPr>
+      <w:r>
+        <w:t>Для четвертого приближ</w:t>
+      </w:r>
+      <w:r>
+        <w:t>ения</w:t>
+      </w:r>
+      <w:r>
+        <w:t xml:space="preserve"> Пикара нам необходимо знать пятое приближение Пикара, либо можно воспользоваться численными методами.</w:t>
+      </w:r>
+    </w:p>
+    <w:p>
+      <w:pPr>
+        <w:ind w:firstLine="0"/>
+      </w:pPr>
+      <w:r>
+        <w:rPr>
+          <w:noProof/>
+        </w:rPr>
+        <w:drawing>
+          <wp:inline distT="0" distB="0" distL="0" distR="0" wp14:anchorId="64E36468" wp14:editId="3ADDF1CC">
+            <wp:extent cx="5940425" cy="963930"/>
+            <wp:effectExtent l="0" t="0" r="3175" b="7620"/>
+            <wp:docPr id="12" name="Рисунок 12"/>
+            <wp:cNvGraphicFramePr>
+              <a:graphicFrameLocks xmlns:a="http://schemas.openxmlformats.org/drawingml/2006/main" noChangeAspect="1"/>
+            </wp:cNvGraphicFramePr>
+            <a:graphic xmlns:a="http://schemas.openxmlformats.org/drawingml/2006/main">
+              <a:graphicData uri="http://schemas.openxmlformats.org/drawingml/2006/picture">
+                <pic:pic xmlns:pic="http://schemas.openxmlformats.org/drawingml/2006/picture">
+                  <pic:nvPicPr>
+                    <pic:cNvPr id="1" name=""/>
+                    <pic:cNvPicPr/>
+                  </pic:nvPicPr>
+                  <pic:blipFill>
+                    <a:blip r:embed="rId23"/>
+                    <a:stretch>
+                      <a:fillRect/>
+                    </a:stretch>
+                  </pic:blipFill>
+                  <pic:spPr>
+                    <a:xfrm>
+                      <a:off x="0" y="0"/>
                       <a:ext cx="5940425" cy="963930"/>
                     </a:xfrm>
                     <a:prstGeom prst="rect">
@@ -8644,6 +9528,7 @@
         </w:rPr>
         <w:t xml:space="preserve">Каково значение функции при х = 2, т.е. привести значение </w:t>
       </w:r>
+      <w:proofErr w:type="gramStart"/>
       <w:r>
         <w:rPr>
           <w:b/>
@@ -8657,7 +9542,15 @@
           <w:b/>
           <w:color w:val="000000"/>
         </w:rPr>
-        <w:t>(2).</w:t>
+        <w:t>(</w:t>
+      </w:r>
+      <w:proofErr w:type="gramEnd"/>
+      <w:r>
+        <w:rPr>
+          <w:b/>
+          <w:color w:val="000000"/>
+        </w:rPr>
+        <w:t>2).</w:t>
       </w:r>
     </w:p>
     <w:p>
@@ -8678,6 +9571,7 @@
       <w:r>
         <w:t xml:space="preserve">Эйлер: </w:t>
       </w:r>
+      <w:proofErr w:type="gramStart"/>
       <w:r>
         <w:rPr>
           <w:lang w:val="en-US"/>
@@ -8685,7 +9579,11 @@
         <w:t>u</w:t>
       </w:r>
       <w:r>
-        <w:t xml:space="preserve">(2) = </w:t>
+        <w:t>(</w:t>
+      </w:r>
+      <w:proofErr w:type="gramEnd"/>
+      <w:r>
+        <w:t xml:space="preserve">2) = </w:t>
       </w:r>
       <w:r>
         <w:t>317.665</w:t>
@@ -8716,6 +9614,7 @@
       <w:r>
         <w:t xml:space="preserve"> </w:t>
       </w:r>
+      <w:proofErr w:type="gramStart"/>
       <w:r>
         <w:rPr>
           <w:lang w:val="en-US"/>
@@ -8723,7 +9622,11 @@
         <w:t>u</w:t>
       </w:r>
       <w:r>
-        <w:t xml:space="preserve">(2) = </w:t>
+        <w:t>(</w:t>
+      </w:r>
+      <w:proofErr w:type="gramEnd"/>
+      <w:r>
+        <w:t xml:space="preserve">2) = </w:t>
       </w:r>
       <w:r>
         <w:t>317.722</w:t>
@@ -8751,6 +9654,7 @@
       <w:r>
         <w:t xml:space="preserve">: </w:t>
       </w:r>
+      <w:proofErr w:type="gramStart"/>
       <w:r>
         <w:rPr>
           <w:lang w:val="en-US"/>
@@ -8758,7 +9662,11 @@
         <w:t>u</w:t>
       </w:r>
       <w:r>
-        <w:t xml:space="preserve">(2) = </w:t>
+        <w:t>(</w:t>
+      </w:r>
+      <w:proofErr w:type="gramEnd"/>
+      <w:r>
+        <w:t xml:space="preserve">2) = </w:t>
       </w:r>
       <w:r>
         <w:t>317.722</w:t>
@@ -8774,7 +9682,7 @@
       </w:pPr>
     </w:p>
     <w:sectPr>
-      <w:footerReference w:type="default" r:id="rId22"/>
+      <w:footerReference w:type="default" r:id="rId24"/>
       <w:pgSz w:w="11906" w:h="16838"/>
       <w:pgMar w:top="1134" w:right="850" w:bottom="1134" w:left="1701" w:header="708" w:footer="708" w:gutter="0"/>
       <w:cols w:space="708"/>
@@ -9877,6 +10785,95 @@
     </w:lvl>
   </w:abstractNum>
   <w:abstractNum w:abstractNumId="11" w15:restartNumberingAfterBreak="0">
+    <w:nsid w:val="74E00BA0"/>
+    <w:multiLevelType w:val="hybridMultilevel"/>
+    <w:tmpl w:val="DCC65796"/>
+    <w:lvl w:ilvl="0" w:tplc="0419000F">
+      <w:start w:val="1"/>
+      <w:numFmt w:val="decimal"/>
+      <w:lvlText w:val="%1."/>
+      <w:lvlJc w:val="left"/>
+      <w:pPr>
+        <w:ind w:left="720" w:hanging="360"/>
+      </w:pPr>
+      <w:rPr>
+        <w:rFonts w:hint="default"/>
+      </w:rPr>
+    </w:lvl>
+    <w:lvl w:ilvl="1" w:tplc="04190019" w:tentative="1">
+      <w:start w:val="1"/>
+      <w:numFmt w:val="lowerLetter"/>
+      <w:lvlText w:val="%2."/>
+      <w:lvlJc w:val="left"/>
+      <w:pPr>
+        <w:ind w:left="1440" w:hanging="360"/>
+      </w:pPr>
+    </w:lvl>
+    <w:lvl w:ilvl="2" w:tplc="0419001B" w:tentative="1">
+      <w:start w:val="1"/>
+      <w:numFmt w:val="lowerRoman"/>
+      <w:lvlText w:val="%3."/>
+      <w:lvlJc w:val="right"/>
+      <w:pPr>
+        <w:ind w:left="2160" w:hanging="180"/>
+      </w:pPr>
+    </w:lvl>
+    <w:lvl w:ilvl="3" w:tplc="0419000F" w:tentative="1">
+      <w:start w:val="1"/>
+      <w:numFmt w:val="decimal"/>
+      <w:lvlText w:val="%4."/>
+      <w:lvlJc w:val="left"/>
+      <w:pPr>
+        <w:ind w:left="2880" w:hanging="360"/>
+      </w:pPr>
+    </w:lvl>
+    <w:lvl w:ilvl="4" w:tplc="04190019" w:tentative="1">
+      <w:start w:val="1"/>
+      <w:numFmt w:val="lowerLetter"/>
+      <w:lvlText w:val="%5."/>
+      <w:lvlJc w:val="left"/>
+      <w:pPr>
+        <w:ind w:left="3600" w:hanging="360"/>
+      </w:pPr>
+    </w:lvl>
+    <w:lvl w:ilvl="5" w:tplc="0419001B" w:tentative="1">
+      <w:start w:val="1"/>
+      <w:numFmt w:val="lowerRoman"/>
+      <w:lvlText w:val="%6."/>
+      <w:lvlJc w:val="right"/>
+      <w:pPr>
+        <w:ind w:left="4320" w:hanging="180"/>
+      </w:pPr>
+    </w:lvl>
+    <w:lvl w:ilvl="6" w:tplc="0419000F" w:tentative="1">
+      <w:start w:val="1"/>
+      <w:numFmt w:val="decimal"/>
+      <w:lvlText w:val="%7."/>
+      <w:lvlJc w:val="left"/>
+      <w:pPr>
+        <w:ind w:left="5040" w:hanging="360"/>
+      </w:pPr>
+    </w:lvl>
+    <w:lvl w:ilvl="7" w:tplc="04190019" w:tentative="1">
+      <w:start w:val="1"/>
+      <w:numFmt w:val="lowerLetter"/>
+      <w:lvlText w:val="%8."/>
+      <w:lvlJc w:val="left"/>
+      <w:pPr>
+        <w:ind w:left="5760" w:hanging="360"/>
+      </w:pPr>
+    </w:lvl>
+    <w:lvl w:ilvl="8" w:tplc="0419001B" w:tentative="1">
+      <w:start w:val="1"/>
+      <w:numFmt w:val="lowerRoman"/>
+      <w:lvlText w:val="%9."/>
+      <w:lvlJc w:val="right"/>
+      <w:pPr>
+        <w:ind w:left="6480" w:hanging="180"/>
+      </w:pPr>
+    </w:lvl>
+  </w:abstractNum>
+  <w:abstractNum w:abstractNumId="12" w15:restartNumberingAfterBreak="0">
     <w:nsid w:val="77596D79"/>
     <w:multiLevelType w:val="hybridMultilevel"/>
     <w:tmpl w:val="288A8722"/>
@@ -9965,7 +10962,7 @@
       </w:pPr>
     </w:lvl>
   </w:abstractNum>
-  <w:abstractNum w:abstractNumId="12" w15:restartNumberingAfterBreak="0">
+  <w:abstractNum w:abstractNumId="13" w15:restartNumberingAfterBreak="0">
     <w:nsid w:val="79A03CC8"/>
     <w:multiLevelType w:val="hybridMultilevel"/>
     <w:tmpl w:val="16FAB7E4"/>
@@ -10094,7 +11091,7 @@
     <w:abstractNumId w:val="10"/>
   </w:num>
   <w:num w:numId="6">
-    <w:abstractNumId w:val="11"/>
+    <w:abstractNumId w:val="12"/>
   </w:num>
   <w:num w:numId="7">
     <w:abstractNumId w:val="0"/>
@@ -10109,13 +11106,16 @@
     <w:abstractNumId w:val="5"/>
   </w:num>
   <w:num w:numId="11">
-    <w:abstractNumId w:val="12"/>
+    <w:abstractNumId w:val="13"/>
   </w:num>
   <w:num w:numId="12">
     <w:abstractNumId w:val="1"/>
   </w:num>
   <w:num w:numId="13">
     <w:abstractNumId w:val="9"/>
+  </w:num>
+  <w:num w:numId="14">
+    <w:abstractNumId w:val="11"/>
   </w:num>
 </w:numbering>
 </file>

--- a/Model/lab02/Отчет.docx
+++ b/Model/lab02/Отчет.docx
@@ -1365,17 +1365,12 @@
         <w:t xml:space="preserve">Задана система электротехнических уравнений, описывающих разрядный контур, включающий постоянное активное сопротивление </w:t>
       </w:r>
       <w:proofErr w:type="spellStart"/>
-      <w:proofErr w:type="gramStart"/>
       <w:r>
         <w:t>Rk</w:t>
       </w:r>
       <w:proofErr w:type="spellEnd"/>
       <w:r>
-        <w:t xml:space="preserve"> ,</w:t>
-      </w:r>
-      <w:proofErr w:type="gramEnd"/>
-      <w:r>
-        <w:t xml:space="preserve"> нелинейное сопротивление R (I) p , зависящее от тока I , индуктивность </w:t>
+        <w:t xml:space="preserve"> , нелинейное сопротивление R (I) p , зависящее от тока I , индуктивность </w:t>
       </w:r>
       <w:proofErr w:type="spellStart"/>
       <w:r>
@@ -1456,15 +1451,7 @@
         <w:sym w:font="Symbol" w:char="F03D"/>
       </w:r>
       <w:r>
-        <w:t xml:space="preserve"> I</w:t>
-      </w:r>
-      <w:proofErr w:type="gramStart"/>
-      <w:r>
-        <w:t>0 ,</w:t>
-      </w:r>
-      <w:proofErr w:type="gramEnd"/>
-      <w:r>
-        <w:t xml:space="preserve"> </w:t>
+        <w:t xml:space="preserve"> I0 , </w:t>
       </w:r>
       <w:r>
         <w:rPr>
@@ -1765,15 +1752,7 @@
         <w:t>Io</w:t>
       </w:r>
       <w:r>
-        <w:t>=</w:t>
-      </w:r>
-      <w:proofErr w:type="gramStart"/>
-      <w:r>
-        <w:t>0..</w:t>
-      </w:r>
-      <w:proofErr w:type="gramEnd"/>
-      <w:r>
-        <w:t xml:space="preserve">3 </w:t>
+        <w:t xml:space="preserve">=0..3 </w:t>
       </w:r>
       <w:r>
         <w:rPr>
@@ -4216,7 +4195,7 @@
           <w:color w:val="000000"/>
           <w:sz w:val="20"/>
           <w:szCs w:val="20"/>
-          <w:lang w:val="en-US" w:eastAsia="ru-RU"/>
+          <w:lang w:eastAsia="ru-RU"/>
         </w:rPr>
       </w:pPr>
       <w:r>
@@ -4237,7 +4216,7 @@
           <w:color w:val="000000"/>
           <w:sz w:val="20"/>
           <w:szCs w:val="20"/>
-          <w:lang w:val="en-US" w:eastAsia="ru-RU"/>
+          <w:lang w:eastAsia="ru-RU"/>
         </w:rPr>
         <w:t xml:space="preserve"> </w:t>
       </w:r>
@@ -4257,7 +4236,7 @@
           <w:color w:val="FF00FF"/>
           <w:sz w:val="20"/>
           <w:szCs w:val="20"/>
-          <w:lang w:val="en-US" w:eastAsia="ru-RU"/>
+          <w:lang w:eastAsia="ru-RU"/>
         </w:rPr>
         <w:t>1</w:t>
       </w:r>
@@ -4269,7 +4248,7 @@
           <w:color w:val="000080"/>
           <w:sz w:val="20"/>
           <w:szCs w:val="20"/>
-          <w:lang w:val="en-US" w:eastAsia="ru-RU"/>
+          <w:lang w:eastAsia="ru-RU"/>
         </w:rPr>
         <w:t>(</w:t>
       </w:r>
@@ -4291,7 +4270,7 @@
           <w:color w:val="000080"/>
           <w:sz w:val="20"/>
           <w:szCs w:val="20"/>
-          <w:lang w:val="en-US" w:eastAsia="ru-RU"/>
+          <w:lang w:eastAsia="ru-RU"/>
         </w:rPr>
         <w:t>,</w:t>
       </w:r>
@@ -4301,7 +4280,7 @@
           <w:color w:val="000000"/>
           <w:sz w:val="20"/>
           <w:szCs w:val="20"/>
-          <w:lang w:val="en-US" w:eastAsia="ru-RU"/>
+          <w:lang w:eastAsia="ru-RU"/>
         </w:rPr>
         <w:t xml:space="preserve"> </w:t>
       </w:r>
@@ -4323,7 +4302,7 @@
           <w:color w:val="000080"/>
           <w:sz w:val="20"/>
           <w:szCs w:val="20"/>
-          <w:lang w:val="en-US" w:eastAsia="ru-RU"/>
+          <w:lang w:eastAsia="ru-RU"/>
         </w:rPr>
         <w:t>):</w:t>
       </w:r>
@@ -4347,7 +4326,7 @@
           <w:color w:val="000000"/>
           <w:sz w:val="20"/>
           <w:szCs w:val="20"/>
-          <w:lang w:val="en-US" w:eastAsia="ru-RU"/>
+          <w:lang w:eastAsia="ru-RU"/>
         </w:rPr>
         <w:t xml:space="preserve">    </w:t>
       </w:r>
@@ -4859,7 +4838,7 @@
           <w:color w:val="000000"/>
           <w:sz w:val="20"/>
           <w:szCs w:val="20"/>
-          <w:lang w:val="en-US" w:eastAsia="ru-RU"/>
+          <w:lang w:eastAsia="ru-RU"/>
         </w:rPr>
       </w:pPr>
       <w:r>
@@ -4880,7 +4859,7 @@
           <w:color w:val="000000"/>
           <w:sz w:val="20"/>
           <w:szCs w:val="20"/>
-          <w:lang w:val="en-US" w:eastAsia="ru-RU"/>
+          <w:lang w:eastAsia="ru-RU"/>
         </w:rPr>
         <w:t xml:space="preserve"> </w:t>
       </w:r>
@@ -4904,7 +4883,7 @@
           <w:color w:val="000080"/>
           <w:sz w:val="20"/>
           <w:szCs w:val="20"/>
-          <w:lang w:val="en-US" w:eastAsia="ru-RU"/>
+          <w:lang w:eastAsia="ru-RU"/>
         </w:rPr>
         <w:t>(</w:t>
       </w:r>
@@ -4926,7 +4905,7 @@
           <w:color w:val="000080"/>
           <w:sz w:val="20"/>
           <w:szCs w:val="20"/>
-          <w:lang w:val="en-US" w:eastAsia="ru-RU"/>
+          <w:lang w:eastAsia="ru-RU"/>
         </w:rPr>
         <w:t>):</w:t>
       </w:r>
@@ -4951,7 +4930,7 @@
           <w:color w:val="000000"/>
           <w:sz w:val="20"/>
           <w:szCs w:val="20"/>
-          <w:lang w:val="en-US" w:eastAsia="ru-RU"/>
+          <w:lang w:eastAsia="ru-RU"/>
         </w:rPr>
         <w:t xml:space="preserve">    </w:t>
       </w:r>
@@ -5292,7 +5271,7 @@
           <w:color w:val="000000"/>
           <w:sz w:val="20"/>
           <w:szCs w:val="20"/>
-          <w:lang w:val="en-US" w:eastAsia="ru-RU"/>
+          <w:lang w:eastAsia="ru-RU"/>
         </w:rPr>
       </w:pPr>
       <w:r>
@@ -5313,7 +5292,7 @@
           <w:color w:val="000000"/>
           <w:sz w:val="20"/>
           <w:szCs w:val="20"/>
-          <w:lang w:val="en-US" w:eastAsia="ru-RU"/>
+          <w:lang w:eastAsia="ru-RU"/>
         </w:rPr>
         <w:t xml:space="preserve"> </w:t>
       </w:r>
@@ -5335,7 +5314,7 @@
           <w:color w:val="000080"/>
           <w:sz w:val="20"/>
           <w:szCs w:val="20"/>
-          <w:lang w:val="en-US" w:eastAsia="ru-RU"/>
+          <w:lang w:eastAsia="ru-RU"/>
         </w:rPr>
         <w:t>(</w:t>
       </w:r>
@@ -5357,7 +5336,7 @@
           <w:color w:val="000080"/>
           <w:sz w:val="20"/>
           <w:szCs w:val="20"/>
-          <w:lang w:val="en-US" w:eastAsia="ru-RU"/>
+          <w:lang w:eastAsia="ru-RU"/>
         </w:rPr>
         <w:t>):</w:t>
       </w:r>
@@ -5381,7 +5360,7 @@
           <w:color w:val="000000"/>
           <w:sz w:val="20"/>
           <w:szCs w:val="20"/>
-          <w:lang w:val="en-US" w:eastAsia="ru-RU"/>
+          <w:lang w:eastAsia="ru-RU"/>
         </w:rPr>
         <w:t xml:space="preserve">    </w:t>
       </w:r>
@@ -5405,18 +5384,7 @@
           <w:szCs w:val="20"/>
           <w:lang w:val="en-US" w:eastAsia="ru-RU"/>
         </w:rPr>
-        <w:t xml:space="preserve"> </w:t>
-      </w:r>
-      <w:proofErr w:type="gramStart"/>
-      <w:r>
-        <w:rPr>
-          <w:rFonts w:ascii="Courier New" w:eastAsia="Times New Roman" w:hAnsi="Courier New" w:cs="Courier New"/>
-          <w:color w:val="000000"/>
-          <w:sz w:val="20"/>
-          <w:szCs w:val="20"/>
-          <w:lang w:val="en-US" w:eastAsia="ru-RU"/>
-        </w:rPr>
-        <w:t>trapezoid</w:t>
+        <w:t xml:space="preserve"> trapezoid</w:t>
       </w:r>
       <w:r>
         <w:rPr>
@@ -5430,7 +5398,6 @@
         </w:rPr>
         <w:t>(</w:t>
       </w:r>
-      <w:proofErr w:type="gramEnd"/>
       <w:r>
         <w:rPr>
           <w:rFonts w:ascii="Courier New" w:eastAsia="Times New Roman" w:hAnsi="Courier New" w:cs="Courier New"/>
@@ -5662,7 +5629,6 @@
         </w:rPr>
         <w:t xml:space="preserve"> </w:t>
       </w:r>
-      <w:proofErr w:type="gramStart"/>
       <w:r>
         <w:rPr>
           <w:rFonts w:ascii="Courier New" w:eastAsia="Times New Roman" w:hAnsi="Courier New" w:cs="Courier New"/>
@@ -5685,7 +5651,6 @@
         </w:rPr>
         <w:t>(</w:t>
       </w:r>
-      <w:proofErr w:type="gramEnd"/>
       <w:r>
         <w:rPr>
           <w:rFonts w:ascii="Courier New" w:eastAsia="Times New Roman" w:hAnsi="Courier New" w:cs="Courier New"/>
@@ -5855,7 +5820,6 @@
         </w:rPr>
         <w:t xml:space="preserve"> </w:t>
       </w:r>
-      <w:proofErr w:type="gramStart"/>
       <w:r>
         <w:rPr>
           <w:rFonts w:ascii="Courier New" w:eastAsia="Times New Roman" w:hAnsi="Courier New" w:cs="Courier New"/>
@@ -5878,20 +5842,7 @@
           <w:szCs w:val="20"/>
           <w:lang w:val="en-US" w:eastAsia="ru-RU"/>
         </w:rPr>
-        <w:t>(</w:t>
-      </w:r>
-      <w:proofErr w:type="gramEnd"/>
-      <w:r>
-        <w:rPr>
-          <w:rFonts w:ascii="Courier New" w:eastAsia="Times New Roman" w:hAnsi="Courier New" w:cs="Courier New"/>
-          <w:b/>
-          <w:bCs/>
-          <w:color w:val="000080"/>
-          <w:sz w:val="20"/>
-          <w:szCs w:val="20"/>
-          <w:lang w:val="en-US" w:eastAsia="ru-RU"/>
-        </w:rPr>
-        <w:t>(</w:t>
+        <w:t>((</w:t>
       </w:r>
       <w:r>
         <w:rPr>
@@ -6212,7 +6163,6 @@
         </w:rPr>
         <w:t>(</w:t>
       </w:r>
-      <w:proofErr w:type="gramStart"/>
       <w:r>
         <w:rPr>
           <w:rFonts w:ascii="Courier New" w:eastAsia="Times New Roman" w:hAnsi="Courier New" w:cs="Courier New"/>
@@ -6235,7 +6185,6 @@
         </w:rPr>
         <w:t>(</w:t>
       </w:r>
-      <w:proofErr w:type="gramEnd"/>
       <w:r>
         <w:rPr>
           <w:rFonts w:ascii="Courier New" w:eastAsia="Times New Roman" w:hAnsi="Courier New" w:cs="Courier New"/>
@@ -6500,7 +6449,7 @@
           <w:color w:val="000000"/>
           <w:sz w:val="20"/>
           <w:szCs w:val="20"/>
-          <w:lang w:eastAsia="ru-RU"/>
+          <w:lang w:val="en-US" w:eastAsia="ru-RU"/>
         </w:rPr>
       </w:pPr>
       <w:r>
@@ -6529,7 +6478,7 @@
           <w:color w:val="000000"/>
           <w:sz w:val="20"/>
           <w:szCs w:val="20"/>
-          <w:lang w:eastAsia="ru-RU"/>
+          <w:lang w:val="en-US" w:eastAsia="ru-RU"/>
         </w:rPr>
         <w:t xml:space="preserve"> </w:t>
       </w:r>
@@ -6541,7 +6490,7 @@
           <w:color w:val="000080"/>
           <w:sz w:val="20"/>
           <w:szCs w:val="20"/>
-          <w:lang w:eastAsia="ru-RU"/>
+          <w:lang w:val="en-US" w:eastAsia="ru-RU"/>
         </w:rPr>
         <w:t>+=</w:t>
       </w:r>
@@ -6551,7 +6500,7 @@
           <w:color w:val="000000"/>
           <w:sz w:val="20"/>
           <w:szCs w:val="20"/>
-          <w:lang w:eastAsia="ru-RU"/>
+          <w:lang w:val="en-US" w:eastAsia="ru-RU"/>
         </w:rPr>
         <w:t xml:space="preserve"> </w:t>
       </w:r>
@@ -6585,32 +6534,32 @@
           <w:color w:val="000000"/>
           <w:sz w:val="20"/>
           <w:szCs w:val="20"/>
+          <w:lang w:val="en-US" w:eastAsia="ru-RU"/>
+        </w:rPr>
+        <w:t xml:space="preserve">    </w:t>
+      </w:r>
+      <w:proofErr w:type="spellStart"/>
+      <w:r>
+        <w:rPr>
+          <w:rFonts w:ascii="Courier New" w:eastAsia="Times New Roman" w:hAnsi="Courier New" w:cs="Courier New"/>
+          <w:b/>
+          <w:bCs/>
+          <w:color w:val="0000FF"/>
+          <w:sz w:val="20"/>
+          <w:szCs w:val="20"/>
           <w:lang w:eastAsia="ru-RU"/>
         </w:rPr>
-        <w:t xml:space="preserve">    </w:t>
-      </w:r>
-      <w:proofErr w:type="spellStart"/>
-      <w:r>
-        <w:rPr>
-          <w:rFonts w:ascii="Courier New" w:eastAsia="Times New Roman" w:hAnsi="Courier New" w:cs="Courier New"/>
-          <w:b/>
-          <w:bCs/>
-          <w:color w:val="0000FF"/>
+        <w:t>return</w:t>
+      </w:r>
+      <w:proofErr w:type="spellEnd"/>
+      <w:r>
+        <w:rPr>
+          <w:rFonts w:ascii="Courier New" w:eastAsia="Times New Roman" w:hAnsi="Courier New" w:cs="Courier New"/>
+          <w:color w:val="000000"/>
           <w:sz w:val="20"/>
           <w:szCs w:val="20"/>
           <w:lang w:eastAsia="ru-RU"/>
         </w:rPr>
-        <w:t>return</w:t>
-      </w:r>
-      <w:proofErr w:type="spellEnd"/>
-      <w:r>
-        <w:rPr>
-          <w:rFonts w:ascii="Courier New" w:eastAsia="Times New Roman" w:hAnsi="Courier New" w:cs="Courier New"/>
-          <w:color w:val="000000"/>
-          <w:sz w:val="20"/>
-          <w:szCs w:val="20"/>
-          <w:lang w:eastAsia="ru-RU"/>
-        </w:rPr>
         <w:t xml:space="preserve"> s</w:t>
       </w:r>
     </w:p>
@@ -6651,11 +6600,28 @@
     <w:p>
       <w:pPr>
         <w:ind w:firstLine="0"/>
-      </w:pPr>
-      <w:r>
-        <w:t xml:space="preserve">Листинг 5. Функция </w:t>
-      </w:r>
-      <w:proofErr w:type="gramStart"/>
+        <w:rPr>
+          <w:lang w:val="en-US"/>
+        </w:rPr>
+      </w:pPr>
+      <w:r>
+        <w:t>Листинг</w:t>
+      </w:r>
+      <w:r>
+        <w:rPr>
+          <w:lang w:val="en-US"/>
+        </w:rPr>
+        <w:t xml:space="preserve"> 5. </w:t>
+      </w:r>
+      <w:r>
+        <w:t>Функция</w:t>
+      </w:r>
+      <w:r>
+        <w:rPr>
+          <w:lang w:val="en-US"/>
+        </w:rPr>
+        <w:t xml:space="preserve"> </w:t>
+      </w:r>
       <w:r>
         <w:t>Т</w:t>
       </w:r>
@@ -6663,16 +6629,12 @@
         <w:rPr>
           <w:lang w:val="en-US"/>
         </w:rPr>
-        <w:t>(</w:t>
-      </w:r>
-      <w:proofErr w:type="gramEnd"/>
+        <w:t>()</w:t>
+      </w:r>
       <w:r>
         <w:rPr>
           <w:lang w:val="en-US"/>
         </w:rPr>
-        <w:t>)</w:t>
-      </w:r>
-      <w:r>
         <w:t>.</w:t>
       </w:r>
     </w:p>
@@ -6712,7 +6674,6 @@
         </w:rPr>
         <w:t xml:space="preserve"> </w:t>
       </w:r>
-      <w:proofErr w:type="gramStart"/>
       <w:r>
         <w:rPr>
           <w:rFonts w:ascii="Courier New" w:eastAsia="Times New Roman" w:hAnsi="Courier New" w:cs="Courier New"/>
@@ -6735,7 +6696,6 @@
         </w:rPr>
         <w:t>(</w:t>
       </w:r>
-      <w:proofErr w:type="gramEnd"/>
       <w:r>
         <w:rPr>
           <w:rFonts w:ascii="Courier New" w:eastAsia="Times New Roman" w:hAnsi="Courier New" w:cs="Courier New"/>
@@ -7637,18 +7597,10 @@
         <w:ind w:firstLine="708"/>
       </w:pPr>
       <w:r>
-        <w:t xml:space="preserve">Первым делам в функции </w:t>
-      </w:r>
-      <w:proofErr w:type="gramStart"/>
-      <w:r>
-        <w:t>Т</w:t>
-      </w:r>
-      <w:r>
-        <w:t>(</w:t>
-      </w:r>
-      <w:proofErr w:type="gramEnd"/>
-      <w:r>
-        <w:t>)</w:t>
+        <w:t>Первым делам в функции Т</w:t>
+      </w:r>
+      <w:r>
+        <w:t>()</w:t>
       </w:r>
       <w:r>
         <w:t xml:space="preserve"> определяются функции </w:t>
@@ -7712,7 +7664,6 @@
       <w:r>
         <w:t xml:space="preserve">. Функция </w:t>
       </w:r>
-      <w:proofErr w:type="gramStart"/>
       <w:r>
         <w:rPr>
           <w:lang w:val="en-US"/>
@@ -7720,11 +7671,7 @@
         <w:t>temp</w:t>
       </w:r>
       <w:r>
-        <w:t>(</w:t>
-      </w:r>
-      <w:proofErr w:type="gramEnd"/>
-      <w:r>
-        <w:t xml:space="preserve">) - </w:t>
+        <w:t xml:space="preserve">() - </w:t>
       </w:r>
       <w:r>
         <w:t xml:space="preserve"> </w:t>
@@ -7741,7 +7688,6 @@
       <w:r>
         <w:t>_</w:t>
       </w:r>
-      <w:proofErr w:type="gramStart"/>
       <w:r>
         <w:rPr>
           <w:lang w:val="en-US"/>
@@ -7749,11 +7695,7 @@
         <w:t>t</w:t>
       </w:r>
       <w:r>
-        <w:t>(</w:t>
-      </w:r>
-      <w:proofErr w:type="gramEnd"/>
-      <w:r>
-        <w:t xml:space="preserve">) </w:t>
+        <w:t xml:space="preserve">() </w:t>
       </w:r>
       <w:r>
         <w:t xml:space="preserve">и </w:t>
@@ -7788,7 +7730,6 @@
       <w:r>
         <w:t>_</w:t>
       </w:r>
-      <w:proofErr w:type="gramStart"/>
       <w:r>
         <w:rPr>
           <w:lang w:val="en-US"/>
@@ -7796,11 +7737,7 @@
         <w:t>t</w:t>
       </w:r>
       <w:r>
-        <w:t>(</w:t>
-      </w:r>
-      <w:proofErr w:type="gramEnd"/>
-      <w:r>
-        <w:t>) – вычисляет значение</w:t>
+        <w:t>() – вычисляет значение</w:t>
       </w:r>
       <w:r>
         <w:t xml:space="preserve"> </w:t>
@@ -8031,16 +7968,7 @@
         <w:t>)</w:t>
       </w:r>
       <w:r>
-        <w:t xml:space="preserve">, где на горизонтальной оси время импульса в секундах, а на вертикальной – </w:t>
-      </w:r>
-      <w:r>
-        <w:t>напряжение</w:t>
-      </w:r>
-      <w:r>
-        <w:t xml:space="preserve"> </w:t>
-      </w:r>
-      <w:r>
-        <w:t xml:space="preserve">в </w:t>
+        <w:t xml:space="preserve">, где на горизонтальной оси время импульса в секундах, а на вертикальной – напряжение в </w:t>
       </w:r>
       <w:proofErr w:type="spellStart"/>
       <w:r>
@@ -8138,19 +8066,7 @@
         <w:t>)</w:t>
       </w:r>
       <w:r>
-        <w:t xml:space="preserve">, где на горизонтальной оси время импульса в секундах, а на вертикальной – </w:t>
-      </w:r>
-      <w:r>
-        <w:t>сопротивление</w:t>
-      </w:r>
-      <w:r>
-        <w:t xml:space="preserve"> в </w:t>
-      </w:r>
-      <w:r>
-        <w:t>Ом</w:t>
-      </w:r>
-      <w:r>
-        <w:t>.</w:t>
+        <w:t>, где на горизонтальной оси время импульса в секундах, а на вертикальной – сопротивление в Ом.</w:t>
       </w:r>
     </w:p>
     <w:p>
@@ -8169,12 +8085,13 @@
       </w:pPr>
       <w:r>
         <w:rPr>
+          <w:noProof/>
           <w:lang w:val="en-US"/>
         </w:rPr>
         <w:drawing>
-          <wp:inline distT="0" distB="0" distL="0" distR="0" wp14:anchorId="5947540F" wp14:editId="03477859">
-            <wp:extent cx="4348150" cy="3286125"/>
-            <wp:effectExtent l="0" t="0" r="0" b="0"/>
+          <wp:inline distT="0" distB="0" distL="0" distR="0" wp14:anchorId="5947540F" wp14:editId="37E2513A">
+            <wp:extent cx="4091940" cy="3092493"/>
+            <wp:effectExtent l="0" t="0" r="3810" b="0"/>
             <wp:docPr id="3" name="Рисунок 3"/>
             <wp:cNvGraphicFramePr>
               <a:graphicFrameLocks xmlns:a="http://schemas.openxmlformats.org/drawingml/2006/main" noChangeAspect="1"/>
@@ -8195,7 +8112,7 @@
                   <pic:spPr>
                     <a:xfrm>
                       <a:off x="0" y="0"/>
-                      <a:ext cx="4372801" cy="3304755"/>
+                      <a:ext cx="4122100" cy="3115286"/>
                     </a:xfrm>
                     <a:prstGeom prst="rect">
                       <a:avLst/>
@@ -8252,19 +8169,7 @@
         <w:t>)</w:t>
       </w:r>
       <w:r>
-        <w:t xml:space="preserve">, где на горизонтальной оси время импульса в секундах, а на вертикальной – </w:t>
-      </w:r>
-      <w:r>
-        <w:t xml:space="preserve">произведение силы тока на </w:t>
-      </w:r>
-      <w:r>
-        <w:t xml:space="preserve">сопротивление в </w:t>
-      </w:r>
-      <w:r>
-        <w:t>А * Ом</w:t>
-      </w:r>
-      <w:r>
-        <w:t>.</w:t>
+        <w:t>, где на горизонтальной оси время импульса в секундах, а на вертикальной – произведение силы тока на сопротивление в А * Ом.</w:t>
       </w:r>
     </w:p>
     <w:p>
@@ -8282,12 +8187,13 @@
       </w:pPr>
       <w:r>
         <w:rPr>
+          <w:noProof/>
           <w:lang w:val="en-US"/>
         </w:rPr>
         <w:drawing>
-          <wp:inline distT="0" distB="0" distL="0" distR="0" wp14:anchorId="16F323E9" wp14:editId="1DF2C1AF">
-            <wp:extent cx="4386132" cy="3343275"/>
-            <wp:effectExtent l="0" t="0" r="0" b="0"/>
+          <wp:inline distT="0" distB="0" distL="0" distR="0" wp14:anchorId="16F323E9" wp14:editId="7DA395D4">
+            <wp:extent cx="4038600" cy="3078373"/>
+            <wp:effectExtent l="0" t="0" r="0" b="8255"/>
             <wp:docPr id="4" name="Рисунок 4"/>
             <wp:cNvGraphicFramePr>
               <a:graphicFrameLocks xmlns:a="http://schemas.openxmlformats.org/drawingml/2006/main" noChangeAspect="1"/>
@@ -8308,7 +8214,7 @@
                   <pic:spPr>
                     <a:xfrm>
                       <a:off x="0" y="0"/>
-                      <a:ext cx="4399445" cy="3353422"/>
+                      <a:ext cx="4053947" cy="3090071"/>
                     </a:xfrm>
                     <a:prstGeom prst="rect">
                       <a:avLst/>
@@ -8327,7 +8233,6 @@
         <w:jc w:val="left"/>
       </w:pPr>
       <w:r>
-        <w:lastRenderedPageBreak/>
         <w:t xml:space="preserve">Все вычисления происходили при </w:t>
       </w:r>
       <w:r>
@@ -8352,6 +8257,7 @@
         </w:numPr>
       </w:pPr>
       <w:r>
+        <w:lastRenderedPageBreak/>
         <w:t xml:space="preserve">График зависимости I(t) при </w:t>
       </w:r>
       <w:proofErr w:type="spellStart"/>
@@ -8380,10 +8286,7 @@
         <w:sym w:font="Symbol" w:char="F03D"/>
       </w:r>
       <w:r>
-        <w:t xml:space="preserve"> 0</w:t>
-      </w:r>
-      <w:r>
-        <w:t xml:space="preserve">. </w:t>
+        <w:t xml:space="preserve"> 0. </w:t>
       </w:r>
     </w:p>
     <w:p>
@@ -8418,10 +8321,13 @@
         <w:jc w:val="center"/>
       </w:pPr>
       <w:r>
+        <w:rPr>
+          <w:noProof/>
+        </w:rPr>
         <w:drawing>
-          <wp:inline distT="0" distB="0" distL="0" distR="0" wp14:anchorId="0A3B6C56" wp14:editId="039411CF">
-            <wp:extent cx="4651791" cy="3295650"/>
-            <wp:effectExtent l="0" t="0" r="0" b="0"/>
+          <wp:inline distT="0" distB="0" distL="0" distR="0" wp14:anchorId="0A3B6C56" wp14:editId="0305F514">
+            <wp:extent cx="4872281" cy="3451860"/>
+            <wp:effectExtent l="0" t="0" r="5080" b="0"/>
             <wp:docPr id="14" name="Рисунок 14"/>
             <wp:cNvGraphicFramePr>
               <a:graphicFrameLocks xmlns:a="http://schemas.openxmlformats.org/drawingml/2006/main" noChangeAspect="1"/>
@@ -8442,7 +8348,7 @@
                   <pic:spPr>
                     <a:xfrm>
                       <a:off x="0" y="0"/>
-                      <a:ext cx="4688497" cy="3321655"/>
+                      <a:ext cx="4914359" cy="3481671"/>
                     </a:xfrm>
                     <a:prstGeom prst="rect">
                       <a:avLst/>
@@ -8457,13 +8363,20 @@
     </w:p>
     <w:p>
       <w:pPr>
-        <w:ind w:left="360" w:firstLine="0"/>
-      </w:pPr>
+        <w:pStyle w:val="a5"/>
+        <w:numPr>
+          <w:ilvl w:val="0"/>
+          <w:numId w:val="14"/>
+        </w:numPr>
+      </w:pPr>
+      <w:r>
+        <w:t xml:space="preserve">График зависимости </w:t>
+      </w:r>
       <w:r>
         <w:rPr>
           <w:lang w:val="en-US"/>
         </w:rPr>
-        <w:t>U</w:t>
+        <w:t>I</w:t>
       </w:r>
       <w:r>
         <w:t>(</w:t>
@@ -8475,16 +8388,46 @@
         <w:t>t</w:t>
       </w:r>
       <w:r>
-        <w:t>)</w:t>
-      </w:r>
-      <w:r>
-        <w:t xml:space="preserve">, где на горизонтальной оси время импульса в секундах, а на вертикальной – напряжение в </w:t>
+        <w:t xml:space="preserve">) </w:t>
+      </w:r>
+      <w:r>
+        <w:t xml:space="preserve">при </w:t>
       </w:r>
       <w:proofErr w:type="spellStart"/>
       <w:r>
-        <w:t>В</w:t>
+        <w:rPr>
+          <w:lang w:val="en-US"/>
+        </w:rPr>
+        <w:t>Rk</w:t>
       </w:r>
       <w:proofErr w:type="spellEnd"/>
+      <w:r>
+        <w:t xml:space="preserve"> + </w:t>
+      </w:r>
+      <w:r>
+        <w:rPr>
+          <w:lang w:val="en-US"/>
+        </w:rPr>
+        <w:t>Rp</w:t>
+      </w:r>
+      <w:r>
+        <w:t xml:space="preserve"> =</w:t>
+      </w:r>
+      <w:r>
+        <w:t xml:space="preserve"> </w:t>
+      </w:r>
+      <w:r>
+        <w:rPr>
+          <w:lang w:val="en-US"/>
+        </w:rPr>
+        <w:t>const</w:t>
+      </w:r>
+      <w:r>
+        <w:t xml:space="preserve"> = 200 </w:t>
+      </w:r>
+      <w:r>
+        <w:t>Ом</w:t>
+      </w:r>
       <w:r>
         <w:t>.</w:t>
       </w:r>
@@ -8496,10 +8439,10 @@
       </w:pPr>
       <w:r>
         <w:drawing>
-          <wp:inline distT="0" distB="0" distL="0" distR="0" wp14:anchorId="55076C90" wp14:editId="26C46D0B">
-            <wp:extent cx="4610100" cy="3273725"/>
-            <wp:effectExtent l="0" t="0" r="0" b="3175"/>
-            <wp:docPr id="19" name="Рисунок 19"/>
+          <wp:inline distT="0" distB="0" distL="0" distR="0" wp14:anchorId="4DB61468" wp14:editId="2EAFD1FB">
+            <wp:extent cx="4792980" cy="3872615"/>
+            <wp:effectExtent l="0" t="0" r="7620" b="0"/>
+            <wp:docPr id="17" name="Рисунок 17"/>
             <wp:cNvGraphicFramePr>
               <a:graphicFrameLocks xmlns:a="http://schemas.openxmlformats.org/drawingml/2006/main" noChangeAspect="1"/>
             </wp:cNvGraphicFramePr>
@@ -8519,7 +8462,7 @@
                   <pic:spPr>
                     <a:xfrm>
                       <a:off x="0" y="0"/>
-                      <a:ext cx="4620005" cy="3280759"/>
+                      <a:ext cx="4794728" cy="3874027"/>
                     </a:xfrm>
                     <a:prstGeom prst="rect">
                       <a:avLst/>
@@ -8537,6 +8480,90 @@
         <w:ind w:firstLine="0"/>
         <w:jc w:val="center"/>
       </w:pPr>
+    </w:p>
+    <w:p>
+      <w:pPr>
+        <w:pStyle w:val="a5"/>
+        <w:numPr>
+          <w:ilvl w:val="0"/>
+          <w:numId w:val="14"/>
+        </w:numPr>
+        <w:ind w:left="0" w:firstLine="426"/>
+        <w:jc w:val="left"/>
+        <w:rPr>
+          <w:lang w:val="en-US"/>
+        </w:rPr>
+      </w:pPr>
+      <w:r>
+        <w:lastRenderedPageBreak/>
+        <w:t xml:space="preserve">Результаты исследования влияния параметров контура </w:t>
+      </w:r>
+      <w:proofErr w:type="spellStart"/>
+      <w:r>
+        <w:t>Ck</w:t>
+      </w:r>
+      <w:proofErr w:type="spellEnd"/>
+      <w:r>
+        <w:t xml:space="preserve"> , </w:t>
+      </w:r>
+      <w:proofErr w:type="spellStart"/>
+      <w:r>
+        <w:t>Lk</w:t>
+      </w:r>
+      <w:proofErr w:type="spellEnd"/>
+      <w:r>
+        <w:t xml:space="preserve"> , </w:t>
+      </w:r>
+      <w:proofErr w:type="spellStart"/>
+      <w:r>
+        <w:t>Rk</w:t>
+      </w:r>
+      <w:proofErr w:type="spellEnd"/>
+      <w:r>
+        <w:t xml:space="preserve"> на длительность импульса </w:t>
+      </w:r>
+      <w:proofErr w:type="spellStart"/>
+      <w:r>
+        <w:t>tимп</w:t>
+      </w:r>
+      <w:proofErr w:type="spellEnd"/>
+      <w:r>
+        <w:t xml:space="preserve">. апериодической формы Длительность импульса определяется по кривой зависимости тока от времени на высоте 35 </w:t>
+      </w:r>
+      <w:proofErr w:type="spellStart"/>
+      <w:r>
+        <w:t>max</w:t>
+      </w:r>
+      <w:proofErr w:type="spellEnd"/>
+      <w:r>
+        <w:t xml:space="preserve"> 0. I , </w:t>
+      </w:r>
+      <w:proofErr w:type="spellStart"/>
+      <w:r>
+        <w:t>max</w:t>
+      </w:r>
+      <w:proofErr w:type="spellEnd"/>
+      <w:r>
+        <w:t xml:space="preserve"> I - значение тока в максимуме</w:t>
+      </w:r>
+      <w:r>
+        <w:t>.</w:t>
+      </w:r>
+    </w:p>
+    <w:p>
+      <w:pPr>
+        <w:ind w:left="426" w:firstLine="0"/>
+        <w:jc w:val="left"/>
+      </w:pPr>
+      <w:r>
+        <w:t xml:space="preserve">При исходных данных </w:t>
+      </w:r>
+      <w:r>
+        <w:rPr>
+          <w:lang w:val="en-US"/>
+        </w:rPr>
+        <w:t xml:space="preserve">Imax = </w:t>
+      </w:r>
     </w:p>
     <w:p>
       <w:pPr>
@@ -9528,7 +9555,6 @@
         </w:rPr>
         <w:t xml:space="preserve">Каково значение функции при х = 2, т.е. привести значение </w:t>
       </w:r>
-      <w:proofErr w:type="gramStart"/>
       <w:r>
         <w:rPr>
           <w:b/>
@@ -9542,15 +9568,7 @@
           <w:b/>
           <w:color w:val="000000"/>
         </w:rPr>
-        <w:t>(</w:t>
-      </w:r>
-      <w:proofErr w:type="gramEnd"/>
-      <w:r>
-        <w:rPr>
-          <w:b/>
-          <w:color w:val="000000"/>
-        </w:rPr>
-        <w:t>2).</w:t>
+        <w:t>(2).</w:t>
       </w:r>
     </w:p>
     <w:p>
@@ -9571,7 +9589,6 @@
       <w:r>
         <w:t xml:space="preserve">Эйлер: </w:t>
       </w:r>
-      <w:proofErr w:type="gramStart"/>
       <w:r>
         <w:rPr>
           <w:lang w:val="en-US"/>
@@ -9579,11 +9596,7 @@
         <w:t>u</w:t>
       </w:r>
       <w:r>
-        <w:t>(</w:t>
-      </w:r>
-      <w:proofErr w:type="gramEnd"/>
-      <w:r>
-        <w:t xml:space="preserve">2) = </w:t>
+        <w:t xml:space="preserve">(2) = </w:t>
       </w:r>
       <w:r>
         <w:t>317.665</w:t>
@@ -9614,7 +9627,6 @@
       <w:r>
         <w:t xml:space="preserve"> </w:t>
       </w:r>
-      <w:proofErr w:type="gramStart"/>
       <w:r>
         <w:rPr>
           <w:lang w:val="en-US"/>
@@ -9622,11 +9634,7 @@
         <w:t>u</w:t>
       </w:r>
       <w:r>
-        <w:t>(</w:t>
-      </w:r>
-      <w:proofErr w:type="gramEnd"/>
-      <w:r>
-        <w:t xml:space="preserve">2) = </w:t>
+        <w:t xml:space="preserve">(2) = </w:t>
       </w:r>
       <w:r>
         <w:t>317.722</w:t>
@@ -9654,7 +9662,6 @@
       <w:r>
         <w:t xml:space="preserve">: </w:t>
       </w:r>
-      <w:proofErr w:type="gramStart"/>
       <w:r>
         <w:rPr>
           <w:lang w:val="en-US"/>
@@ -9662,11 +9669,7 @@
         <w:t>u</w:t>
       </w:r>
       <w:r>
-        <w:t>(</w:t>
-      </w:r>
-      <w:proofErr w:type="gramEnd"/>
-      <w:r>
-        <w:t xml:space="preserve">2) = </w:t>
+        <w:t xml:space="preserve">(2) = </w:t>
       </w:r>
       <w:r>
         <w:t>317.722</w:t>

--- a/Model/lab02/Отчет.docx
+++ b/Model/lab02/Отчет.docx
@@ -1364,21 +1364,13 @@
       <w:r>
         <w:t xml:space="preserve">Задана система электротехнических уравнений, описывающих разрядный контур, включающий постоянное активное сопротивление </w:t>
       </w:r>
-      <w:proofErr w:type="spellStart"/>
-      <w:r>
-        <w:t>Rk</w:t>
-      </w:r>
-      <w:proofErr w:type="spellEnd"/>
-      <w:r>
-        <w:t xml:space="preserve"> , нелинейное сопротивление R (I) p , зависящее от тока I , индуктивность </w:t>
-      </w:r>
-      <w:proofErr w:type="spellStart"/>
-      <w:r>
-        <w:t>Lk</w:t>
-      </w:r>
-      <w:proofErr w:type="spellEnd"/>
-      <w:r>
-        <w:t xml:space="preserve"> и емкость </w:t>
+      <w:proofErr w:type="gramStart"/>
+      <w:r>
+        <w:t>Rk ,</w:t>
+      </w:r>
+      <w:proofErr w:type="gramEnd"/>
+      <w:r>
+        <w:t xml:space="preserve"> нелинейное сопротивление R (I) p , зависящее от тока I , индуктивность Lk и емкость </w:t>
       </w:r>
       <w:proofErr w:type="spellStart"/>
       <w:r>
@@ -1451,7 +1443,15 @@
         <w:sym w:font="Symbol" w:char="F03D"/>
       </w:r>
       <w:r>
-        <w:t xml:space="preserve"> I0 , </w:t>
+        <w:t xml:space="preserve"> I</w:t>
+      </w:r>
+      <w:proofErr w:type="gramStart"/>
+      <w:r>
+        <w:t>0 ,</w:t>
+      </w:r>
+      <w:proofErr w:type="gramEnd"/>
+      <w:r>
+        <w:t xml:space="preserve"> </w:t>
       </w:r>
       <w:r>
         <w:rPr>
@@ -1468,14 +1468,12 @@
       <w:r>
         <w:t xml:space="preserve"> </w:t>
       </w:r>
-      <w:proofErr w:type="spellStart"/>
       <w:r>
         <w:rPr>
           <w:lang w:val="en-US"/>
         </w:rPr>
         <w:t>U</w:t>
       </w:r>
-      <w:proofErr w:type="spellEnd"/>
       <w:r>
         <w:t>0</w:t>
       </w:r>
@@ -1701,19 +1699,39 @@
       <w:pPr>
         <w:ind w:firstLine="0"/>
       </w:pPr>
+      <w:r>
+        <w:rPr>
+          <w:lang w:val="en-US"/>
+        </w:rPr>
+        <w:t>Rk</w:t>
+      </w:r>
+      <w:r>
+        <w:t xml:space="preserve">=0.25 </w:t>
+      </w:r>
+      <w:r>
+        <w:t>Ом</w:t>
+      </w:r>
+      <w:r>
+        <w:t xml:space="preserve"> </w:t>
+      </w:r>
+    </w:p>
+    <w:p>
+      <w:pPr>
+        <w:ind w:firstLine="0"/>
+      </w:pPr>
       <w:proofErr w:type="spellStart"/>
       <w:r>
         <w:rPr>
           <w:lang w:val="en-US"/>
         </w:rPr>
-        <w:t>Rk</w:t>
+        <w:t>Uco</w:t>
       </w:r>
       <w:proofErr w:type="spellEnd"/>
       <w:r>
-        <w:t xml:space="preserve">=0.25 </w:t>
-      </w:r>
-      <w:r>
-        <w:t>Ом</w:t>
+        <w:t xml:space="preserve">=1400 </w:t>
+      </w:r>
+      <w:r>
+        <w:t>В</w:t>
       </w:r>
       <w:r>
         <w:t xml:space="preserve"> </w:t>
@@ -1723,36 +1741,22 @@
       <w:pPr>
         <w:ind w:firstLine="0"/>
       </w:pPr>
-      <w:proofErr w:type="spellStart"/>
       <w:r>
         <w:rPr>
           <w:lang w:val="en-US"/>
         </w:rPr>
-        <w:t>Uco</w:t>
-      </w:r>
-      <w:proofErr w:type="spellEnd"/>
-      <w:r>
-        <w:t xml:space="preserve">=1400 </w:t>
-      </w:r>
-      <w:r>
-        <w:t>В</w:t>
-      </w:r>
-      <w:r>
-        <w:t xml:space="preserve"> </w:t>
-      </w:r>
-    </w:p>
-    <w:p>
-      <w:pPr>
-        <w:ind w:firstLine="0"/>
-      </w:pPr>
-      <w:r>
-        <w:rPr>
-          <w:lang w:val="en-US"/>
-        </w:rPr>
         <w:t>Io</w:t>
       </w:r>
       <w:r>
-        <w:t xml:space="preserve">=0..3 </w:t>
+        <w:t>=</w:t>
+      </w:r>
+      <w:proofErr w:type="gramStart"/>
+      <w:r>
+        <w:t>0..</w:t>
+      </w:r>
+      <w:proofErr w:type="gramEnd"/>
+      <w:r>
+        <w:t xml:space="preserve">3 </w:t>
       </w:r>
       <w:r>
         <w:rPr>
@@ -4408,27 +4412,15 @@
         </w:rPr>
         <w:t>(</w:t>
       </w:r>
-      <w:proofErr w:type="spellStart"/>
-      <w:r>
-        <w:rPr>
-          <w:rFonts w:ascii="Courier New" w:eastAsia="Times New Roman" w:hAnsi="Courier New" w:cs="Courier New"/>
-          <w:color w:val="000000"/>
-          <w:sz w:val="20"/>
-          <w:szCs w:val="20"/>
-          <w:lang w:val="en-US" w:eastAsia="ru-RU"/>
-        </w:rPr>
-        <w:t>Rk</w:t>
-      </w:r>
-      <w:proofErr w:type="spellEnd"/>
-      <w:r>
-        <w:rPr>
-          <w:rFonts w:ascii="Courier New" w:eastAsia="Times New Roman" w:hAnsi="Courier New" w:cs="Courier New"/>
-          <w:color w:val="000000"/>
-          <w:sz w:val="20"/>
-          <w:szCs w:val="20"/>
-          <w:lang w:val="en-US" w:eastAsia="ru-RU"/>
-        </w:rPr>
-        <w:t xml:space="preserve"> </w:t>
+      <w:r>
+        <w:rPr>
+          <w:rFonts w:ascii="Courier New" w:eastAsia="Times New Roman" w:hAnsi="Courier New" w:cs="Courier New"/>
+          <w:color w:val="000000"/>
+          <w:sz w:val="20"/>
+          <w:szCs w:val="20"/>
+          <w:lang w:val="en-US" w:eastAsia="ru-RU"/>
+        </w:rPr>
+        <w:t xml:space="preserve">Rk </w:t>
       </w:r>
       <w:r>
         <w:rPr>
@@ -5384,7 +5376,18 @@
           <w:szCs w:val="20"/>
           <w:lang w:val="en-US" w:eastAsia="ru-RU"/>
         </w:rPr>
-        <w:t xml:space="preserve"> trapezoid</w:t>
+        <w:t xml:space="preserve"> </w:t>
+      </w:r>
+      <w:proofErr w:type="gramStart"/>
+      <w:r>
+        <w:rPr>
+          <w:rFonts w:ascii="Courier New" w:eastAsia="Times New Roman" w:hAnsi="Courier New" w:cs="Courier New"/>
+          <w:color w:val="000000"/>
+          <w:sz w:val="20"/>
+          <w:szCs w:val="20"/>
+          <w:lang w:val="en-US" w:eastAsia="ru-RU"/>
+        </w:rPr>
+        <w:t>trapezoid</w:t>
       </w:r>
       <w:r>
         <w:rPr>
@@ -5398,6 +5401,7 @@
         </w:rPr>
         <w:t>(</w:t>
       </w:r>
+      <w:proofErr w:type="gramEnd"/>
       <w:r>
         <w:rPr>
           <w:rFonts w:ascii="Courier New" w:eastAsia="Times New Roman" w:hAnsi="Courier New" w:cs="Courier New"/>
@@ -5629,6 +5633,7 @@
         </w:rPr>
         <w:t xml:space="preserve"> </w:t>
       </w:r>
+      <w:proofErr w:type="gramStart"/>
       <w:r>
         <w:rPr>
           <w:rFonts w:ascii="Courier New" w:eastAsia="Times New Roman" w:hAnsi="Courier New" w:cs="Courier New"/>
@@ -5651,6 +5656,7 @@
         </w:rPr>
         <w:t>(</w:t>
       </w:r>
+      <w:proofErr w:type="gramEnd"/>
       <w:r>
         <w:rPr>
           <w:rFonts w:ascii="Courier New" w:eastAsia="Times New Roman" w:hAnsi="Courier New" w:cs="Courier New"/>
@@ -5820,6 +5826,7 @@
         </w:rPr>
         <w:t xml:space="preserve"> </w:t>
       </w:r>
+      <w:proofErr w:type="gramStart"/>
       <w:r>
         <w:rPr>
           <w:rFonts w:ascii="Courier New" w:eastAsia="Times New Roman" w:hAnsi="Courier New" w:cs="Courier New"/>
@@ -5842,7 +5849,20 @@
           <w:szCs w:val="20"/>
           <w:lang w:val="en-US" w:eastAsia="ru-RU"/>
         </w:rPr>
-        <w:t>((</w:t>
+        <w:t>(</w:t>
+      </w:r>
+      <w:proofErr w:type="gramEnd"/>
+      <w:r>
+        <w:rPr>
+          <w:rFonts w:ascii="Courier New" w:eastAsia="Times New Roman" w:hAnsi="Courier New" w:cs="Courier New"/>
+          <w:b/>
+          <w:bCs/>
+          <w:color w:val="000080"/>
+          <w:sz w:val="20"/>
+          <w:szCs w:val="20"/>
+          <w:lang w:val="en-US" w:eastAsia="ru-RU"/>
+        </w:rPr>
+        <w:t>(</w:t>
       </w:r>
       <w:r>
         <w:rPr>
@@ -6163,6 +6183,7 @@
         </w:rPr>
         <w:t>(</w:t>
       </w:r>
+      <w:proofErr w:type="gramStart"/>
       <w:r>
         <w:rPr>
           <w:rFonts w:ascii="Courier New" w:eastAsia="Times New Roman" w:hAnsi="Courier New" w:cs="Courier New"/>
@@ -6185,6 +6206,7 @@
         </w:rPr>
         <w:t>(</w:t>
       </w:r>
+      <w:proofErr w:type="gramEnd"/>
       <w:r>
         <w:rPr>
           <w:rFonts w:ascii="Courier New" w:eastAsia="Times New Roman" w:hAnsi="Courier New" w:cs="Courier New"/>
@@ -6622,6 +6644,7 @@
         </w:rPr>
         <w:t xml:space="preserve"> </w:t>
       </w:r>
+      <w:proofErr w:type="gramStart"/>
       <w:r>
         <w:t>Т</w:t>
       </w:r>
@@ -6629,7 +6652,14 @@
         <w:rPr>
           <w:lang w:val="en-US"/>
         </w:rPr>
-        <w:t>()</w:t>
+        <w:t>(</w:t>
+      </w:r>
+      <w:proofErr w:type="gramEnd"/>
+      <w:r>
+        <w:rPr>
+          <w:lang w:val="en-US"/>
+        </w:rPr>
+        <w:t>)</w:t>
       </w:r>
       <w:r>
         <w:rPr>
@@ -6674,6 +6704,7 @@
         </w:rPr>
         <w:t xml:space="preserve"> </w:t>
       </w:r>
+      <w:proofErr w:type="gramStart"/>
       <w:r>
         <w:rPr>
           <w:rFonts w:ascii="Courier New" w:eastAsia="Times New Roman" w:hAnsi="Courier New" w:cs="Courier New"/>
@@ -6696,6 +6727,7 @@
         </w:rPr>
         <w:t>(</w:t>
       </w:r>
+      <w:proofErr w:type="gramEnd"/>
       <w:r>
         <w:rPr>
           <w:rFonts w:ascii="Courier New" w:eastAsia="Times New Roman" w:hAnsi="Courier New" w:cs="Courier New"/>
@@ -7597,22 +7629,100 @@
         <w:ind w:firstLine="708"/>
       </w:pPr>
       <w:r>
-        <w:t>Первым делам в функции Т</w:t>
+        <w:t xml:space="preserve">Первым делам в функции </w:t>
+      </w:r>
+      <w:proofErr w:type="gramStart"/>
+      <w:r>
+        <w:t>Т</w:t>
+      </w:r>
+      <w:r>
+        <w:t>(</w:t>
+      </w:r>
+      <w:proofErr w:type="gramEnd"/>
+      <w:r>
+        <w:t>)</w:t>
+      </w:r>
+      <w:r>
+        <w:t xml:space="preserve"> определяются функции </w:t>
+      </w:r>
+      <w:r>
+        <w:rPr>
+          <w:lang w:val="en-US"/>
+        </w:rPr>
+        <w:t>temp</w:t>
+      </w:r>
+      <w:r>
+        <w:t xml:space="preserve">(), </w:t>
+      </w:r>
+      <w:r>
+        <w:rPr>
+          <w:lang w:val="en-US"/>
+        </w:rPr>
+        <w:t>f</w:t>
+      </w:r>
+      <w:r>
+        <w:t>_</w:t>
+      </w:r>
+      <w:r>
+        <w:rPr>
+          <w:lang w:val="en-US"/>
+        </w:rPr>
+        <w:t>t</w:t>
+      </w:r>
+      <w:r>
+        <w:t xml:space="preserve">(), </w:t>
+      </w:r>
+      <w:r>
+        <w:rPr>
+          <w:lang w:val="en-US"/>
+        </w:rPr>
+        <w:t>f</w:t>
+      </w:r>
+      <w:r>
+        <w:t>_</w:t>
+      </w:r>
+      <w:r>
+        <w:rPr>
+          <w:lang w:val="en-US"/>
+        </w:rPr>
+        <w:t>m</w:t>
       </w:r>
       <w:r>
         <w:t>()</w:t>
       </w:r>
       <w:r>
-        <w:t xml:space="preserve"> определяются функции </w:t>
-      </w:r>
+        <w:t xml:space="preserve">. С помощью разных методов интерполяции, заданные функции вычисляют значения при заданном </w:t>
+      </w:r>
+      <w:proofErr w:type="spellStart"/>
       <w:r>
         <w:rPr>
           <w:lang w:val="en-US"/>
         </w:rPr>
+        <w:t>i</w:t>
+      </w:r>
+      <w:proofErr w:type="spellEnd"/>
+      <w:r>
+        <w:t xml:space="preserve">. Функция </w:t>
+      </w:r>
+      <w:proofErr w:type="gramStart"/>
+      <w:r>
+        <w:rPr>
+          <w:lang w:val="en-US"/>
+        </w:rPr>
         <w:t>temp</w:t>
       </w:r>
       <w:r>
-        <w:t xml:space="preserve">(), </w:t>
+        <w:t>(</w:t>
+      </w:r>
+      <w:proofErr w:type="gramEnd"/>
+      <w:r>
+        <w:t xml:space="preserve">) - </w:t>
+      </w:r>
+      <w:r>
+        <w:t xml:space="preserve"> </w:t>
+      </w:r>
+      <w:r>
+        <w:t xml:space="preserve">используя интерполяцию по Ньютону, вычисляет значение сигмы по заданной температуре. Для функций </w:t>
       </w:r>
       <w:r>
         <w:rPr>
@@ -7623,6 +7733,7 @@
       <w:r>
         <w:t>_</w:t>
       </w:r>
+      <w:proofErr w:type="gramStart"/>
       <w:r>
         <w:rPr>
           <w:lang w:val="en-US"/>
@@ -7630,7 +7741,14 @@
         <w:t>t</w:t>
       </w:r>
       <w:r>
-        <w:t xml:space="preserve">(), </w:t>
+        <w:t>(</w:t>
+      </w:r>
+      <w:proofErr w:type="gramEnd"/>
+      <w:r>
+        <w:t xml:space="preserve">) </w:t>
+      </w:r>
+      <w:r>
+        <w:t xml:space="preserve">и </w:t>
       </w:r>
       <w:r>
         <w:rPr>
@@ -7651,93 +7769,30 @@
         <w:t>()</w:t>
       </w:r>
       <w:r>
-        <w:t xml:space="preserve">. С помощью разных методов интерполяции, заданные функции вычисляют значения при заданном </w:t>
-      </w:r>
-      <w:proofErr w:type="spellStart"/>
+        <w:t xml:space="preserve"> был выбран метод линейной интерполяции, так как у узлов в таблице переменный шаг. Функция </w:t>
+      </w:r>
       <w:r>
         <w:rPr>
           <w:lang w:val="en-US"/>
         </w:rPr>
-        <w:t>i</w:t>
-      </w:r>
-      <w:proofErr w:type="spellEnd"/>
-      <w:r>
-        <w:t xml:space="preserve">. Функция </w:t>
-      </w:r>
+        <w:t>f</w:t>
+      </w:r>
+      <w:r>
+        <w:t>_</w:t>
+      </w:r>
+      <w:proofErr w:type="gramStart"/>
       <w:r>
         <w:rPr>
           <w:lang w:val="en-US"/>
         </w:rPr>
-        <w:t>temp</w:t>
-      </w:r>
-      <w:r>
-        <w:t xml:space="preserve">() - </w:t>
-      </w:r>
-      <w:r>
-        <w:t xml:space="preserve"> </w:t>
-      </w:r>
-      <w:r>
-        <w:t xml:space="preserve">используя интерполяцию по Ньютону, вычисляет значение сигмы по заданной температуре. Для функций </w:t>
-      </w:r>
-      <w:r>
-        <w:rPr>
-          <w:lang w:val="en-US"/>
-        </w:rPr>
-        <w:t>f</w:t>
-      </w:r>
-      <w:r>
-        <w:t>_</w:t>
-      </w:r>
-      <w:r>
-        <w:rPr>
-          <w:lang w:val="en-US"/>
-        </w:rPr>
         <w:t>t</w:t>
       </w:r>
       <w:r>
-        <w:t xml:space="preserve">() </w:t>
-      </w:r>
-      <w:r>
-        <w:t xml:space="preserve">и </w:t>
-      </w:r>
-      <w:r>
-        <w:rPr>
-          <w:lang w:val="en-US"/>
-        </w:rPr>
-        <w:t>f</w:t>
-      </w:r>
-      <w:r>
-        <w:t>_</w:t>
-      </w:r>
-      <w:r>
-        <w:rPr>
-          <w:lang w:val="en-US"/>
-        </w:rPr>
-        <w:t>m</w:t>
-      </w:r>
-      <w:r>
-        <w:t>()</w:t>
-      </w:r>
-      <w:r>
-        <w:t xml:space="preserve"> был выбран метод линейной интерполяции, так как у узлов в таблице переменный шаг. Функция </w:t>
-      </w:r>
-      <w:r>
-        <w:rPr>
-          <w:lang w:val="en-US"/>
-        </w:rPr>
-        <w:t>f</w:t>
-      </w:r>
-      <w:r>
-        <w:t>_</w:t>
-      </w:r>
-      <w:r>
-        <w:rPr>
-          <w:lang w:val="en-US"/>
-        </w:rPr>
-        <w:t>t</w:t>
-      </w:r>
-      <w:r>
-        <w:t>() – вычисляет значение</w:t>
+        <w:t>(</w:t>
+      </w:r>
+      <w:proofErr w:type="gramEnd"/>
+      <w:r>
+        <w:t>) – вычисляет значение</w:t>
       </w:r>
       <w:r>
         <w:t xml:space="preserve"> </w:t>
@@ -7855,17 +7910,31 @@
           <w:ilvl w:val="0"/>
           <w:numId w:val="14"/>
         </w:numPr>
-      </w:pPr>
-      <w:r>
+        <w:rPr>
+          <w:b/>
+          <w:bCs/>
+        </w:rPr>
+      </w:pPr>
+      <w:r>
+        <w:rPr>
+          <w:b/>
+          <w:bCs/>
+        </w:rPr>
         <w:t xml:space="preserve">Графики зависимости от времени импульса </w:t>
       </w:r>
       <w:r>
         <w:rPr>
+          <w:b/>
+          <w:bCs/>
           <w:lang w:val="en-US"/>
         </w:rPr>
         <w:t>t</w:t>
       </w:r>
       <w:r>
+        <w:rPr>
+          <w:b/>
+          <w:bCs/>
+        </w:rPr>
         <w:t>.</w:t>
       </w:r>
     </w:p>
@@ -8255,37 +8324,61 @@
           <w:ilvl w:val="0"/>
           <w:numId w:val="14"/>
         </w:numPr>
-      </w:pPr>
-      <w:r>
+        <w:rPr>
+          <w:b/>
+          <w:bCs/>
+        </w:rPr>
+      </w:pPr>
+      <w:r>
+        <w:rPr>
+          <w:b/>
+          <w:bCs/>
+        </w:rPr>
         <w:lastRenderedPageBreak/>
-        <w:t xml:space="preserve">График зависимости I(t) при </w:t>
+        <w:t xml:space="preserve">График зависимости I(t) при Rk </w:t>
+      </w:r>
+      <w:r>
+        <w:rPr>
+          <w:b/>
+          <w:bCs/>
+        </w:rPr>
+        <w:sym w:font="Symbol" w:char="F02B"/>
+      </w:r>
+      <w:r>
+        <w:rPr>
+          <w:b/>
+          <w:bCs/>
+        </w:rPr>
+        <w:t xml:space="preserve"> </w:t>
       </w:r>
       <w:proofErr w:type="spellStart"/>
       <w:r>
-        <w:t>Rk</w:t>
+        <w:rPr>
+          <w:b/>
+          <w:bCs/>
+        </w:rPr>
+        <w:t>Rp</w:t>
       </w:r>
       <w:proofErr w:type="spellEnd"/>
       <w:r>
+        <w:rPr>
+          <w:b/>
+          <w:bCs/>
+        </w:rPr>
         <w:t xml:space="preserve"> </w:t>
       </w:r>
       <w:r>
-        <w:sym w:font="Symbol" w:char="F02B"/>
-      </w:r>
-      <w:r>
-        <w:t xml:space="preserve"> </w:t>
-      </w:r>
-      <w:proofErr w:type="spellStart"/>
-      <w:r>
-        <w:t>Rp</w:t>
-      </w:r>
-      <w:proofErr w:type="spellEnd"/>
-      <w:r>
-        <w:t xml:space="preserve"> </w:t>
-      </w:r>
-      <w:r>
+        <w:rPr>
+          <w:b/>
+          <w:bCs/>
+        </w:rPr>
         <w:sym w:font="Symbol" w:char="F03D"/>
       </w:r>
       <w:r>
+        <w:rPr>
+          <w:b/>
+          <w:bCs/>
+        </w:rPr>
         <w:t xml:space="preserve"> 0. </w:t>
       </w:r>
     </w:p>
@@ -8368,68 +8461,92 @@
           <w:ilvl w:val="0"/>
           <w:numId w:val="14"/>
         </w:numPr>
-      </w:pPr>
-      <w:r>
+        <w:rPr>
+          <w:b/>
+          <w:bCs/>
+        </w:rPr>
+      </w:pPr>
+      <w:r>
+        <w:rPr>
+          <w:b/>
+          <w:bCs/>
+        </w:rPr>
         <w:t xml:space="preserve">График зависимости </w:t>
       </w:r>
       <w:r>
         <w:rPr>
+          <w:b/>
+          <w:bCs/>
           <w:lang w:val="en-US"/>
         </w:rPr>
         <w:t>I</w:t>
       </w:r>
       <w:r>
+        <w:rPr>
+          <w:b/>
+          <w:bCs/>
+        </w:rPr>
         <w:t>(</w:t>
       </w:r>
       <w:r>
         <w:rPr>
+          <w:b/>
+          <w:bCs/>
           <w:lang w:val="en-US"/>
         </w:rPr>
         <w:t>t</w:t>
       </w:r>
       <w:r>
-        <w:t xml:space="preserve">) </w:t>
-      </w:r>
-      <w:r>
-        <w:t xml:space="preserve">при </w:t>
-      </w:r>
-      <w:proofErr w:type="spellStart"/>
-      <w:r>
-        <w:rPr>
+        <w:rPr>
+          <w:b/>
+          <w:bCs/>
+        </w:rPr>
+        <w:t xml:space="preserve">) при </w:t>
+      </w:r>
+      <w:r>
+        <w:rPr>
+          <w:b/>
+          <w:bCs/>
           <w:lang w:val="en-US"/>
         </w:rPr>
         <w:t>Rk</w:t>
       </w:r>
-      <w:proofErr w:type="spellEnd"/>
-      <w:r>
+      <w:r>
+        <w:rPr>
+          <w:b/>
+          <w:bCs/>
+        </w:rPr>
         <w:t xml:space="preserve"> + </w:t>
       </w:r>
       <w:r>
         <w:rPr>
+          <w:b/>
+          <w:bCs/>
           <w:lang w:val="en-US"/>
         </w:rPr>
         <w:t>Rp</w:t>
       </w:r>
       <w:r>
-        <w:t xml:space="preserve"> =</w:t>
-      </w:r>
-      <w:r>
-        <w:t xml:space="preserve"> </w:t>
-      </w:r>
-      <w:r>
-        <w:rPr>
+        <w:rPr>
+          <w:b/>
+          <w:bCs/>
+        </w:rPr>
+        <w:t xml:space="preserve"> = </w:t>
+      </w:r>
+      <w:r>
+        <w:rPr>
+          <w:b/>
+          <w:bCs/>
           <w:lang w:val="en-US"/>
         </w:rPr>
         <w:t>const</w:t>
       </w:r>
       <w:r>
-        <w:t xml:space="preserve"> = 200 </w:t>
-      </w:r>
-      <w:r>
-        <w:t>Ом</w:t>
-      </w:r>
-      <w:r>
-        <w:t>.</w:t>
+        <w:rPr>
+          <w:b/>
+          <w:bCs/>
+        </w:rPr>
+        <w:t xml:space="preserve"> = 200 Ом.</w:t>
       </w:r>
     </w:p>
     <w:p>
@@ -8438,6 +8555,9 @@
         <w:jc w:val="center"/>
       </w:pPr>
       <w:r>
+        <w:rPr>
+          <w:noProof/>
+        </w:rPr>
         <w:drawing>
           <wp:inline distT="0" distB="0" distL="0" distR="0" wp14:anchorId="4DB61468" wp14:editId="2EAFD1FB">
             <wp:extent cx="4792980" cy="3872615"/>
@@ -8491,145 +8611,2496 @@
         <w:ind w:left="0" w:firstLine="426"/>
         <w:jc w:val="left"/>
         <w:rPr>
+          <w:b/>
+          <w:bCs/>
           <w:lang w:val="en-US"/>
         </w:rPr>
       </w:pPr>
       <w:r>
+        <w:rPr>
+          <w:b/>
+          <w:bCs/>
+        </w:rPr>
         <w:lastRenderedPageBreak/>
         <w:t xml:space="preserve">Результаты исследования влияния параметров контура </w:t>
       </w:r>
       <w:proofErr w:type="spellStart"/>
-      <w:r>
+      <w:proofErr w:type="gramStart"/>
+      <w:r>
+        <w:rPr>
+          <w:b/>
+          <w:bCs/>
+        </w:rPr>
         <w:t>Ck</w:t>
       </w:r>
       <w:proofErr w:type="spellEnd"/>
       <w:r>
-        <w:t xml:space="preserve"> , </w:t>
+        <w:rPr>
+          <w:b/>
+          <w:bCs/>
+        </w:rPr>
+        <w:t xml:space="preserve"> ,</w:t>
+      </w:r>
+      <w:proofErr w:type="gramEnd"/>
+      <w:r>
+        <w:rPr>
+          <w:b/>
+          <w:bCs/>
+        </w:rPr>
+        <w:t xml:space="preserve"> Lk , Rk на длительность импульса </w:t>
       </w:r>
       <w:proofErr w:type="spellStart"/>
       <w:r>
-        <w:t>Lk</w:t>
+        <w:rPr>
+          <w:b/>
+          <w:bCs/>
+        </w:rPr>
+        <w:t>tимп</w:t>
       </w:r>
       <w:proofErr w:type="spellEnd"/>
       <w:r>
-        <w:t xml:space="preserve"> , </w:t>
-      </w:r>
-      <w:proofErr w:type="spellStart"/>
-      <w:r>
-        <w:t>Rk</w:t>
-      </w:r>
-      <w:proofErr w:type="spellEnd"/>
-      <w:r>
-        <w:t xml:space="preserve"> на длительность импульса </w:t>
-      </w:r>
-      <w:proofErr w:type="spellStart"/>
-      <w:r>
-        <w:t>tимп</w:t>
-      </w:r>
-      <w:proofErr w:type="spellEnd"/>
-      <w:r>
-        <w:t xml:space="preserve">. апериодической формы Длительность импульса определяется по кривой зависимости тока от времени на высоте 35 </w:t>
-      </w:r>
-      <w:proofErr w:type="spellStart"/>
-      <w:r>
-        <w:t>max</w:t>
-      </w:r>
-      <w:proofErr w:type="spellEnd"/>
-      <w:r>
-        <w:t xml:space="preserve"> 0. I , </w:t>
-      </w:r>
-      <w:proofErr w:type="spellStart"/>
-      <w:r>
-        <w:t>max</w:t>
-      </w:r>
-      <w:proofErr w:type="spellEnd"/>
-      <w:r>
-        <w:t xml:space="preserve"> I - значение тока в максимуме</w:t>
-      </w:r>
-      <w:r>
-        <w:t>.</w:t>
+        <w:rPr>
+          <w:b/>
+          <w:bCs/>
+        </w:rPr>
+        <w:t>. апериодической формы Длительность импульса определяется по кривой зависимости тока от времени на высоте 35 max 0. I , max I - значение тока в максимуме.</w:t>
       </w:r>
     </w:p>
     <w:p>
       <w:pPr>
         <w:ind w:left="426" w:firstLine="0"/>
         <w:jc w:val="left"/>
-      </w:pPr>
-      <w:r>
-        <w:t xml:space="preserve">При исходных данных </w:t>
-      </w:r>
-      <w:r>
         <w:rPr>
           <w:lang w:val="en-US"/>
         </w:rPr>
-        <w:t xml:space="preserve">Imax = </w:t>
-      </w:r>
-    </w:p>
-    <w:p>
-      <w:pPr>
-        <w:ind w:firstLine="0"/>
-      </w:pPr>
-      <w:r>
-        <w:t>Результат программы:</w:t>
-      </w:r>
-    </w:p>
-    <w:p>
-      <w:pPr>
-        <w:ind w:firstLine="0"/>
-      </w:pPr>
-      <w:r>
-        <w:tab/>
-        <w:t xml:space="preserve">Программа выводит таблицу, содержащую значения аргумента с заданным шагом в интервале [0, </w:t>
-      </w:r>
-      <w:proofErr w:type="spellStart"/>
-      <w:r>
-        <w:t>xmax</w:t>
-      </w:r>
-      <w:proofErr w:type="spellEnd"/>
-      <w:r>
-        <w:t xml:space="preserve">] и результаты расчета функции u(x) в приближениях Пикара (от 1-го до 4-го), а также численными методами. Границу интервала </w:t>
-      </w:r>
-      <w:proofErr w:type="spellStart"/>
-      <w:r>
-        <w:t>xmax</w:t>
-      </w:r>
-      <w:proofErr w:type="spellEnd"/>
-      <w:r>
-        <w:t xml:space="preserve"> выбирать максимально возможной из условия, чтобы численные методы обеспечивали точность вычисления решения уравнения u(x) до второго знака после запятой.</w:t>
-      </w:r>
-    </w:p>
-    <w:p>
-      <w:pPr>
-        <w:spacing w:after="160" w:line="259" w:lineRule="auto"/>
+      </w:pPr>
+      <w:r>
+        <w:t>При исходных данных</w:t>
+      </w:r>
+      <w:r>
+        <w:rPr>
+          <w:lang w:val="en-US"/>
+        </w:rPr>
+        <w:t>:</w:t>
+      </w:r>
+    </w:p>
+    <w:p>
+      <w:pPr>
+        <w:ind w:left="708" w:firstLine="0"/>
+        <w:jc w:val="left"/>
+      </w:pPr>
+      <w:r>
+        <w:rPr>
+          <w:lang w:val="en-US"/>
+        </w:rPr>
+        <w:t>Imax</w:t>
+      </w:r>
+      <w:r>
+        <w:t xml:space="preserve"> = </w:t>
+      </w:r>
+      <w:r>
+        <w:rPr>
+          <w:lang w:val="en-US"/>
+        </w:rPr>
+        <w:t>1047.02</w:t>
+      </w:r>
+      <w:r>
+        <w:t xml:space="preserve"> А</w:t>
+      </w:r>
+    </w:p>
+    <w:p>
+      <w:pPr>
+        <w:ind w:left="708" w:firstLine="0"/>
+        <w:jc w:val="left"/>
+      </w:pPr>
+      <w:r>
+        <w:rPr>
+          <w:lang w:val="en-US"/>
+        </w:rPr>
+        <w:t>0.35 * Imax = 366.46</w:t>
+      </w:r>
+      <w:r>
+        <w:t xml:space="preserve"> А</w:t>
+      </w:r>
+    </w:p>
+    <w:p>
+      <w:pPr>
+        <w:ind w:left="708" w:firstLine="0"/>
+        <w:jc w:val="left"/>
+      </w:pPr>
+      <w:r>
+        <w:rPr>
+          <w:lang w:val="en-US"/>
+        </w:rPr>
+        <w:t xml:space="preserve">Timp = 551 </w:t>
+      </w:r>
+      <w:r>
+        <w:t>мкс</w:t>
+      </w:r>
+    </w:p>
+    <w:p>
+      <w:pPr>
         <w:ind w:firstLine="0"/>
         <w:jc w:val="left"/>
       </w:pPr>
       <w:r>
-        <w:br w:type="page"/>
+        <w:t>Составим таблицу с измененными параметрами.</w:t>
       </w:r>
     </w:p>
     <w:p>
       <w:pPr>
         <w:ind w:firstLine="0"/>
+        <w:jc w:val="center"/>
+      </w:pPr>
+    </w:p>
+    <w:p>
+      <w:pPr>
+        <w:ind w:firstLine="0"/>
+        <w:jc w:val="center"/>
+      </w:pPr>
+      <w:r>
+        <w:t xml:space="preserve">Таблица 1. Изменение </w:t>
+      </w:r>
+      <w:r>
+        <w:rPr>
+          <w:lang w:val="en-US"/>
+        </w:rPr>
+        <w:t>Ck</w:t>
+      </w:r>
+      <w:r>
+        <w:t>.</w:t>
+      </w:r>
+    </w:p>
+    <w:tbl>
+      <w:tblPr>
+        <w:tblStyle w:val="ae"/>
+        <w:tblW w:w="0" w:type="auto"/>
+        <w:tblInd w:w="-5" w:type="dxa"/>
+        <w:tblLook w:val="04A0" w:firstRow="1" w:lastRow="0" w:firstColumn="1" w:lastColumn="0" w:noHBand="0" w:noVBand="1"/>
+      </w:tblPr>
+      <w:tblGrid>
+        <w:gridCol w:w="1459"/>
+        <w:gridCol w:w="1371"/>
+        <w:gridCol w:w="1701"/>
+        <w:gridCol w:w="1559"/>
+        <w:gridCol w:w="1134"/>
+        <w:gridCol w:w="1695"/>
+      </w:tblGrid>
+      <w:tr>
+        <w:tc>
+          <w:tcPr>
+            <w:tcW w:w="1459" w:type="dxa"/>
+          </w:tcPr>
+          <w:p>
+            <w:pPr>
+              <w:ind w:firstLine="0"/>
+              <w:jc w:val="left"/>
+              <w:rPr>
+                <w:lang w:val="en-US"/>
+              </w:rPr>
+            </w:pPr>
+            <w:r>
+              <w:rPr>
+                <w:lang w:val="en-US"/>
+              </w:rPr>
+              <w:t>Ck</w:t>
+            </w:r>
+          </w:p>
+        </w:tc>
+        <w:tc>
+          <w:tcPr>
+            <w:tcW w:w="1371" w:type="dxa"/>
+          </w:tcPr>
+          <w:p>
+            <w:pPr>
+              <w:ind w:firstLine="0"/>
+              <w:jc w:val="left"/>
+            </w:pPr>
+            <w:r>
+              <w:rPr>
+                <w:lang w:val="en-US"/>
+              </w:rPr>
+              <w:t>Timp</w:t>
+            </w:r>
+            <w:r>
+              <w:t xml:space="preserve"> мкс</w:t>
+            </w:r>
+          </w:p>
+        </w:tc>
+        <w:tc>
+          <w:tcPr>
+            <w:tcW w:w="1701" w:type="dxa"/>
+          </w:tcPr>
+          <w:p>
+            <w:pPr>
+              <w:ind w:firstLine="0"/>
+              <w:jc w:val="left"/>
+            </w:pPr>
+            <w:r>
+              <w:rPr>
+                <w:lang w:val="en-US"/>
+              </w:rPr>
+              <w:t xml:space="preserve">T_start, </w:t>
+            </w:r>
+            <w:r>
+              <w:t>мкс</w:t>
+            </w:r>
+          </w:p>
+        </w:tc>
+        <w:tc>
+          <w:tcPr>
+            <w:tcW w:w="1559" w:type="dxa"/>
+          </w:tcPr>
+          <w:p>
+            <w:pPr>
+              <w:ind w:firstLine="0"/>
+              <w:jc w:val="left"/>
+            </w:pPr>
+            <w:r>
+              <w:rPr>
+                <w:lang w:val="en-US"/>
+              </w:rPr>
+              <w:t>T_end</w:t>
+            </w:r>
+            <w:r>
+              <w:t>, мкс</w:t>
+            </w:r>
+          </w:p>
+        </w:tc>
+        <w:tc>
+          <w:tcPr>
+            <w:tcW w:w="1134" w:type="dxa"/>
+          </w:tcPr>
+          <w:p>
+            <w:pPr>
+              <w:ind w:firstLine="0"/>
+              <w:jc w:val="left"/>
+              <w:rPr>
+                <w:lang w:val="en-US"/>
+              </w:rPr>
+            </w:pPr>
+            <w:r>
+              <w:rPr>
+                <w:lang w:val="en-US"/>
+              </w:rPr>
+              <w:t>Imax</w:t>
+            </w:r>
+          </w:p>
+        </w:tc>
+        <w:tc>
+          <w:tcPr>
+            <w:tcW w:w="1695" w:type="dxa"/>
+          </w:tcPr>
+          <w:p>
+            <w:pPr>
+              <w:ind w:firstLine="0"/>
+              <w:jc w:val="left"/>
+              <w:rPr>
+                <w:lang w:val="en-US"/>
+              </w:rPr>
+            </w:pPr>
+            <w:r>
+              <w:rPr>
+                <w:lang w:val="en-US"/>
+              </w:rPr>
+              <w:t>0.35 * Imax</w:t>
+            </w:r>
+          </w:p>
+        </w:tc>
+      </w:tr>
+      <w:tr>
+        <w:tc>
+          <w:tcPr>
+            <w:tcW w:w="1459" w:type="dxa"/>
+          </w:tcPr>
+          <w:p>
+            <w:pPr>
+              <w:ind w:firstLine="0"/>
+              <w:jc w:val="left"/>
+              <w:rPr>
+                <w:lang w:val="en-US"/>
+              </w:rPr>
+            </w:pPr>
+            <w:r>
+              <w:rPr>
+                <w:lang w:val="en-US"/>
+              </w:rPr>
+              <w:t>0.25 * Ck</w:t>
+            </w:r>
+          </w:p>
+        </w:tc>
+        <w:tc>
+          <w:tcPr>
+            <w:tcW w:w="1371" w:type="dxa"/>
+          </w:tcPr>
+          <w:p>
+            <w:pPr>
+              <w:ind w:firstLine="0"/>
+              <w:jc w:val="left"/>
+            </w:pPr>
+            <w:r>
+              <w:t>273</w:t>
+            </w:r>
+          </w:p>
+        </w:tc>
+        <w:tc>
+          <w:tcPr>
+            <w:tcW w:w="1701" w:type="dxa"/>
+          </w:tcPr>
+          <w:p>
+            <w:pPr>
+              <w:ind w:firstLine="0"/>
+              <w:jc w:val="left"/>
+            </w:pPr>
+            <w:r>
+              <w:t>33</w:t>
+            </w:r>
+          </w:p>
+        </w:tc>
+        <w:tc>
+          <w:tcPr>
+            <w:tcW w:w="1559" w:type="dxa"/>
+          </w:tcPr>
+          <w:p>
+            <w:pPr>
+              <w:ind w:firstLine="0"/>
+              <w:jc w:val="left"/>
+            </w:pPr>
+            <w:r>
+              <w:t>306</w:t>
+            </w:r>
+          </w:p>
+        </w:tc>
+        <w:tc>
+          <w:tcPr>
+            <w:tcW w:w="1134" w:type="dxa"/>
+          </w:tcPr>
+          <w:p>
+            <w:pPr>
+              <w:ind w:firstLine="0"/>
+              <w:jc w:val="left"/>
+            </w:pPr>
+            <w:r>
+              <w:t>616.34</w:t>
+            </w:r>
+          </w:p>
+        </w:tc>
+        <w:tc>
+          <w:tcPr>
+            <w:tcW w:w="1695" w:type="dxa"/>
+          </w:tcPr>
+          <w:p>
+            <w:pPr>
+              <w:ind w:firstLine="0"/>
+              <w:jc w:val="left"/>
+              <w:rPr>
+                <w:lang w:val="en-US"/>
+              </w:rPr>
+            </w:pPr>
+            <w:r>
+              <w:t>215.7</w:t>
+            </w:r>
+            <w:r>
+              <w:rPr>
+                <w:lang w:val="en-US"/>
+              </w:rPr>
+              <w:t>2</w:t>
+            </w:r>
+          </w:p>
+        </w:tc>
+      </w:tr>
+      <w:tr>
+        <w:tc>
+          <w:tcPr>
+            <w:tcW w:w="1459" w:type="dxa"/>
+          </w:tcPr>
+          <w:p>
+            <w:pPr>
+              <w:ind w:firstLine="0"/>
+              <w:jc w:val="left"/>
+              <w:rPr>
+                <w:lang w:val="en-US"/>
+              </w:rPr>
+            </w:pPr>
+            <w:r>
+              <w:rPr>
+                <w:lang w:val="en-US"/>
+              </w:rPr>
+              <w:t>0.5 * Ck</w:t>
+            </w:r>
+          </w:p>
+        </w:tc>
+        <w:tc>
+          <w:tcPr>
+            <w:tcW w:w="1371" w:type="dxa"/>
+          </w:tcPr>
+          <w:p>
+            <w:pPr>
+              <w:ind w:firstLine="0"/>
+              <w:jc w:val="left"/>
+            </w:pPr>
+            <w:r>
+              <w:t>387</w:t>
+            </w:r>
+          </w:p>
+        </w:tc>
+        <w:tc>
+          <w:tcPr>
+            <w:tcW w:w="1701" w:type="dxa"/>
+          </w:tcPr>
+          <w:p>
+            <w:pPr>
+              <w:ind w:firstLine="0"/>
+              <w:jc w:val="left"/>
+            </w:pPr>
+            <w:r>
+              <w:t>44</w:t>
+            </w:r>
+          </w:p>
+        </w:tc>
+        <w:tc>
+          <w:tcPr>
+            <w:tcW w:w="1559" w:type="dxa"/>
+          </w:tcPr>
+          <w:p>
+            <w:pPr>
+              <w:ind w:firstLine="0"/>
+              <w:jc w:val="left"/>
+            </w:pPr>
+            <w:r>
+              <w:t>431</w:t>
+            </w:r>
+          </w:p>
+        </w:tc>
+        <w:tc>
+          <w:tcPr>
+            <w:tcW w:w="1134" w:type="dxa"/>
+          </w:tcPr>
+          <w:p>
+            <w:pPr>
+              <w:ind w:firstLine="0"/>
+              <w:jc w:val="left"/>
+            </w:pPr>
+            <w:r>
+              <w:t>810,78</w:t>
+            </w:r>
+          </w:p>
+        </w:tc>
+        <w:tc>
+          <w:tcPr>
+            <w:tcW w:w="1695" w:type="dxa"/>
+          </w:tcPr>
+          <w:p>
+            <w:pPr>
+              <w:ind w:firstLine="0"/>
+              <w:jc w:val="left"/>
+            </w:pPr>
+            <w:r>
+              <w:t>283,77</w:t>
+            </w:r>
+          </w:p>
+        </w:tc>
+      </w:tr>
+      <w:tr>
+        <w:tc>
+          <w:tcPr>
+            <w:tcW w:w="1459" w:type="dxa"/>
+          </w:tcPr>
+          <w:p>
+            <w:pPr>
+              <w:ind w:firstLine="0"/>
+              <w:jc w:val="left"/>
+              <w:rPr>
+                <w:lang w:val="en-US"/>
+              </w:rPr>
+            </w:pPr>
+            <w:r>
+              <w:rPr>
+                <w:lang w:val="en-US"/>
+              </w:rPr>
+              <w:t>Ck</w:t>
+            </w:r>
+          </w:p>
+        </w:tc>
+        <w:tc>
+          <w:tcPr>
+            <w:tcW w:w="1371" w:type="dxa"/>
+          </w:tcPr>
+          <w:p>
+            <w:pPr>
+              <w:ind w:firstLine="0"/>
+              <w:jc w:val="left"/>
+            </w:pPr>
+            <w:r>
+              <w:rPr>
+                <w:lang w:val="en-US"/>
+              </w:rPr>
+              <w:t>551</w:t>
+            </w:r>
+          </w:p>
+        </w:tc>
+        <w:tc>
+          <w:tcPr>
+            <w:tcW w:w="1701" w:type="dxa"/>
+          </w:tcPr>
+          <w:p>
+            <w:pPr>
+              <w:ind w:firstLine="0"/>
+              <w:jc w:val="left"/>
+            </w:pPr>
+            <w:r>
+              <w:t>58</w:t>
+            </w:r>
+          </w:p>
+        </w:tc>
+        <w:tc>
+          <w:tcPr>
+            <w:tcW w:w="1559" w:type="dxa"/>
+          </w:tcPr>
+          <w:p>
+            <w:pPr>
+              <w:ind w:firstLine="0"/>
+              <w:jc w:val="left"/>
+            </w:pPr>
+            <w:r>
+              <w:t>609</w:t>
+            </w:r>
+          </w:p>
+        </w:tc>
+        <w:tc>
+          <w:tcPr>
+            <w:tcW w:w="1134" w:type="dxa"/>
+          </w:tcPr>
+          <w:p>
+            <w:pPr>
+              <w:ind w:firstLine="0"/>
+              <w:jc w:val="left"/>
+            </w:pPr>
+            <w:r>
+              <w:rPr>
+                <w:lang w:val="en-US"/>
+              </w:rPr>
+              <w:t>1047.02</w:t>
+            </w:r>
+          </w:p>
+        </w:tc>
+        <w:tc>
+          <w:tcPr>
+            <w:tcW w:w="1695" w:type="dxa"/>
+          </w:tcPr>
+          <w:p>
+            <w:pPr>
+              <w:ind w:firstLine="0"/>
+              <w:jc w:val="left"/>
+            </w:pPr>
+            <w:r>
+              <w:rPr>
+                <w:lang w:val="en-US"/>
+              </w:rPr>
+              <w:t>366.46</w:t>
+            </w:r>
+          </w:p>
+        </w:tc>
+      </w:tr>
+      <w:tr>
+        <w:tc>
+          <w:tcPr>
+            <w:tcW w:w="1459" w:type="dxa"/>
+          </w:tcPr>
+          <w:p>
+            <w:pPr>
+              <w:ind w:firstLine="0"/>
+              <w:jc w:val="left"/>
+              <w:rPr>
+                <w:lang w:val="en-US"/>
+              </w:rPr>
+            </w:pPr>
+            <w:r>
+              <w:rPr>
+                <w:lang w:val="en-US"/>
+              </w:rPr>
+              <w:t>1.</w:t>
+            </w:r>
+            <w:r>
+              <w:t>2</w:t>
+            </w:r>
+            <w:r>
+              <w:rPr>
+                <w:lang w:val="en-US"/>
+              </w:rPr>
+              <w:t>5 * Ck</w:t>
+            </w:r>
+          </w:p>
+        </w:tc>
+        <w:tc>
+          <w:tcPr>
+            <w:tcW w:w="1371" w:type="dxa"/>
+          </w:tcPr>
+          <w:p>
+            <w:pPr>
+              <w:ind w:firstLine="0"/>
+              <w:jc w:val="left"/>
+            </w:pPr>
+            <w:r>
+              <w:t>618</w:t>
+            </w:r>
+          </w:p>
+        </w:tc>
+        <w:tc>
+          <w:tcPr>
+            <w:tcW w:w="1701" w:type="dxa"/>
+          </w:tcPr>
+          <w:p>
+            <w:pPr>
+              <w:ind w:firstLine="0"/>
+              <w:jc w:val="left"/>
+            </w:pPr>
+            <w:r>
+              <w:t>63</w:t>
+            </w:r>
+          </w:p>
+        </w:tc>
+        <w:tc>
+          <w:tcPr>
+            <w:tcW w:w="1559" w:type="dxa"/>
+          </w:tcPr>
+          <w:p>
+            <w:pPr>
+              <w:ind w:firstLine="0"/>
+              <w:jc w:val="left"/>
+            </w:pPr>
+            <w:r>
+              <w:t>681</w:t>
+            </w:r>
+          </w:p>
+        </w:tc>
+        <w:tc>
+          <w:tcPr>
+            <w:tcW w:w="1134" w:type="dxa"/>
+          </w:tcPr>
+          <w:p>
+            <w:pPr>
+              <w:ind w:firstLine="0"/>
+              <w:jc w:val="left"/>
+            </w:pPr>
+            <w:r>
+              <w:t>1132,27</w:t>
+            </w:r>
+          </w:p>
+        </w:tc>
+        <w:tc>
+          <w:tcPr>
+            <w:tcW w:w="1695" w:type="dxa"/>
+          </w:tcPr>
+          <w:p>
+            <w:pPr>
+              <w:ind w:firstLine="0"/>
+              <w:jc w:val="left"/>
+            </w:pPr>
+            <w:r>
+              <w:t>396,29</w:t>
+            </w:r>
+          </w:p>
+        </w:tc>
+      </w:tr>
+      <w:tr>
+        <w:tc>
+          <w:tcPr>
+            <w:tcW w:w="1459" w:type="dxa"/>
+          </w:tcPr>
+          <w:p>
+            <w:pPr>
+              <w:ind w:firstLine="0"/>
+              <w:jc w:val="left"/>
+              <w:rPr>
+                <w:lang w:val="en-US"/>
+              </w:rPr>
+            </w:pPr>
+            <w:r>
+              <w:t>1,5</w:t>
+            </w:r>
+            <w:r>
+              <w:rPr>
+                <w:lang w:val="en-US"/>
+              </w:rPr>
+              <w:t xml:space="preserve"> * Ck</w:t>
+            </w:r>
+          </w:p>
+        </w:tc>
+        <w:tc>
+          <w:tcPr>
+            <w:tcW w:w="1371" w:type="dxa"/>
+          </w:tcPr>
+          <w:p>
+            <w:pPr>
+              <w:ind w:firstLine="0"/>
+              <w:jc w:val="left"/>
+            </w:pPr>
+            <w:r>
+              <w:t>675</w:t>
+            </w:r>
+          </w:p>
+        </w:tc>
+        <w:tc>
+          <w:tcPr>
+            <w:tcW w:w="1701" w:type="dxa"/>
+          </w:tcPr>
+          <w:p>
+            <w:pPr>
+              <w:ind w:firstLine="0"/>
+              <w:jc w:val="left"/>
+            </w:pPr>
+            <w:r>
+              <w:t>67</w:t>
+            </w:r>
+          </w:p>
+        </w:tc>
+        <w:tc>
+          <w:tcPr>
+            <w:tcW w:w="1559" w:type="dxa"/>
+          </w:tcPr>
+          <w:p>
+            <w:pPr>
+              <w:ind w:firstLine="0"/>
+              <w:jc w:val="left"/>
+            </w:pPr>
+            <w:r>
+              <w:t>742</w:t>
+            </w:r>
+          </w:p>
+        </w:tc>
+        <w:tc>
+          <w:tcPr>
+            <w:tcW w:w="1134" w:type="dxa"/>
+          </w:tcPr>
+          <w:p>
+            <w:pPr>
+              <w:ind w:firstLine="0"/>
+              <w:jc w:val="left"/>
+            </w:pPr>
+            <w:r>
+              <w:t>1199,79</w:t>
+            </w:r>
+          </w:p>
+        </w:tc>
+        <w:tc>
+          <w:tcPr>
+            <w:tcW w:w="1695" w:type="dxa"/>
+          </w:tcPr>
+          <w:p>
+            <w:pPr>
+              <w:ind w:firstLine="0"/>
+              <w:jc w:val="left"/>
+            </w:pPr>
+            <w:r>
+              <w:t>419,92</w:t>
+            </w:r>
+          </w:p>
+        </w:tc>
+      </w:tr>
+    </w:tbl>
+    <w:p>
+      <w:pPr>
+        <w:ind w:firstLine="708"/>
+        <w:jc w:val="left"/>
+      </w:pPr>
+      <w:r>
+        <w:t xml:space="preserve">Как можно заметить, </w:t>
+      </w:r>
+      <w:r>
+        <w:t xml:space="preserve">длительность импульса и максимальная сила тока, прямо-пропорциональна параметру </w:t>
+      </w:r>
+      <w:r>
+        <w:rPr>
+          <w:lang w:val="en-US"/>
+        </w:rPr>
+        <w:t>Ck</w:t>
+      </w:r>
+      <w:r>
+        <w:t>.</w:t>
+      </w:r>
+    </w:p>
+    <w:p>
+      <w:pPr>
+        <w:ind w:firstLine="0"/>
+        <w:jc w:val="center"/>
+      </w:pPr>
+    </w:p>
+    <w:p>
+      <w:pPr>
+        <w:ind w:firstLine="0"/>
+        <w:jc w:val="center"/>
+      </w:pPr>
+      <w:r>
+        <w:t xml:space="preserve">Таблица </w:t>
+      </w:r>
+      <w:r>
+        <w:rPr>
+          <w:lang w:val="en-US"/>
+        </w:rPr>
+        <w:t>2</w:t>
+      </w:r>
+      <w:r>
+        <w:t>. Изменение Lk.</w:t>
+      </w:r>
+    </w:p>
+    <w:tbl>
+      <w:tblPr>
+        <w:tblStyle w:val="ae"/>
+        <w:tblW w:w="0" w:type="auto"/>
+        <w:tblInd w:w="-5" w:type="dxa"/>
+        <w:tblLook w:val="04A0" w:firstRow="1" w:lastRow="0" w:firstColumn="1" w:lastColumn="0" w:noHBand="0" w:noVBand="1"/>
+      </w:tblPr>
+      <w:tblGrid>
+        <w:gridCol w:w="1459"/>
+        <w:gridCol w:w="1371"/>
+        <w:gridCol w:w="1701"/>
+        <w:gridCol w:w="1559"/>
+        <w:gridCol w:w="1134"/>
+        <w:gridCol w:w="1695"/>
+      </w:tblGrid>
+      <w:tr>
+        <w:tc>
+          <w:tcPr>
+            <w:tcW w:w="1459" w:type="dxa"/>
+          </w:tcPr>
+          <w:p>
+            <w:pPr>
+              <w:ind w:firstLine="0"/>
+              <w:jc w:val="left"/>
+              <w:rPr>
+                <w:lang w:val="en-US"/>
+              </w:rPr>
+            </w:pPr>
+            <w:r>
+              <w:t>Lk</w:t>
+            </w:r>
+          </w:p>
+        </w:tc>
+        <w:tc>
+          <w:tcPr>
+            <w:tcW w:w="1371" w:type="dxa"/>
+          </w:tcPr>
+          <w:p>
+            <w:pPr>
+              <w:ind w:firstLine="0"/>
+              <w:jc w:val="left"/>
+            </w:pPr>
+            <w:r>
+              <w:rPr>
+                <w:lang w:val="en-US"/>
+              </w:rPr>
+              <w:t>Timp</w:t>
+            </w:r>
+            <w:r>
+              <w:t xml:space="preserve"> мкс</w:t>
+            </w:r>
+          </w:p>
+        </w:tc>
+        <w:tc>
+          <w:tcPr>
+            <w:tcW w:w="1701" w:type="dxa"/>
+          </w:tcPr>
+          <w:p>
+            <w:pPr>
+              <w:ind w:firstLine="0"/>
+              <w:jc w:val="left"/>
+            </w:pPr>
+            <w:r>
+              <w:rPr>
+                <w:lang w:val="en-US"/>
+              </w:rPr>
+              <w:t xml:space="preserve">T_start, </w:t>
+            </w:r>
+            <w:r>
+              <w:t>мкс</w:t>
+            </w:r>
+          </w:p>
+        </w:tc>
+        <w:tc>
+          <w:tcPr>
+            <w:tcW w:w="1559" w:type="dxa"/>
+          </w:tcPr>
+          <w:p>
+            <w:pPr>
+              <w:ind w:firstLine="0"/>
+              <w:jc w:val="left"/>
+            </w:pPr>
+            <w:r>
+              <w:rPr>
+                <w:lang w:val="en-US"/>
+              </w:rPr>
+              <w:t>T_end</w:t>
+            </w:r>
+            <w:r>
+              <w:t>, мкс</w:t>
+            </w:r>
+          </w:p>
+        </w:tc>
+        <w:tc>
+          <w:tcPr>
+            <w:tcW w:w="1134" w:type="dxa"/>
+          </w:tcPr>
+          <w:p>
+            <w:pPr>
+              <w:ind w:firstLine="0"/>
+              <w:jc w:val="left"/>
+              <w:rPr>
+                <w:lang w:val="en-US"/>
+              </w:rPr>
+            </w:pPr>
+            <w:r>
+              <w:rPr>
+                <w:lang w:val="en-US"/>
+              </w:rPr>
+              <w:t>Imax</w:t>
+            </w:r>
+          </w:p>
+        </w:tc>
+        <w:tc>
+          <w:tcPr>
+            <w:tcW w:w="1695" w:type="dxa"/>
+          </w:tcPr>
+          <w:p>
+            <w:pPr>
+              <w:ind w:firstLine="0"/>
+              <w:jc w:val="left"/>
+              <w:rPr>
+                <w:lang w:val="en-US"/>
+              </w:rPr>
+            </w:pPr>
+            <w:r>
+              <w:rPr>
+                <w:lang w:val="en-US"/>
+              </w:rPr>
+              <w:t>0.35 * Imax</w:t>
+            </w:r>
+          </w:p>
+        </w:tc>
+      </w:tr>
+      <w:tr>
+        <w:tc>
+          <w:tcPr>
+            <w:tcW w:w="1459" w:type="dxa"/>
+          </w:tcPr>
+          <w:p>
+            <w:pPr>
+              <w:ind w:firstLine="0"/>
+              <w:jc w:val="left"/>
+              <w:rPr>
+                <w:lang w:val="en-US"/>
+              </w:rPr>
+            </w:pPr>
+            <w:r>
+              <w:rPr>
+                <w:lang w:val="en-US"/>
+              </w:rPr>
+              <w:t xml:space="preserve">0.75 * </w:t>
+            </w:r>
+            <w:r>
+              <w:t>Lk</w:t>
+            </w:r>
+          </w:p>
+        </w:tc>
+        <w:tc>
+          <w:tcPr>
+            <w:tcW w:w="1371" w:type="dxa"/>
+          </w:tcPr>
+          <w:p>
+            <w:pPr>
+              <w:ind w:firstLine="0"/>
+              <w:jc w:val="left"/>
+              <w:rPr>
+                <w:lang w:val="en-US"/>
+              </w:rPr>
+            </w:pPr>
+            <w:r>
+              <w:rPr>
+                <w:lang w:val="en-US"/>
+              </w:rPr>
+              <w:t>479</w:t>
+            </w:r>
+          </w:p>
+        </w:tc>
+        <w:tc>
+          <w:tcPr>
+            <w:tcW w:w="1701" w:type="dxa"/>
+          </w:tcPr>
+          <w:p>
+            <w:pPr>
+              <w:ind w:firstLine="0"/>
+              <w:jc w:val="left"/>
+              <w:rPr>
+                <w:lang w:val="en-US"/>
+              </w:rPr>
+            </w:pPr>
+            <w:r>
+              <w:rPr>
+                <w:lang w:val="en-US"/>
+              </w:rPr>
+              <w:t>49</w:t>
+            </w:r>
+          </w:p>
+        </w:tc>
+        <w:tc>
+          <w:tcPr>
+            <w:tcW w:w="1559" w:type="dxa"/>
+          </w:tcPr>
+          <w:p>
+            <w:pPr>
+              <w:ind w:firstLine="0"/>
+              <w:jc w:val="left"/>
+              <w:rPr>
+                <w:lang w:val="en-US"/>
+              </w:rPr>
+            </w:pPr>
+            <w:r>
+              <w:rPr>
+                <w:lang w:val="en-US"/>
+              </w:rPr>
+              <w:t>528</w:t>
+            </w:r>
+          </w:p>
+        </w:tc>
+        <w:tc>
+          <w:tcPr>
+            <w:tcW w:w="1134" w:type="dxa"/>
+          </w:tcPr>
+          <w:p>
+            <w:pPr>
+              <w:ind w:firstLine="0"/>
+              <w:jc w:val="left"/>
+              <w:rPr>
+                <w:lang w:val="en-US"/>
+              </w:rPr>
+            </w:pPr>
+            <w:r>
+              <w:rPr>
+                <w:lang w:val="en-US"/>
+              </w:rPr>
+              <w:t>1157.77</w:t>
+            </w:r>
+          </w:p>
+        </w:tc>
+        <w:tc>
+          <w:tcPr>
+            <w:tcW w:w="1695" w:type="dxa"/>
+          </w:tcPr>
+          <w:p>
+            <w:pPr>
+              <w:ind w:firstLine="0"/>
+              <w:jc w:val="left"/>
+              <w:rPr>
+                <w:lang w:val="en-US"/>
+              </w:rPr>
+            </w:pPr>
+            <w:r>
+              <w:rPr>
+                <w:lang w:val="en-US"/>
+              </w:rPr>
+              <w:t>405.22</w:t>
+            </w:r>
+          </w:p>
+        </w:tc>
+      </w:tr>
+      <w:tr>
+        <w:tc>
+          <w:tcPr>
+            <w:tcW w:w="1459" w:type="dxa"/>
+          </w:tcPr>
+          <w:p>
+            <w:pPr>
+              <w:ind w:firstLine="0"/>
+              <w:jc w:val="left"/>
+              <w:rPr>
+                <w:lang w:val="en-US"/>
+              </w:rPr>
+            </w:pPr>
+            <w:r>
+              <w:t>Lk</w:t>
+            </w:r>
+          </w:p>
+        </w:tc>
+        <w:tc>
+          <w:tcPr>
+            <w:tcW w:w="1371" w:type="dxa"/>
+          </w:tcPr>
+          <w:p>
+            <w:pPr>
+              <w:ind w:firstLine="0"/>
+              <w:jc w:val="left"/>
+            </w:pPr>
+            <w:r>
+              <w:rPr>
+                <w:lang w:val="en-US"/>
+              </w:rPr>
+              <w:t>551</w:t>
+            </w:r>
+          </w:p>
+        </w:tc>
+        <w:tc>
+          <w:tcPr>
+            <w:tcW w:w="1701" w:type="dxa"/>
+          </w:tcPr>
+          <w:p>
+            <w:pPr>
+              <w:ind w:firstLine="0"/>
+              <w:jc w:val="left"/>
+            </w:pPr>
+            <w:r>
+              <w:t>58</w:t>
+            </w:r>
+          </w:p>
+        </w:tc>
+        <w:tc>
+          <w:tcPr>
+            <w:tcW w:w="1559" w:type="dxa"/>
+          </w:tcPr>
+          <w:p>
+            <w:pPr>
+              <w:ind w:firstLine="0"/>
+              <w:jc w:val="left"/>
+            </w:pPr>
+            <w:r>
+              <w:t>609</w:t>
+            </w:r>
+          </w:p>
+        </w:tc>
+        <w:tc>
+          <w:tcPr>
+            <w:tcW w:w="1134" w:type="dxa"/>
+          </w:tcPr>
+          <w:p>
+            <w:pPr>
+              <w:ind w:firstLine="0"/>
+              <w:jc w:val="left"/>
+            </w:pPr>
+            <w:r>
+              <w:rPr>
+                <w:lang w:val="en-US"/>
+              </w:rPr>
+              <w:t>1047.02</w:t>
+            </w:r>
+          </w:p>
+        </w:tc>
+        <w:tc>
+          <w:tcPr>
+            <w:tcW w:w="1695" w:type="dxa"/>
+          </w:tcPr>
+          <w:p>
+            <w:pPr>
+              <w:ind w:firstLine="0"/>
+              <w:jc w:val="left"/>
+            </w:pPr>
+            <w:r>
+              <w:rPr>
+                <w:lang w:val="en-US"/>
+              </w:rPr>
+              <w:t>366.46</w:t>
+            </w:r>
+          </w:p>
+        </w:tc>
+      </w:tr>
+      <w:tr>
+        <w:tc>
+          <w:tcPr>
+            <w:tcW w:w="1459" w:type="dxa"/>
+          </w:tcPr>
+          <w:p>
+            <w:pPr>
+              <w:ind w:firstLine="0"/>
+              <w:jc w:val="left"/>
+              <w:rPr>
+                <w:lang w:val="en-US"/>
+              </w:rPr>
+            </w:pPr>
+            <w:r>
+              <w:rPr>
+                <w:lang w:val="en-US"/>
+              </w:rPr>
+              <w:t>1.</w:t>
+            </w:r>
+            <w:r>
+              <w:t>2</w:t>
+            </w:r>
+            <w:r>
+              <w:rPr>
+                <w:lang w:val="en-US"/>
+              </w:rPr>
+              <w:t xml:space="preserve">5 * </w:t>
+            </w:r>
+            <w:r>
+              <w:t>Lk</w:t>
+            </w:r>
+          </w:p>
+        </w:tc>
+        <w:tc>
+          <w:tcPr>
+            <w:tcW w:w="1371" w:type="dxa"/>
+          </w:tcPr>
+          <w:p>
+            <w:pPr>
+              <w:ind w:firstLine="0"/>
+              <w:jc w:val="left"/>
+              <w:rPr>
+                <w:lang w:val="en-US"/>
+              </w:rPr>
+            </w:pPr>
+            <w:r>
+              <w:rPr>
+                <w:lang w:val="en-US"/>
+              </w:rPr>
+              <w:t>615</w:t>
+            </w:r>
+          </w:p>
+        </w:tc>
+        <w:tc>
+          <w:tcPr>
+            <w:tcW w:w="1701" w:type="dxa"/>
+          </w:tcPr>
+          <w:p>
+            <w:pPr>
+              <w:ind w:firstLine="0"/>
+              <w:jc w:val="left"/>
+              <w:rPr>
+                <w:lang w:val="en-US"/>
+              </w:rPr>
+            </w:pPr>
+            <w:r>
+              <w:rPr>
+                <w:lang w:val="en-US"/>
+              </w:rPr>
+              <w:t>64</w:t>
+            </w:r>
+          </w:p>
+        </w:tc>
+        <w:tc>
+          <w:tcPr>
+            <w:tcW w:w="1559" w:type="dxa"/>
+          </w:tcPr>
+          <w:p>
+            <w:pPr>
+              <w:ind w:firstLine="0"/>
+              <w:jc w:val="left"/>
+              <w:rPr>
+                <w:lang w:val="en-US"/>
+              </w:rPr>
+            </w:pPr>
+            <w:r>
+              <w:rPr>
+                <w:lang w:val="en-US"/>
+              </w:rPr>
+              <w:t>679</w:t>
+            </w:r>
+          </w:p>
+        </w:tc>
+        <w:tc>
+          <w:tcPr>
+            <w:tcW w:w="1134" w:type="dxa"/>
+          </w:tcPr>
+          <w:p>
+            <w:pPr>
+              <w:ind w:firstLine="0"/>
+              <w:jc w:val="left"/>
+            </w:pPr>
+            <w:r>
+              <w:rPr>
+                <w:lang w:val="en-US"/>
+              </w:rPr>
+              <w:t>966,43</w:t>
+            </w:r>
+          </w:p>
+        </w:tc>
+        <w:tc>
+          <w:tcPr>
+            <w:tcW w:w="1695" w:type="dxa"/>
+          </w:tcPr>
+          <w:p>
+            <w:pPr>
+              <w:ind w:firstLine="0"/>
+              <w:jc w:val="left"/>
+              <w:rPr>
+                <w:lang w:val="en-US"/>
+              </w:rPr>
+            </w:pPr>
+            <w:r>
+              <w:rPr>
+                <w:lang w:val="en-US"/>
+              </w:rPr>
+              <w:t>338,25</w:t>
+            </w:r>
+          </w:p>
+        </w:tc>
+      </w:tr>
+      <w:tr>
+        <w:tc>
+          <w:tcPr>
+            <w:tcW w:w="1459" w:type="dxa"/>
+          </w:tcPr>
+          <w:p>
+            <w:pPr>
+              <w:ind w:firstLine="0"/>
+              <w:jc w:val="left"/>
+              <w:rPr>
+                <w:lang w:val="en-US"/>
+              </w:rPr>
+            </w:pPr>
+            <w:r>
+              <w:t>1,5</w:t>
+            </w:r>
+            <w:r>
+              <w:rPr>
+                <w:lang w:val="en-US"/>
+              </w:rPr>
+              <w:t xml:space="preserve"> * </w:t>
+            </w:r>
+            <w:r>
+              <w:t>Lk</w:t>
+            </w:r>
+          </w:p>
+        </w:tc>
+        <w:tc>
+          <w:tcPr>
+            <w:tcW w:w="1371" w:type="dxa"/>
+          </w:tcPr>
+          <w:p>
+            <w:pPr>
+              <w:ind w:firstLine="0"/>
+              <w:jc w:val="left"/>
+              <w:rPr>
+                <w:lang w:val="en-US"/>
+              </w:rPr>
+            </w:pPr>
+            <w:r>
+              <w:rPr>
+                <w:lang w:val="en-US"/>
+              </w:rPr>
+              <w:t>673</w:t>
+            </w:r>
+          </w:p>
+        </w:tc>
+        <w:tc>
+          <w:tcPr>
+            <w:tcW w:w="1701" w:type="dxa"/>
+          </w:tcPr>
+          <w:p>
+            <w:pPr>
+              <w:ind w:firstLine="0"/>
+              <w:jc w:val="left"/>
+              <w:rPr>
+                <w:lang w:val="en-US"/>
+              </w:rPr>
+            </w:pPr>
+            <w:r>
+              <w:rPr>
+                <w:lang w:val="en-US"/>
+              </w:rPr>
+              <w:t>73</w:t>
+            </w:r>
+          </w:p>
+        </w:tc>
+        <w:tc>
+          <w:tcPr>
+            <w:tcW w:w="1559" w:type="dxa"/>
+          </w:tcPr>
+          <w:p>
+            <w:pPr>
+              <w:ind w:firstLine="0"/>
+              <w:jc w:val="left"/>
+              <w:rPr>
+                <w:lang w:val="en-US"/>
+              </w:rPr>
+            </w:pPr>
+            <w:r>
+              <w:t>7</w:t>
+            </w:r>
+            <w:r>
+              <w:rPr>
+                <w:lang w:val="en-US"/>
+              </w:rPr>
+              <w:t>56</w:t>
+            </w:r>
+          </w:p>
+        </w:tc>
+        <w:tc>
+          <w:tcPr>
+            <w:tcW w:w="1134" w:type="dxa"/>
+          </w:tcPr>
+          <w:p>
+            <w:pPr>
+              <w:ind w:firstLine="0"/>
+              <w:jc w:val="left"/>
+              <w:rPr>
+                <w:lang w:val="en-US"/>
+              </w:rPr>
+            </w:pPr>
+            <w:r>
+              <w:rPr>
+                <w:lang w:val="en-US"/>
+              </w:rPr>
+              <w:t>903,73</w:t>
+            </w:r>
+          </w:p>
+        </w:tc>
+        <w:tc>
+          <w:tcPr>
+            <w:tcW w:w="1695" w:type="dxa"/>
+          </w:tcPr>
+          <w:p>
+            <w:pPr>
+              <w:ind w:firstLine="0"/>
+              <w:jc w:val="left"/>
+              <w:rPr>
+                <w:lang w:val="en-US"/>
+              </w:rPr>
+            </w:pPr>
+            <w:r>
+              <w:rPr>
+                <w:lang w:val="en-US"/>
+              </w:rPr>
+              <w:t>316,30</w:t>
+            </w:r>
+          </w:p>
+        </w:tc>
+      </w:tr>
+    </w:tbl>
+    <w:p>
+      <w:pPr>
+        <w:ind w:firstLine="0"/>
+        <w:jc w:val="left"/>
+      </w:pPr>
+      <w:r>
+        <w:tab/>
+        <w:t xml:space="preserve">Параметр </w:t>
+      </w:r>
+      <w:r>
+        <w:rPr>
+          <w:lang w:val="en-US"/>
+        </w:rPr>
+        <w:t>Lk</w:t>
+      </w:r>
+      <w:r>
+        <w:t xml:space="preserve"> прямо-пропорционален длительности импульса и обратно-пропорционален максимальной силе тока.</w:t>
+      </w:r>
+    </w:p>
+    <w:p>
+      <w:pPr>
+        <w:ind w:firstLine="0"/>
+        <w:jc w:val="center"/>
+      </w:pPr>
+    </w:p>
+    <w:p>
+      <w:pPr>
+        <w:ind w:firstLine="0"/>
+        <w:jc w:val="center"/>
       </w:pPr>
       <w:r>
         <w:lastRenderedPageBreak/>
-        <w:t>Пример вывода.</w:t>
-      </w:r>
-    </w:p>
+        <w:t xml:space="preserve">Таблица 3. Изменение </w:t>
+      </w:r>
+      <w:r>
+        <w:rPr>
+          <w:lang w:val="en-US"/>
+        </w:rPr>
+        <w:t>Rk</w:t>
+      </w:r>
+      <w:r>
+        <w:t>.</w:t>
+      </w:r>
+    </w:p>
+    <w:tbl>
+      <w:tblPr>
+        <w:tblStyle w:val="ae"/>
+        <w:tblW w:w="0" w:type="auto"/>
+        <w:tblInd w:w="-5" w:type="dxa"/>
+        <w:tblLook w:val="04A0" w:firstRow="1" w:lastRow="0" w:firstColumn="1" w:lastColumn="0" w:noHBand="0" w:noVBand="1"/>
+      </w:tblPr>
+      <w:tblGrid>
+        <w:gridCol w:w="1459"/>
+        <w:gridCol w:w="1371"/>
+        <w:gridCol w:w="1701"/>
+        <w:gridCol w:w="1559"/>
+        <w:gridCol w:w="1134"/>
+        <w:gridCol w:w="1695"/>
+      </w:tblGrid>
+      <w:tr>
+        <w:tc>
+          <w:tcPr>
+            <w:tcW w:w="1459" w:type="dxa"/>
+          </w:tcPr>
+          <w:p>
+            <w:pPr>
+              <w:ind w:firstLine="0"/>
+              <w:jc w:val="left"/>
+              <w:rPr>
+                <w:lang w:val="en-US"/>
+              </w:rPr>
+            </w:pPr>
+            <w:r>
+              <w:rPr>
+                <w:lang w:val="en-US"/>
+              </w:rPr>
+              <w:t>Rk</w:t>
+            </w:r>
+          </w:p>
+        </w:tc>
+        <w:tc>
+          <w:tcPr>
+            <w:tcW w:w="1371" w:type="dxa"/>
+          </w:tcPr>
+          <w:p>
+            <w:pPr>
+              <w:ind w:firstLine="0"/>
+              <w:jc w:val="left"/>
+            </w:pPr>
+            <w:r>
+              <w:rPr>
+                <w:lang w:val="en-US"/>
+              </w:rPr>
+              <w:t>Timp</w:t>
+            </w:r>
+            <w:r>
+              <w:t xml:space="preserve"> мкс</w:t>
+            </w:r>
+          </w:p>
+        </w:tc>
+        <w:tc>
+          <w:tcPr>
+            <w:tcW w:w="1701" w:type="dxa"/>
+          </w:tcPr>
+          <w:p>
+            <w:pPr>
+              <w:ind w:firstLine="0"/>
+              <w:jc w:val="left"/>
+            </w:pPr>
+            <w:r>
+              <w:rPr>
+                <w:lang w:val="en-US"/>
+              </w:rPr>
+              <w:t xml:space="preserve">T_start, </w:t>
+            </w:r>
+            <w:r>
+              <w:t>мкс</w:t>
+            </w:r>
+          </w:p>
+        </w:tc>
+        <w:tc>
+          <w:tcPr>
+            <w:tcW w:w="1559" w:type="dxa"/>
+          </w:tcPr>
+          <w:p>
+            <w:pPr>
+              <w:ind w:firstLine="0"/>
+              <w:jc w:val="left"/>
+            </w:pPr>
+            <w:r>
+              <w:rPr>
+                <w:lang w:val="en-US"/>
+              </w:rPr>
+              <w:t>T_end</w:t>
+            </w:r>
+            <w:r>
+              <w:t>, мкс</w:t>
+            </w:r>
+          </w:p>
+        </w:tc>
+        <w:tc>
+          <w:tcPr>
+            <w:tcW w:w="1134" w:type="dxa"/>
+          </w:tcPr>
+          <w:p>
+            <w:pPr>
+              <w:ind w:firstLine="0"/>
+              <w:jc w:val="left"/>
+              <w:rPr>
+                <w:lang w:val="en-US"/>
+              </w:rPr>
+            </w:pPr>
+            <w:r>
+              <w:rPr>
+                <w:lang w:val="en-US"/>
+              </w:rPr>
+              <w:t>Imax</w:t>
+            </w:r>
+          </w:p>
+        </w:tc>
+        <w:tc>
+          <w:tcPr>
+            <w:tcW w:w="1695" w:type="dxa"/>
+          </w:tcPr>
+          <w:p>
+            <w:pPr>
+              <w:ind w:firstLine="0"/>
+              <w:jc w:val="left"/>
+              <w:rPr>
+                <w:lang w:val="en-US"/>
+              </w:rPr>
+            </w:pPr>
+            <w:r>
+              <w:rPr>
+                <w:lang w:val="en-US"/>
+              </w:rPr>
+              <w:t>0.35 * Imax</w:t>
+            </w:r>
+          </w:p>
+        </w:tc>
+      </w:tr>
+      <w:tr>
+        <w:tc>
+          <w:tcPr>
+            <w:tcW w:w="1459" w:type="dxa"/>
+          </w:tcPr>
+          <w:p>
+            <w:pPr>
+              <w:ind w:firstLine="0"/>
+              <w:jc w:val="left"/>
+              <w:rPr>
+                <w:lang w:val="en-US"/>
+              </w:rPr>
+            </w:pPr>
+            <w:r>
+              <w:rPr>
+                <w:lang w:val="en-US"/>
+              </w:rPr>
+              <w:t>0.5 * Rk</w:t>
+            </w:r>
+          </w:p>
+        </w:tc>
+        <w:tc>
+          <w:tcPr>
+            <w:tcW w:w="1371" w:type="dxa"/>
+          </w:tcPr>
+          <w:p>
+            <w:pPr>
+              <w:ind w:firstLine="0"/>
+              <w:jc w:val="left"/>
+              <w:rPr>
+                <w:lang w:val="en-US"/>
+              </w:rPr>
+            </w:pPr>
+            <w:r>
+              <w:rPr>
+                <w:lang w:val="en-US"/>
+              </w:rPr>
+              <w:t>547</w:t>
+            </w:r>
+          </w:p>
+        </w:tc>
+        <w:tc>
+          <w:tcPr>
+            <w:tcW w:w="1701" w:type="dxa"/>
+          </w:tcPr>
+          <w:p>
+            <w:pPr>
+              <w:ind w:firstLine="0"/>
+              <w:jc w:val="left"/>
+              <w:rPr>
+                <w:lang w:val="en-US"/>
+              </w:rPr>
+            </w:pPr>
+            <w:r>
+              <w:rPr>
+                <w:lang w:val="en-US"/>
+              </w:rPr>
+              <w:t>63</w:t>
+            </w:r>
+          </w:p>
+        </w:tc>
+        <w:tc>
+          <w:tcPr>
+            <w:tcW w:w="1559" w:type="dxa"/>
+          </w:tcPr>
+          <w:p>
+            <w:pPr>
+              <w:ind w:firstLine="0"/>
+              <w:jc w:val="left"/>
+              <w:rPr>
+                <w:lang w:val="en-US"/>
+              </w:rPr>
+            </w:pPr>
+            <w:r>
+              <w:rPr>
+                <w:lang w:val="en-US"/>
+              </w:rPr>
+              <w:t>610</w:t>
+            </w:r>
+          </w:p>
+        </w:tc>
+        <w:tc>
+          <w:tcPr>
+            <w:tcW w:w="1134" w:type="dxa"/>
+          </w:tcPr>
+          <w:p>
+            <w:pPr>
+              <w:ind w:firstLine="0"/>
+              <w:jc w:val="left"/>
+              <w:rPr>
+                <w:lang w:val="en-US"/>
+              </w:rPr>
+            </w:pPr>
+            <w:r>
+              <w:rPr>
+                <w:lang w:val="en-US"/>
+              </w:rPr>
+              <w:t>1149.96</w:t>
+            </w:r>
+          </w:p>
+        </w:tc>
+        <w:tc>
+          <w:tcPr>
+            <w:tcW w:w="1695" w:type="dxa"/>
+          </w:tcPr>
+          <w:p>
+            <w:pPr>
+              <w:ind w:firstLine="0"/>
+              <w:jc w:val="left"/>
+              <w:rPr>
+                <w:lang w:val="en-US"/>
+              </w:rPr>
+            </w:pPr>
+            <w:r>
+              <w:rPr>
+                <w:lang w:val="en-US"/>
+              </w:rPr>
+              <w:t>402.48</w:t>
+            </w:r>
+          </w:p>
+        </w:tc>
+      </w:tr>
+      <w:tr>
+        <w:tc>
+          <w:tcPr>
+            <w:tcW w:w="1459" w:type="dxa"/>
+          </w:tcPr>
+          <w:p>
+            <w:pPr>
+              <w:ind w:firstLine="0"/>
+              <w:jc w:val="left"/>
+            </w:pPr>
+            <w:r>
+              <w:rPr>
+                <w:lang w:val="en-US"/>
+              </w:rPr>
+              <w:t>0.75 * Rk</w:t>
+            </w:r>
+          </w:p>
+        </w:tc>
+        <w:tc>
+          <w:tcPr>
+            <w:tcW w:w="1371" w:type="dxa"/>
+          </w:tcPr>
+          <w:p>
+            <w:pPr>
+              <w:ind w:firstLine="0"/>
+              <w:jc w:val="left"/>
+              <w:rPr>
+                <w:lang w:val="en-US"/>
+              </w:rPr>
+            </w:pPr>
+            <w:r>
+              <w:rPr>
+                <w:lang w:val="en-US"/>
+              </w:rPr>
+              <w:t>549</w:t>
+            </w:r>
+          </w:p>
+        </w:tc>
+        <w:tc>
+          <w:tcPr>
+            <w:tcW w:w="1701" w:type="dxa"/>
+          </w:tcPr>
+          <w:p>
+            <w:pPr>
+              <w:ind w:firstLine="0"/>
+              <w:jc w:val="left"/>
+              <w:rPr>
+                <w:lang w:val="en-US"/>
+              </w:rPr>
+            </w:pPr>
+            <w:r>
+              <w:rPr>
+                <w:lang w:val="en-US"/>
+              </w:rPr>
+              <w:t>60</w:t>
+            </w:r>
+          </w:p>
+        </w:tc>
+        <w:tc>
+          <w:tcPr>
+            <w:tcW w:w="1559" w:type="dxa"/>
+          </w:tcPr>
+          <w:p>
+            <w:pPr>
+              <w:ind w:firstLine="0"/>
+              <w:jc w:val="left"/>
+              <w:rPr>
+                <w:lang w:val="en-US"/>
+              </w:rPr>
+            </w:pPr>
+            <w:r>
+              <w:rPr>
+                <w:lang w:val="en-US"/>
+              </w:rPr>
+              <w:t>609</w:t>
+            </w:r>
+          </w:p>
+        </w:tc>
+        <w:tc>
+          <w:tcPr>
+            <w:tcW w:w="1134" w:type="dxa"/>
+          </w:tcPr>
+          <w:p>
+            <w:pPr>
+              <w:ind w:firstLine="0"/>
+              <w:jc w:val="left"/>
+              <w:rPr>
+                <w:lang w:val="en-US"/>
+              </w:rPr>
+            </w:pPr>
+            <w:r>
+              <w:rPr>
+                <w:lang w:val="en-US"/>
+              </w:rPr>
+              <w:t>1096.15</w:t>
+            </w:r>
+          </w:p>
+        </w:tc>
+        <w:tc>
+          <w:tcPr>
+            <w:tcW w:w="1695" w:type="dxa"/>
+          </w:tcPr>
+          <w:p>
+            <w:pPr>
+              <w:ind w:firstLine="0"/>
+              <w:jc w:val="left"/>
+              <w:rPr>
+                <w:lang w:val="en-US"/>
+              </w:rPr>
+            </w:pPr>
+            <w:r>
+              <w:rPr>
+                <w:lang w:val="en-US"/>
+              </w:rPr>
+              <w:t>383.65</w:t>
+            </w:r>
+          </w:p>
+        </w:tc>
+      </w:tr>
+      <w:tr>
+        <w:tc>
+          <w:tcPr>
+            <w:tcW w:w="1459" w:type="dxa"/>
+          </w:tcPr>
+          <w:p>
+            <w:pPr>
+              <w:ind w:firstLine="0"/>
+              <w:jc w:val="left"/>
+              <w:rPr>
+                <w:lang w:val="en-US"/>
+              </w:rPr>
+            </w:pPr>
+            <w:r>
+              <w:rPr>
+                <w:lang w:val="en-US"/>
+              </w:rPr>
+              <w:t>Rk</w:t>
+            </w:r>
+          </w:p>
+        </w:tc>
+        <w:tc>
+          <w:tcPr>
+            <w:tcW w:w="1371" w:type="dxa"/>
+          </w:tcPr>
+          <w:p>
+            <w:pPr>
+              <w:ind w:firstLine="0"/>
+              <w:jc w:val="left"/>
+            </w:pPr>
+            <w:r>
+              <w:rPr>
+                <w:lang w:val="en-US"/>
+              </w:rPr>
+              <w:t>551</w:t>
+            </w:r>
+          </w:p>
+        </w:tc>
+        <w:tc>
+          <w:tcPr>
+            <w:tcW w:w="1701" w:type="dxa"/>
+          </w:tcPr>
+          <w:p>
+            <w:pPr>
+              <w:ind w:firstLine="0"/>
+              <w:jc w:val="left"/>
+            </w:pPr>
+            <w:r>
+              <w:t>58</w:t>
+            </w:r>
+          </w:p>
+        </w:tc>
+        <w:tc>
+          <w:tcPr>
+            <w:tcW w:w="1559" w:type="dxa"/>
+          </w:tcPr>
+          <w:p>
+            <w:pPr>
+              <w:ind w:firstLine="0"/>
+              <w:jc w:val="left"/>
+            </w:pPr>
+            <w:r>
+              <w:t>609</w:t>
+            </w:r>
+          </w:p>
+        </w:tc>
+        <w:tc>
+          <w:tcPr>
+            <w:tcW w:w="1134" w:type="dxa"/>
+          </w:tcPr>
+          <w:p>
+            <w:pPr>
+              <w:ind w:firstLine="0"/>
+              <w:jc w:val="left"/>
+            </w:pPr>
+            <w:r>
+              <w:rPr>
+                <w:lang w:val="en-US"/>
+              </w:rPr>
+              <w:t>1047.02</w:t>
+            </w:r>
+          </w:p>
+        </w:tc>
+        <w:tc>
+          <w:tcPr>
+            <w:tcW w:w="1695" w:type="dxa"/>
+          </w:tcPr>
+          <w:p>
+            <w:pPr>
+              <w:ind w:firstLine="0"/>
+              <w:jc w:val="left"/>
+            </w:pPr>
+            <w:r>
+              <w:rPr>
+                <w:lang w:val="en-US"/>
+              </w:rPr>
+              <w:t>366.46</w:t>
+            </w:r>
+          </w:p>
+        </w:tc>
+      </w:tr>
+      <w:tr>
+        <w:tc>
+          <w:tcPr>
+            <w:tcW w:w="1459" w:type="dxa"/>
+          </w:tcPr>
+          <w:p>
+            <w:pPr>
+              <w:ind w:firstLine="0"/>
+              <w:jc w:val="left"/>
+              <w:rPr>
+                <w:lang w:val="en-US"/>
+              </w:rPr>
+            </w:pPr>
+            <w:r>
+              <w:rPr>
+                <w:lang w:val="en-US"/>
+              </w:rPr>
+              <w:t>1.</w:t>
+            </w:r>
+            <w:r>
+              <w:t>2</w:t>
+            </w:r>
+            <w:r>
+              <w:rPr>
+                <w:lang w:val="en-US"/>
+              </w:rPr>
+              <w:t>5 * Rk</w:t>
+            </w:r>
+          </w:p>
+        </w:tc>
+        <w:tc>
+          <w:tcPr>
+            <w:tcW w:w="1371" w:type="dxa"/>
+          </w:tcPr>
+          <w:p>
+            <w:pPr>
+              <w:ind w:firstLine="0"/>
+              <w:jc w:val="left"/>
+              <w:rPr>
+                <w:lang w:val="en-US"/>
+              </w:rPr>
+            </w:pPr>
+            <w:r>
+              <w:rPr>
+                <w:lang w:val="en-US"/>
+              </w:rPr>
+              <w:t>554</w:t>
+            </w:r>
+          </w:p>
+        </w:tc>
+        <w:tc>
+          <w:tcPr>
+            <w:tcW w:w="1701" w:type="dxa"/>
+          </w:tcPr>
+          <w:p>
+            <w:pPr>
+              <w:ind w:firstLine="0"/>
+              <w:jc w:val="left"/>
+              <w:rPr>
+                <w:lang w:val="en-US"/>
+              </w:rPr>
+            </w:pPr>
+            <w:r>
+              <w:rPr>
+                <w:lang w:val="en-US"/>
+              </w:rPr>
+              <w:t>56</w:t>
+            </w:r>
+          </w:p>
+        </w:tc>
+        <w:tc>
+          <w:tcPr>
+            <w:tcW w:w="1559" w:type="dxa"/>
+          </w:tcPr>
+          <w:p>
+            <w:pPr>
+              <w:ind w:firstLine="0"/>
+              <w:jc w:val="left"/>
+              <w:rPr>
+                <w:lang w:val="en-US"/>
+              </w:rPr>
+            </w:pPr>
+            <w:r>
+              <w:rPr>
+                <w:lang w:val="en-US"/>
+              </w:rPr>
+              <w:t>610</w:t>
+            </w:r>
+          </w:p>
+        </w:tc>
+        <w:tc>
+          <w:tcPr>
+            <w:tcW w:w="1134" w:type="dxa"/>
+          </w:tcPr>
+          <w:p>
+            <w:pPr>
+              <w:ind w:firstLine="0"/>
+              <w:jc w:val="left"/>
+            </w:pPr>
+            <w:r>
+              <w:rPr>
+                <w:lang w:val="en-US"/>
+              </w:rPr>
+              <w:t>1001.97</w:t>
+            </w:r>
+          </w:p>
+        </w:tc>
+        <w:tc>
+          <w:tcPr>
+            <w:tcW w:w="1695" w:type="dxa"/>
+          </w:tcPr>
+          <w:p>
+            <w:pPr>
+              <w:ind w:firstLine="0"/>
+              <w:jc w:val="left"/>
+              <w:rPr>
+                <w:lang w:val="en-US"/>
+              </w:rPr>
+            </w:pPr>
+            <w:r>
+              <w:rPr>
+                <w:lang w:val="en-US"/>
+              </w:rPr>
+              <w:t>350.69</w:t>
+            </w:r>
+          </w:p>
+        </w:tc>
+      </w:tr>
+      <w:tr>
+        <w:tc>
+          <w:tcPr>
+            <w:tcW w:w="1459" w:type="dxa"/>
+          </w:tcPr>
+          <w:p>
+            <w:pPr>
+              <w:ind w:firstLine="0"/>
+              <w:jc w:val="left"/>
+              <w:rPr>
+                <w:lang w:val="en-US"/>
+              </w:rPr>
+            </w:pPr>
+            <w:r>
+              <w:t>1,5</w:t>
+            </w:r>
+            <w:r>
+              <w:rPr>
+                <w:lang w:val="en-US"/>
+              </w:rPr>
+              <w:t xml:space="preserve"> * Rk</w:t>
+            </w:r>
+          </w:p>
+        </w:tc>
+        <w:tc>
+          <w:tcPr>
+            <w:tcW w:w="1371" w:type="dxa"/>
+          </w:tcPr>
+          <w:p>
+            <w:pPr>
+              <w:ind w:firstLine="0"/>
+              <w:jc w:val="left"/>
+              <w:rPr>
+                <w:lang w:val="en-US"/>
+              </w:rPr>
+            </w:pPr>
+            <w:r>
+              <w:rPr>
+                <w:lang w:val="en-US"/>
+              </w:rPr>
+              <w:t>557</w:t>
+            </w:r>
+          </w:p>
+        </w:tc>
+        <w:tc>
+          <w:tcPr>
+            <w:tcW w:w="1701" w:type="dxa"/>
+          </w:tcPr>
+          <w:p>
+            <w:pPr>
+              <w:ind w:firstLine="0"/>
+              <w:jc w:val="left"/>
+              <w:rPr>
+                <w:lang w:val="en-US"/>
+              </w:rPr>
+            </w:pPr>
+            <w:r>
+              <w:rPr>
+                <w:lang w:val="en-US"/>
+              </w:rPr>
+              <w:t>54</w:t>
+            </w:r>
+          </w:p>
+        </w:tc>
+        <w:tc>
+          <w:tcPr>
+            <w:tcW w:w="1559" w:type="dxa"/>
+          </w:tcPr>
+          <w:p>
+            <w:pPr>
+              <w:ind w:firstLine="0"/>
+              <w:jc w:val="left"/>
+              <w:rPr>
+                <w:lang w:val="en-US"/>
+              </w:rPr>
+            </w:pPr>
+            <w:r>
+              <w:rPr>
+                <w:lang w:val="en-US"/>
+              </w:rPr>
+              <w:t>611</w:t>
+            </w:r>
+          </w:p>
+        </w:tc>
+        <w:tc>
+          <w:tcPr>
+            <w:tcW w:w="1134" w:type="dxa"/>
+          </w:tcPr>
+          <w:p>
+            <w:pPr>
+              <w:ind w:firstLine="0"/>
+              <w:jc w:val="left"/>
+              <w:rPr>
+                <w:lang w:val="en-US"/>
+              </w:rPr>
+            </w:pPr>
+            <w:r>
+              <w:rPr>
+                <w:lang w:val="en-US"/>
+              </w:rPr>
+              <w:t>690,54</w:t>
+            </w:r>
+          </w:p>
+        </w:tc>
+        <w:tc>
+          <w:tcPr>
+            <w:tcW w:w="1695" w:type="dxa"/>
+          </w:tcPr>
+          <w:p>
+            <w:pPr>
+              <w:ind w:firstLine="0"/>
+              <w:jc w:val="left"/>
+              <w:rPr>
+                <w:lang w:val="en-US"/>
+              </w:rPr>
+            </w:pPr>
+            <w:r>
+              <w:rPr>
+                <w:lang w:val="en-US"/>
+              </w:rPr>
+              <w:t>3</w:t>
+            </w:r>
+            <w:r>
+              <w:rPr>
+                <w:lang w:val="en-US"/>
+              </w:rPr>
+              <w:t>3</w:t>
+            </w:r>
+            <w:r>
+              <w:rPr>
+                <w:lang w:val="en-US"/>
+              </w:rPr>
+              <w:t>6,</w:t>
+            </w:r>
+            <w:r>
+              <w:rPr>
+                <w:lang w:val="en-US"/>
+              </w:rPr>
+              <w:t>19</w:t>
+            </w:r>
+          </w:p>
+        </w:tc>
+      </w:tr>
+      <w:tr>
+        <w:tc>
+          <w:tcPr>
+            <w:tcW w:w="1459" w:type="dxa"/>
+          </w:tcPr>
+          <w:p>
+            <w:pPr>
+              <w:ind w:firstLine="0"/>
+              <w:jc w:val="left"/>
+              <w:rPr>
+                <w:lang w:val="en-US"/>
+              </w:rPr>
+            </w:pPr>
+            <w:r>
+              <w:rPr>
+                <w:lang w:val="en-US"/>
+              </w:rPr>
+              <w:t>2 * Rk</w:t>
+            </w:r>
+          </w:p>
+        </w:tc>
+        <w:tc>
+          <w:tcPr>
+            <w:tcW w:w="1371" w:type="dxa"/>
+          </w:tcPr>
+          <w:p>
+            <w:pPr>
+              <w:ind w:firstLine="0"/>
+              <w:jc w:val="left"/>
+              <w:rPr>
+                <w:lang w:val="en-US"/>
+              </w:rPr>
+            </w:pPr>
+            <w:r>
+              <w:rPr>
+                <w:lang w:val="en-US"/>
+              </w:rPr>
+              <w:t>566</w:t>
+            </w:r>
+          </w:p>
+        </w:tc>
+        <w:tc>
+          <w:tcPr>
+            <w:tcW w:w="1701" w:type="dxa"/>
+          </w:tcPr>
+          <w:p>
+            <w:pPr>
+              <w:ind w:firstLine="0"/>
+              <w:jc w:val="left"/>
+              <w:rPr>
+                <w:lang w:val="en-US"/>
+              </w:rPr>
+            </w:pPr>
+            <w:r>
+              <w:rPr>
+                <w:lang w:val="en-US"/>
+              </w:rPr>
+              <w:t>50</w:t>
+            </w:r>
+          </w:p>
+        </w:tc>
+        <w:tc>
+          <w:tcPr>
+            <w:tcW w:w="1559" w:type="dxa"/>
+          </w:tcPr>
+          <w:p>
+            <w:pPr>
+              <w:ind w:firstLine="0"/>
+              <w:jc w:val="left"/>
+              <w:rPr>
+                <w:lang w:val="en-US"/>
+              </w:rPr>
+            </w:pPr>
+            <w:r>
+              <w:rPr>
+                <w:lang w:val="en-US"/>
+              </w:rPr>
+              <w:t>616</w:t>
+            </w:r>
+          </w:p>
+        </w:tc>
+        <w:tc>
+          <w:tcPr>
+            <w:tcW w:w="1134" w:type="dxa"/>
+          </w:tcPr>
+          <w:p>
+            <w:pPr>
+              <w:ind w:firstLine="0"/>
+              <w:jc w:val="left"/>
+              <w:rPr>
+                <w:lang w:val="en-US"/>
+              </w:rPr>
+            </w:pPr>
+            <w:r>
+              <w:rPr>
+                <w:lang w:val="en-US"/>
+              </w:rPr>
+              <w:t>886,87</w:t>
+            </w:r>
+          </w:p>
+        </w:tc>
+        <w:tc>
+          <w:tcPr>
+            <w:tcW w:w="1695" w:type="dxa"/>
+          </w:tcPr>
+          <w:p>
+            <w:pPr>
+              <w:ind w:firstLine="0"/>
+              <w:jc w:val="left"/>
+              <w:rPr>
+                <w:lang w:val="en-US"/>
+              </w:rPr>
+            </w:pPr>
+            <w:r>
+              <w:rPr>
+                <w:lang w:val="en-US"/>
+              </w:rPr>
+              <w:t>310,40</w:t>
+            </w:r>
+          </w:p>
+        </w:tc>
+      </w:tr>
+    </w:tbl>
     <w:p>
       <w:pPr>
         <w:ind w:firstLine="0"/>
-      </w:pPr>
-      <w:r>
-        <w:rPr>
+        <w:jc w:val="left"/>
+      </w:pPr>
+      <w:r>
+        <w:tab/>
+        <w:t xml:space="preserve">Параметр </w:t>
+      </w:r>
+      <w:r>
+        <w:rPr>
+          <w:lang w:val="en-US"/>
+        </w:rPr>
+        <w:t>R</w:t>
+      </w:r>
+      <w:r>
+        <w:rPr>
+          <w:lang w:val="en-US"/>
+        </w:rPr>
+        <w:t>k</w:t>
+      </w:r>
+      <w:r>
+        <w:t xml:space="preserve"> прямо-пропорционален длительности импульса и обратно-пропорционален максимальной силе тока.</w:t>
+      </w:r>
+      <w:r>
+        <w:t xml:space="preserve"> </w:t>
+      </w:r>
+    </w:p>
+    <w:p>
+      <w:pPr>
+        <w:ind w:firstLine="0"/>
+        <w:jc w:val="left"/>
+      </w:pPr>
+    </w:p>
+    <w:p>
+      <w:pPr>
+        <w:ind w:firstLine="0"/>
+        <w:jc w:val="left"/>
+        <w:rPr>
+          <w:b/>
+          <w:bCs/>
+        </w:rPr>
+      </w:pPr>
+      <w:r>
+        <w:rPr>
+          <w:b/>
+          <w:bCs/>
+        </w:rPr>
+        <w:t>Вопросы.</w:t>
+      </w:r>
+    </w:p>
+    <w:p>
+      <w:pPr>
+        <w:pStyle w:val="a5"/>
+        <w:numPr>
+          <w:ilvl w:val="0"/>
+          <w:numId w:val="15"/>
+        </w:numPr>
+        <w:ind w:left="0" w:firstLine="0"/>
+        <w:jc w:val="left"/>
+        <w:rPr>
+          <w:b/>
+          <w:bCs/>
+        </w:rPr>
+      </w:pPr>
+      <w:r>
+        <w:rPr>
+          <w:b/>
+          <w:bCs/>
+        </w:rPr>
+        <w:t>Какие способы тестирования программы, кроме указанного в п.2, можете провести еще?</w:t>
+      </w:r>
+      <w:r>
+        <w:rPr>
+          <w:b/>
+          <w:bCs/>
+        </w:rPr>
+        <w:t xml:space="preserve"> </w:t>
+      </w:r>
+    </w:p>
+    <w:p>
+      <w:pPr>
+        <w:pStyle w:val="a5"/>
+        <w:ind w:left="0" w:firstLine="708"/>
+        <w:jc w:val="left"/>
+      </w:pPr>
+      <w:r>
+        <w:t xml:space="preserve">Если убрать </w:t>
+      </w:r>
+      <w:r>
+        <w:rPr>
+          <w:lang w:val="en-US"/>
+        </w:rPr>
+        <w:t>Rp</w:t>
+      </w:r>
+      <w:r>
+        <w:t xml:space="preserve">, то по законам физики сила тока будет совершать затухающие колебания. </w:t>
+      </w:r>
+    </w:p>
+    <w:p>
+      <w:pPr>
+        <w:pStyle w:val="a5"/>
+        <w:ind w:left="0" w:firstLine="0"/>
+        <w:jc w:val="center"/>
+        <w:rPr>
+          <w:b/>
+          <w:bCs/>
+        </w:rPr>
+      </w:pPr>
+      <w:r>
+        <w:rPr>
+          <w:b/>
+          <w:bCs/>
           <w:noProof/>
         </w:rPr>
         <w:drawing>
-          <wp:inline distT="0" distB="0" distL="0" distR="0" wp14:anchorId="0D893ADF" wp14:editId="6EE88F73">
-            <wp:extent cx="5940425" cy="2615565"/>
-            <wp:effectExtent l="0" t="0" r="3175" b="0"/>
-            <wp:docPr id="5" name="Рисунок 5"/>
+          <wp:inline distT="0" distB="0" distL="0" distR="0" wp14:anchorId="56E610AE" wp14:editId="4C6203F8">
+            <wp:extent cx="3362325" cy="2546005"/>
+            <wp:effectExtent l="0" t="0" r="0" b="6985"/>
+            <wp:docPr id="18" name="Рисунок 18"/>
             <wp:cNvGraphicFramePr>
               <a:graphicFrameLocks xmlns:a="http://schemas.openxmlformats.org/drawingml/2006/main" noChangeAspect="1"/>
             </wp:cNvGraphicFramePr>
@@ -8649,7 +11120,7 @@
                   <pic:spPr>
                     <a:xfrm>
                       <a:off x="0" y="0"/>
-                      <a:ext cx="5940425" cy="2615565"/>
+                      <a:ext cx="3374249" cy="2555034"/>
                     </a:xfrm>
                     <a:prstGeom prst="rect">
                       <a:avLst/>
@@ -8661,15 +11132,67 @@
           </wp:inline>
         </w:drawing>
       </w:r>
-      <w:r>
-        <w:rPr>
-          <w:noProof/>
-        </w:rPr>
+    </w:p>
+    <w:p>
+      <w:pPr>
+        <w:pStyle w:val="a5"/>
+        <w:ind w:left="0" w:firstLine="708"/>
+        <w:jc w:val="left"/>
+      </w:pPr>
+      <w:r>
+        <w:t>При уменьшении шага, значения практически не изменяются, это означает, что найдет точный результат.</w:t>
+      </w:r>
+    </w:p>
+    <w:p>
+      <w:pPr>
+        <w:pStyle w:val="a5"/>
+        <w:numPr>
+          <w:ilvl w:val="0"/>
+          <w:numId w:val="15"/>
+        </w:numPr>
+        <w:ind w:left="0" w:firstLine="0"/>
+        <w:jc w:val="left"/>
+        <w:rPr>
+          <w:b/>
+          <w:bCs/>
+        </w:rPr>
+      </w:pPr>
+      <w:r>
+        <w:rPr>
+          <w:b/>
+          <w:bCs/>
+        </w:rPr>
+        <w:t>Получите систему разностных уравнений для решения сформулированной задачи неявным методом трапеций. Опишите алгоритм реализации полученных уравнений.</w:t>
+      </w:r>
+      <w:r>
+        <w:rPr>
+          <w:b/>
+          <w:bCs/>
+        </w:rPr>
+        <w:t xml:space="preserve"> </w:t>
+      </w:r>
+    </w:p>
+    <w:p>
+      <w:pPr>
+        <w:ind w:firstLine="708"/>
+        <w:jc w:val="left"/>
+      </w:pPr>
+      <w:r>
+        <w:lastRenderedPageBreak/>
+        <w:t>Возьмем первоначальные уравнения:</w:t>
+      </w:r>
+    </w:p>
+    <w:p>
+      <w:pPr>
+        <w:ind w:firstLine="0"/>
+        <w:jc w:val="center"/>
+      </w:pPr>
+      <w:r>
         <w:drawing>
-          <wp:inline distT="0" distB="0" distL="0" distR="0" wp14:anchorId="75897048" wp14:editId="59F98925">
-            <wp:extent cx="5924014" cy="1571625"/>
-            <wp:effectExtent l="0" t="0" r="635" b="0"/>
-            <wp:docPr id="7" name="Рисунок 7"/>
+          <wp:inline distT="0" distB="0" distL="0" distR="0" wp14:anchorId="5E91AB3D" wp14:editId="15633AF9">
+            <wp:extent cx="2972215" cy="1152686"/>
+            <wp:effectExtent l="0" t="0" r="0" b="9525"/>
+            <wp:docPr id="5" name="Рисунок 5"/>
             <wp:cNvGraphicFramePr>
               <a:graphicFrameLocks xmlns:a="http://schemas.openxmlformats.org/drawingml/2006/main" noChangeAspect="1"/>
             </wp:cNvGraphicFramePr>
@@ -8680,27 +11203,20 @@
                     <pic:cNvPr id="1" name=""/>
                     <pic:cNvPicPr/>
                   </pic:nvPicPr>
-                  <pic:blipFill rotWithShape="1">
+                  <pic:blipFill>
                     <a:blip r:embed="rId19"/>
-                    <a:srcRect l="1123"/>
-                    <a:stretch/>
+                    <a:stretch>
+                      <a:fillRect/>
+                    </a:stretch>
                   </pic:blipFill>
-                  <pic:spPr bwMode="auto">
+                  <pic:spPr>
                     <a:xfrm>
                       <a:off x="0" y="0"/>
-                      <a:ext cx="5940268" cy="1575937"/>
+                      <a:ext cx="2972215" cy="1152686"/>
                     </a:xfrm>
                     <a:prstGeom prst="rect">
                       <a:avLst/>
                     </a:prstGeom>
-                    <a:ln>
-                      <a:noFill/>
-                    </a:ln>
-                    <a:extLst>
-                      <a:ext uri="{53640926-AAD7-44D8-BBD7-CCE9431645EC}">
-                        <a14:shadowObscured xmlns:a14="http://schemas.microsoft.com/office/drawing/2010/main"/>
-                      </a:ext>
-                    </a:extLst>
                   </pic:spPr>
                 </pic:pic>
               </a:graphicData>
@@ -8711,126 +11227,23 @@
     </w:p>
     <w:p>
       <w:pPr>
+        <w:ind w:firstLine="708"/>
+      </w:pPr>
+      <w:r>
+        <w:t>Далее запишем выражения для метода трапеций:</w:t>
+      </w:r>
+    </w:p>
+    <w:p>
+      <w:pPr>
         <w:ind w:firstLine="0"/>
-      </w:pPr>
-    </w:p>
-    <w:p>
-      <w:pPr>
-        <w:ind w:firstLine="0"/>
-        <w:rPr>
-          <w:b/>
-          <w:bCs/>
-        </w:rPr>
-      </w:pPr>
-      <w:r>
-        <w:rPr>
-          <w:b/>
-          <w:bCs/>
-        </w:rPr>
-        <w:t>Вопросы.</w:t>
-      </w:r>
-    </w:p>
-    <w:p>
-      <w:pPr>
-        <w:pStyle w:val="a5"/>
-        <w:numPr>
-          <w:ilvl w:val="0"/>
-          <w:numId w:val="13"/>
-        </w:numPr>
-        <w:ind w:left="0" w:firstLine="0"/>
-        <w:rPr>
-          <w:b/>
-          <w:bCs/>
-        </w:rPr>
-      </w:pPr>
-      <w:r>
-        <w:rPr>
-          <w:b/>
-          <w:bCs/>
-        </w:rPr>
-        <w:t>Укажите интервалы значений аргумента, в которых можно считать решением заданного уравнения каждое из первых 4-х приближений Пикара. Точность результата оценивать до второй цифры после запятой. Объяснить свой ответ.</w:t>
-      </w:r>
-    </w:p>
-    <w:p>
-      <w:pPr>
-        <w:pStyle w:val="a5"/>
-        <w:ind w:left="0" w:firstLine="708"/>
-      </w:pPr>
-      <w:r>
-        <w:t xml:space="preserve">Каждое приближение Пикара вычисляет значение все точнее и точнее. А значит, что </w:t>
-      </w:r>
-      <w:r>
-        <w:rPr>
-          <w:lang w:val="en-US"/>
-        </w:rPr>
-        <w:t>n</w:t>
-      </w:r>
-      <w:r>
-        <w:t>-</w:t>
-      </w:r>
-      <w:proofErr w:type="spellStart"/>
-      <w:r>
-        <w:t>ое</w:t>
-      </w:r>
-      <w:proofErr w:type="spellEnd"/>
-      <w:r>
-        <w:t xml:space="preserve"> приближение вычисляет значения ближе к истинному, чем (</w:t>
-      </w:r>
-      <w:r>
-        <w:rPr>
-          <w:lang w:val="en-US"/>
-        </w:rPr>
-        <w:t>n</w:t>
-      </w:r>
-      <w:r>
-        <w:t>-1</w:t>
-      </w:r>
-      <w:r>
-        <w:t>)-</w:t>
-      </w:r>
-      <w:proofErr w:type="spellStart"/>
-      <w:r>
-        <w:t>ое</w:t>
-      </w:r>
-      <w:proofErr w:type="spellEnd"/>
-      <w:r>
-        <w:t xml:space="preserve"> приближение.</w:t>
-      </w:r>
-    </w:p>
-    <w:p>
-      <w:pPr>
-        <w:pStyle w:val="a5"/>
-        <w:ind w:left="0" w:firstLine="708"/>
-        <w:rPr>
-          <w:b/>
-          <w:bCs/>
-        </w:rPr>
-      </w:pPr>
-      <w:r>
-        <w:t xml:space="preserve">Первое приближение: </w:t>
-      </w:r>
-      <w:r>
-        <w:rPr>
-          <w:b/>
-          <w:bCs/>
-        </w:rPr>
-        <w:t>от 0 до 0,665</w:t>
-      </w:r>
-    </w:p>
-    <w:p>
-      <w:pPr>
-        <w:pStyle w:val="a5"/>
-        <w:ind w:left="0" w:firstLine="0"/>
-      </w:pPr>
-      <w:r>
-        <w:rPr>
-          <w:noProof/>
-        </w:rPr>
+        <w:jc w:val="center"/>
+      </w:pPr>
+      <w:r>
         <w:drawing>
-          <wp:inline distT="0" distB="0" distL="0" distR="0" wp14:anchorId="4CE23DBE" wp14:editId="1E678921">
-            <wp:extent cx="2591162" cy="1028844"/>
+          <wp:inline distT="0" distB="0" distL="0" distR="0" wp14:anchorId="514B5334" wp14:editId="51C3D8C4">
+            <wp:extent cx="3362794" cy="971686"/>
             <wp:effectExtent l="0" t="0" r="0" b="0"/>
-            <wp:docPr id="8" name="Рисунок 8"/>
+            <wp:docPr id="7" name="Рисунок 7"/>
             <wp:cNvGraphicFramePr>
               <a:graphicFrameLocks xmlns:a="http://schemas.openxmlformats.org/drawingml/2006/main" noChangeAspect="1"/>
             </wp:cNvGraphicFramePr>
@@ -8850,7 +11263,7 @@
                   <pic:spPr>
                     <a:xfrm>
                       <a:off x="0" y="0"/>
-                      <a:ext cx="2591162" cy="1028844"/>
+                      <a:ext cx="3362794" cy="971686"/>
                     </a:xfrm>
                     <a:prstGeom prst="rect">
                       <a:avLst/>
@@ -8865,45 +11278,66 @@
     </w:p>
     <w:p>
       <w:pPr>
-        <w:pStyle w:val="a5"/>
-        <w:ind w:left="0" w:firstLine="0"/>
-      </w:pPr>
-    </w:p>
-    <w:p>
-      <w:pPr>
-        <w:pStyle w:val="a5"/>
-        <w:ind w:left="0" w:firstLine="708"/>
-        <w:rPr>
-          <w:b/>
-          <w:bCs/>
-        </w:rPr>
-      </w:pPr>
-      <w:r>
-        <w:lastRenderedPageBreak/>
-        <w:t xml:space="preserve">Второе приближение: </w:t>
-      </w:r>
-      <w:r>
-        <w:rPr>
-          <w:b/>
-          <w:bCs/>
-        </w:rPr>
-        <w:t>от 0 до 0,92</w:t>
-      </w:r>
-    </w:p>
-    <w:p>
-      <w:pPr>
-        <w:pStyle w:val="a5"/>
-        <w:ind w:left="0" w:firstLine="0"/>
-      </w:pPr>
-      <w:r>
-        <w:rPr>
-          <w:noProof/>
-        </w:rPr>
+        <w:ind w:firstLine="708"/>
+      </w:pPr>
+      <w:r>
+        <w:t>Затем необходимо подставить выражения</w:t>
+      </w:r>
+      <w:r>
+        <w:rPr>
+          <w:i/>
+          <w:iCs/>
+        </w:rPr>
+        <w:t xml:space="preserve"> </w:t>
+      </w:r>
+      <w:r>
+        <w:rPr>
+          <w:i/>
+          <w:iCs/>
+          <w:lang w:val="en-US"/>
+        </w:rPr>
+        <w:t>f</w:t>
+      </w:r>
+      <w:r>
+        <w:t xml:space="preserve"> </w:t>
+      </w:r>
+      <w:r>
+        <w:t>и</w:t>
+      </w:r>
+      <w:r>
+        <w:rPr>
+          <w:i/>
+          <w:iCs/>
+        </w:rPr>
+        <w:t xml:space="preserve"> </w:t>
+      </w:r>
+      <w:r>
+        <w:rPr>
+          <w:i/>
+          <w:iCs/>
+          <w:lang w:val="en-US"/>
+        </w:rPr>
+        <w:t>g</w:t>
+      </w:r>
+      <w:r>
+        <w:rPr>
+          <w:i/>
+          <w:iCs/>
+        </w:rPr>
+        <w:t>.</w:t>
+      </w:r>
+    </w:p>
+    <w:p>
+      <w:pPr>
+        <w:ind w:firstLine="0"/>
+        <w:jc w:val="center"/>
+      </w:pPr>
+      <w:r>
         <w:drawing>
-          <wp:inline distT="0" distB="0" distL="0" distR="0" wp14:anchorId="343CE861" wp14:editId="1FABB0A0">
-            <wp:extent cx="3591426" cy="857370"/>
+          <wp:inline distT="0" distB="0" distL="0" distR="0" wp14:anchorId="0F11DA9C" wp14:editId="3AFC4001">
+            <wp:extent cx="5591955" cy="1086002"/>
             <wp:effectExtent l="0" t="0" r="0" b="0"/>
-            <wp:docPr id="10" name="Рисунок 10"/>
+            <wp:docPr id="8" name="Рисунок 8"/>
             <wp:cNvGraphicFramePr>
               <a:graphicFrameLocks xmlns:a="http://schemas.openxmlformats.org/drawingml/2006/main" noChangeAspect="1"/>
             </wp:cNvGraphicFramePr>
@@ -8923,7 +11357,7 @@
                   <pic:spPr>
                     <a:xfrm>
                       <a:off x="0" y="0"/>
-                      <a:ext cx="3591426" cy="857370"/>
+                      <a:ext cx="5591955" cy="1086002"/>
                     </a:xfrm>
                     <a:prstGeom prst="rect">
                       <a:avLst/>
@@ -8939,164 +11373,115 @@
     <w:p>
       <w:pPr>
         <w:pStyle w:val="a5"/>
-        <w:ind w:left="0" w:firstLine="708"/>
-        <w:rPr>
-          <w:b/>
-          <w:bCs/>
-        </w:rPr>
-      </w:pPr>
-      <w:r>
-        <w:t>Третье приближение</w:t>
-      </w:r>
-      <w:r>
-        <w:rPr>
-          <w:b/>
-          <w:bCs/>
-        </w:rPr>
-        <w:t>: от 0 до 1,184</w:t>
-      </w:r>
-    </w:p>
-    <w:p>
-      <w:pPr>
-        <w:pStyle w:val="a5"/>
         <w:ind w:left="0" w:firstLine="0"/>
-      </w:pPr>
-      <w:r>
-        <w:rPr>
-          <w:noProof/>
-        </w:rPr>
-        <w:drawing>
-          <wp:inline distT="0" distB="0" distL="0" distR="0" wp14:anchorId="15362D7E" wp14:editId="5A7BEDA6">
-            <wp:extent cx="4563112" cy="828791"/>
-            <wp:effectExtent l="0" t="0" r="0" b="9525"/>
-            <wp:docPr id="11" name="Рисунок 11"/>
-            <wp:cNvGraphicFramePr>
-              <a:graphicFrameLocks xmlns:a="http://schemas.openxmlformats.org/drawingml/2006/main" noChangeAspect="1"/>
-            </wp:cNvGraphicFramePr>
-            <a:graphic xmlns:a="http://schemas.openxmlformats.org/drawingml/2006/main">
-              <a:graphicData uri="http://schemas.openxmlformats.org/drawingml/2006/picture">
-                <pic:pic xmlns:pic="http://schemas.openxmlformats.org/drawingml/2006/picture">
-                  <pic:nvPicPr>
-                    <pic:cNvPr id="1" name=""/>
-                    <pic:cNvPicPr/>
-                  </pic:nvPicPr>
-                  <pic:blipFill>
-                    <a:blip r:embed="rId22"/>
-                    <a:stretch>
-                      <a:fillRect/>
-                    </a:stretch>
-                  </pic:blipFill>
-                  <pic:spPr>
-                    <a:xfrm>
-                      <a:off x="0" y="0"/>
-                      <a:ext cx="4563112" cy="828791"/>
-                    </a:xfrm>
-                    <a:prstGeom prst="rect">
-                      <a:avLst/>
-                    </a:prstGeom>
-                  </pic:spPr>
-                </pic:pic>
-              </a:graphicData>
-            </a:graphic>
-          </wp:inline>
-        </w:drawing>
-      </w:r>
+        <w:jc w:val="left"/>
+        <w:rPr>
+          <w:lang w:val="en-US"/>
+        </w:rPr>
+      </w:pPr>
     </w:p>
     <w:p>
       <w:pPr>
         <w:pStyle w:val="a5"/>
         <w:ind w:left="0" w:firstLine="708"/>
-      </w:pPr>
-      <w:r>
-        <w:t>Для четвертого приближ</w:t>
-      </w:r>
-      <w:r>
-        <w:t>ения</w:t>
-      </w:r>
-      <w:r>
-        <w:t xml:space="preserve"> Пикара нам необходимо знать пятое приближение Пикара, либо можно воспользоваться численными методами.</w:t>
-      </w:r>
-    </w:p>
-    <w:p>
-      <w:pPr>
-        <w:ind w:firstLine="0"/>
-      </w:pPr>
-      <w:r>
-        <w:rPr>
-          <w:noProof/>
-        </w:rPr>
-        <w:drawing>
-          <wp:inline distT="0" distB="0" distL="0" distR="0" wp14:anchorId="64E36468" wp14:editId="3ADDF1CC">
-            <wp:extent cx="5940425" cy="963930"/>
-            <wp:effectExtent l="0" t="0" r="3175" b="7620"/>
-            <wp:docPr id="12" name="Рисунок 12"/>
-            <wp:cNvGraphicFramePr>
-              <a:graphicFrameLocks xmlns:a="http://schemas.openxmlformats.org/drawingml/2006/main" noChangeAspect="1"/>
-            </wp:cNvGraphicFramePr>
-            <a:graphic xmlns:a="http://schemas.openxmlformats.org/drawingml/2006/main">
-              <a:graphicData uri="http://schemas.openxmlformats.org/drawingml/2006/picture">
-                <pic:pic xmlns:pic="http://schemas.openxmlformats.org/drawingml/2006/picture">
-                  <pic:nvPicPr>
-                    <pic:cNvPr id="1" name=""/>
-                    <pic:cNvPicPr/>
-                  </pic:nvPicPr>
-                  <pic:blipFill>
-                    <a:blip r:embed="rId23"/>
-                    <a:stretch>
-                      <a:fillRect/>
-                    </a:stretch>
-                  </pic:blipFill>
-                  <pic:spPr>
-                    <a:xfrm>
-                      <a:off x="0" y="0"/>
-                      <a:ext cx="5940425" cy="963930"/>
-                    </a:xfrm>
-                    <a:prstGeom prst="rect">
-                      <a:avLst/>
-                    </a:prstGeom>
-                  </pic:spPr>
-                </pic:pic>
-              </a:graphicData>
-            </a:graphic>
-          </wp:inline>
-        </w:drawing>
-      </w:r>
-    </w:p>
-    <w:p>
-      <w:pPr>
-        <w:ind w:firstLine="0"/>
-        <w:rPr>
-          <w:b/>
-          <w:bCs/>
-        </w:rPr>
-      </w:pPr>
-      <w:r>
-        <w:tab/>
-        <w:t xml:space="preserve">Четвертое приближение: </w:t>
-      </w:r>
-      <w:r>
-        <w:rPr>
-          <w:b/>
-          <w:bCs/>
-        </w:rPr>
-        <w:t>от 0 до 1,359</w:t>
-      </w:r>
-    </w:p>
-    <w:p>
-      <w:pPr>
-        <w:ind w:firstLine="0"/>
-      </w:pPr>
-      <w:r>
-        <w:t>Все вычисления производились для шага 10</w:t>
-      </w:r>
-      <w:r>
-        <w:t>^</w:t>
-      </w:r>
-      <w:r>
-        <w:t>-</w:t>
-      </w:r>
-      <w:r>
-        <w:t>6</w:t>
+        <w:jc w:val="left"/>
+      </w:pPr>
+      <w:r>
+        <w:t xml:space="preserve">Имеем два уравнения и две неизвестных величины. Подставляем </w:t>
+      </w:r>
+      <w:r>
+        <w:rPr>
+          <w:i/>
+          <w:iCs/>
+          <w:lang w:val="en-US"/>
+        </w:rPr>
+        <w:t>U</w:t>
+      </w:r>
+      <w:r>
+        <w:rPr>
+          <w:i/>
+          <w:iCs/>
+          <w:vertAlign w:val="subscript"/>
+          <w:lang w:val="en-US"/>
+        </w:rPr>
+        <w:t>cn</w:t>
+      </w:r>
+      <w:r>
+        <w:rPr>
+          <w:i/>
+          <w:iCs/>
+          <w:vertAlign w:val="subscript"/>
+        </w:rPr>
+        <w:t>+1</w:t>
+      </w:r>
+      <w:r>
+        <w:t xml:space="preserve"> </w:t>
+      </w:r>
+      <w:r>
+        <w:t xml:space="preserve">из второго уравнения в первое, находим </w:t>
+      </w:r>
+      <w:r>
+        <w:rPr>
+          <w:i/>
+          <w:iCs/>
+          <w:lang w:val="en-US"/>
+        </w:rPr>
+        <w:t>I</w:t>
+      </w:r>
+      <w:r>
+        <w:rPr>
+          <w:i/>
+          <w:iCs/>
+          <w:vertAlign w:val="subscript"/>
+          <w:lang w:val="en-US"/>
+        </w:rPr>
+        <w:t>n</w:t>
+      </w:r>
+      <w:r>
+        <w:rPr>
+          <w:i/>
+          <w:iCs/>
+          <w:vertAlign w:val="subscript"/>
+        </w:rPr>
+        <w:t>+1</w:t>
+      </w:r>
+      <w:r>
+        <w:t xml:space="preserve">, </w:t>
+      </w:r>
+      <w:r>
+        <w:t xml:space="preserve">затем находи </w:t>
+      </w:r>
+      <w:r>
+        <w:rPr>
+          <w:i/>
+          <w:iCs/>
+          <w:lang w:val="en-US"/>
+        </w:rPr>
+        <w:t>U</w:t>
+      </w:r>
+      <w:r>
+        <w:rPr>
+          <w:i/>
+          <w:iCs/>
+          <w:vertAlign w:val="subscript"/>
+          <w:lang w:val="en-US"/>
+        </w:rPr>
+        <w:t>cn</w:t>
+      </w:r>
+      <w:r>
+        <w:rPr>
+          <w:i/>
+          <w:iCs/>
+          <w:vertAlign w:val="subscript"/>
+        </w:rPr>
+        <w:t>+1</w:t>
+      </w:r>
+      <w:r>
+        <w:rPr>
+          <w:i/>
+          <w:iCs/>
+        </w:rPr>
+        <w:t>.</w:t>
       </w:r>
     </w:p>
     <w:p>
@@ -9104,439 +11489,31 @@
         <w:pStyle w:val="a5"/>
         <w:numPr>
           <w:ilvl w:val="0"/>
-          <w:numId w:val="13"/>
+          <w:numId w:val="15"/>
         </w:numPr>
         <w:ind w:left="0" w:firstLine="0"/>
-        <w:rPr>
-          <w:b/>
-          <w:bCs/>
-        </w:rPr>
-      </w:pPr>
-      <w:r>
-        <w:rPr>
-          <w:b/>
-          <w:bCs/>
-        </w:rPr>
-        <w:t>Пояснить, каким образом можно доказать правильность полученного результата при фиксированном значении аргумента в численных методах.</w:t>
-      </w:r>
-    </w:p>
-    <w:p>
-      <w:r>
-        <w:t xml:space="preserve">Численные методы зависят от шага. Возьмем точку </w:t>
-      </w:r>
-      <w:r>
-        <w:rPr>
-          <w:lang w:val="en-US"/>
-        </w:rPr>
-        <w:t>x</w:t>
-      </w:r>
-      <w:r>
-        <w:t>=2</w:t>
-      </w:r>
-      <w:r>
-        <w:t>.</w:t>
-      </w:r>
-      <w:r>
-        <w:t xml:space="preserve"> Посмотрим, как меняются значения в этой точке в зависимости от численных методов.</w:t>
-      </w:r>
-    </w:p>
-    <w:p>
-      <w:pPr>
-        <w:ind w:firstLine="0"/>
-      </w:pPr>
-      <w:r>
-        <w:t>Шаг = 10</w:t>
-      </w:r>
-      <w:r>
-        <w:t>^-3</w:t>
-      </w:r>
-    </w:p>
-    <w:p>
-      <w:r>
-        <w:t xml:space="preserve">Эйлер: </w:t>
-      </w:r>
-      <w:r>
-        <w:t>126.597</w:t>
-      </w:r>
-    </w:p>
-    <w:p>
-      <w:r>
-        <w:t>Рунге-Кутта (</w:t>
-      </w:r>
-      <w:r>
-        <w:rPr>
-          <w:lang w:val="en-US"/>
-        </w:rPr>
-        <w:t>a</w:t>
-      </w:r>
-      <w:r>
-        <w:t>=0.5</w:t>
-      </w:r>
-      <w:r>
-        <w:t>)</w:t>
-      </w:r>
-      <w:r>
-        <w:t>: 305.208</w:t>
-      </w:r>
-    </w:p>
-    <w:p>
-      <w:r>
-        <w:t>Рунге-Кутта (</w:t>
-      </w:r>
-      <w:r>
-        <w:rPr>
-          <w:lang w:val="en-US"/>
-        </w:rPr>
-        <w:t>a</w:t>
-      </w:r>
-      <w:r>
-        <w:t>=1</w:t>
-      </w:r>
-      <w:r>
-        <w:t>)</w:t>
-      </w:r>
-      <w:r>
-        <w:t>: 300.663</w:t>
-      </w:r>
-    </w:p>
-    <w:p>
-      <w:pPr>
-        <w:ind w:firstLine="0"/>
-      </w:pPr>
-      <w:r>
-        <w:t>Шаг = 10</w:t>
-      </w:r>
-      <w:r>
-        <w:t>^-</w:t>
-      </w:r>
-      <w:r>
-        <w:t>4</w:t>
-      </w:r>
-    </w:p>
-    <w:p>
-      <w:r>
-        <w:t xml:space="preserve">Эйлер: </w:t>
-      </w:r>
-      <w:r>
-        <w:t>270.068</w:t>
-      </w:r>
-    </w:p>
-    <w:p>
-      <w:r>
-        <w:t>Рунге-Кутта (</w:t>
-      </w:r>
-      <w:r>
-        <w:rPr>
-          <w:lang w:val="en-US"/>
-        </w:rPr>
-        <w:t>a</w:t>
-      </w:r>
-      <w:r>
-        <w:t>=0.5</w:t>
-      </w:r>
-      <w:r>
-        <w:t>)</w:t>
-      </w:r>
-      <w:r>
-        <w:t>: 317.566</w:t>
-      </w:r>
-    </w:p>
-    <w:p>
-      <w:r>
-        <w:t>Рунге-Кутта (</w:t>
-      </w:r>
-      <w:r>
-        <w:rPr>
-          <w:lang w:val="en-US"/>
-        </w:rPr>
-        <w:t>a</w:t>
-      </w:r>
-      <w:r>
-        <w:t>=1</w:t>
-      </w:r>
-      <w:r>
-        <w:t>)</w:t>
-      </w:r>
-      <w:r>
-        <w:t>: 317.490</w:t>
-      </w:r>
-    </w:p>
-    <w:p>
-      <w:pPr>
-        <w:ind w:firstLine="0"/>
-      </w:pPr>
-      <w:r>
-        <w:t>Шаг = 10</w:t>
-      </w:r>
-      <w:r>
-        <w:t>^-5</w:t>
-      </w:r>
-    </w:p>
-    <w:p>
-      <w:r>
-        <w:lastRenderedPageBreak/>
-        <w:t xml:space="preserve">Эйлер: </w:t>
-      </w:r>
-      <w:r>
-        <w:t>312.061</w:t>
-      </w:r>
-    </w:p>
-    <w:p>
-      <w:r>
-        <w:t>Рунге-Кутта (</w:t>
-      </w:r>
-      <w:r>
-        <w:rPr>
-          <w:lang w:val="en-US"/>
-        </w:rPr>
-        <w:t>a</w:t>
-      </w:r>
-      <w:r>
-        <w:t>=0.5</w:t>
-      </w:r>
-      <w:r>
-        <w:t>)</w:t>
-      </w:r>
-      <w:r>
-        <w:t>: 317.721</w:t>
-      </w:r>
-    </w:p>
-    <w:p>
-      <w:r>
-        <w:t>Рунге-Кутта (</w:t>
-      </w:r>
-      <w:r>
-        <w:rPr>
-          <w:lang w:val="en-US"/>
-        </w:rPr>
-        <w:t>a</w:t>
-      </w:r>
-      <w:r>
-        <w:t>=0.5</w:t>
-      </w:r>
-      <w:r>
-        <w:t>)</w:t>
-      </w:r>
-      <w:r>
-        <w:t xml:space="preserve">: </w:t>
-      </w:r>
-      <w:r>
-        <w:t>317.720</w:t>
-      </w:r>
-    </w:p>
-    <w:p>
-      <w:pPr>
-        <w:ind w:firstLine="0"/>
-      </w:pPr>
-      <w:r>
-        <w:t>Шаг = 10</w:t>
-      </w:r>
-      <w:r>
-        <w:t>^-</w:t>
-      </w:r>
-      <w:r>
-        <w:t>6</w:t>
-      </w:r>
-    </w:p>
-    <w:p>
-      <w:r>
-        <w:t xml:space="preserve">Эйлер: </w:t>
-      </w:r>
-      <w:r>
-        <w:t>317.145</w:t>
-      </w:r>
-    </w:p>
-    <w:p>
-      <w:r>
-        <w:t>Рунге-Кутта (</w:t>
-      </w:r>
-      <w:r>
-        <w:rPr>
-          <w:lang w:val="en-US"/>
-        </w:rPr>
-        <w:t>a</w:t>
-      </w:r>
-      <w:r>
-        <w:t>=0.5</w:t>
-      </w:r>
-      <w:r>
-        <w:t>)</w:t>
-      </w:r>
-      <w:r>
-        <w:t xml:space="preserve">: </w:t>
-      </w:r>
-      <w:r>
-        <w:t>317.722</w:t>
-      </w:r>
-    </w:p>
-    <w:p>
-      <w:r>
-        <w:t>Рунге-Кутта (</w:t>
-      </w:r>
-      <w:r>
-        <w:rPr>
-          <w:lang w:val="en-US"/>
-        </w:rPr>
-        <w:t>a</w:t>
-      </w:r>
-      <w:r>
-        <w:t>=1</w:t>
-      </w:r>
-      <w:r>
-        <w:t>)</w:t>
-      </w:r>
-      <w:r>
-        <w:t xml:space="preserve">: </w:t>
-      </w:r>
-      <w:r>
-        <w:t>317.722</w:t>
-      </w:r>
-    </w:p>
-    <w:p>
-      <w:pPr>
-        <w:ind w:firstLine="0"/>
-      </w:pPr>
-      <w:r>
-        <w:t>Шаг = 10</w:t>
-      </w:r>
-      <w:r>
-        <w:t>^-</w:t>
-      </w:r>
-      <w:r>
-        <w:t>7</w:t>
-      </w:r>
-    </w:p>
-    <w:p>
-      <w:r>
-        <w:t xml:space="preserve">Эйлер: </w:t>
-      </w:r>
-      <w:r>
-        <w:t>317.665</w:t>
-      </w:r>
-    </w:p>
-    <w:p>
-      <w:r>
-        <w:t>Рунге-Кутта (</w:t>
-      </w:r>
-      <w:r>
-        <w:rPr>
-          <w:lang w:val="en-US"/>
-        </w:rPr>
-        <w:t>a</w:t>
-      </w:r>
-      <w:r>
-        <w:t>=0.5</w:t>
-      </w:r>
-      <w:r>
-        <w:t>)</w:t>
-      </w:r>
-      <w:r>
-        <w:t xml:space="preserve">: </w:t>
-      </w:r>
-      <w:r>
-        <w:t>317.722</w:t>
-      </w:r>
-    </w:p>
-    <w:p>
-      <w:r>
-        <w:t>Рунге-Кутта (</w:t>
-      </w:r>
-      <w:r>
-        <w:rPr>
-          <w:lang w:val="en-US"/>
-        </w:rPr>
-        <w:t>a</w:t>
-      </w:r>
-      <w:r>
-        <w:t>=1</w:t>
-      </w:r>
-      <w:r>
-        <w:t>)</w:t>
-      </w:r>
-      <w:r>
-        <w:t xml:space="preserve">: </w:t>
-      </w:r>
-      <w:r>
-        <w:t>317.722</w:t>
-      </w:r>
-    </w:p>
-    <w:p>
-      <w:pPr>
-        <w:ind w:firstLine="0"/>
-      </w:pPr>
-    </w:p>
-    <w:p>
-      <w:pPr>
-        <w:ind w:firstLine="708"/>
-      </w:pPr>
-      <w:r>
-        <w:t xml:space="preserve">Получается, что для метода Рунге-Кутта для значения </w:t>
-      </w:r>
-      <w:r>
-        <w:rPr>
-          <w:lang w:val="en-US"/>
-        </w:rPr>
-        <w:t>x</w:t>
-      </w:r>
-      <w:r>
-        <w:t>=2</w:t>
-      </w:r>
-      <w:r>
-        <w:t xml:space="preserve"> достаточно шага 10</w:t>
-      </w:r>
-      <w:r>
-        <w:t>^-5</w:t>
-      </w:r>
-      <w:r>
-        <w:t xml:space="preserve">. Для метода Эйлера для значения </w:t>
-      </w:r>
-      <w:r>
-        <w:rPr>
-          <w:lang w:val="en-US"/>
-        </w:rPr>
-        <w:t>x</w:t>
-      </w:r>
-      <w:r>
-        <w:t>=2</w:t>
-      </w:r>
-      <w:r>
-        <w:t xml:space="preserve"> при шаге = 10</w:t>
-      </w:r>
-      <w:r>
-        <w:t>^-7</w:t>
-      </w:r>
-      <w:r>
-        <w:t xml:space="preserve"> ответ с точностью до 2х знаков после запятой отличается от метода Рунге-Кутта. При попытке вычисления с шагом = 10</w:t>
-      </w:r>
-      <w:r>
-        <w:t>^-8</w:t>
-      </w:r>
-      <w:r>
-        <w:t xml:space="preserve"> программа выдает ошибку памяти. </w:t>
-      </w:r>
-    </w:p>
-    <w:p>
-      <w:pPr>
-        <w:ind w:firstLine="0"/>
-        <w:rPr>
-          <w:b/>
-          <w:bCs/>
-        </w:rPr>
-      </w:pPr>
-      <w:r>
-        <w:rPr>
-          <w:b/>
-          <w:bCs/>
-        </w:rPr>
-        <w:t>Вывод:</w:t>
-      </w:r>
-    </w:p>
-    <w:p>
-      <w:pPr>
-        <w:ind w:firstLine="708"/>
-      </w:pPr>
-      <w:r>
-        <w:t xml:space="preserve">При уменьшении шага точность увеличивается, однако компьютер работает с ограниченной разрядной сеткой, а значит нельзя знак бесконечно приближать к нулю. </w:t>
+        <w:jc w:val="left"/>
+        <w:rPr>
+          <w:b/>
+          <w:bCs/>
+        </w:rPr>
+      </w:pPr>
+      <w:r>
+        <w:rPr>
+          <w:b/>
+          <w:bCs/>
+        </w:rPr>
+        <w:t>Из каких соображений проводится выбор численного метода того или иного порядка точности, учитывая, что чем выше порядок точности метода, тем он более сложен и требует, как правило, больших ресурсов вычислительной системы?</w:t>
+      </w:r>
+    </w:p>
+    <w:p>
+      <w:pPr>
+        <w:pStyle w:val="a5"/>
+        <w:ind w:left="0" w:firstLine="708"/>
+        <w:jc w:val="left"/>
+      </w:pPr>
+      <w:r>
+        <w:t>Для того, чтобы провести вычисления методом Рунге-Кутта четвертого порядка точности, необходимо чтобы: функция в правой части была ограничена и непрерывна, а также ее четвертые производные. Если функция не имеет четвертых производных, то целесообразно использовать другой метод, например Рунге-Кутта второго порядка точности, чтобы не тратить вычислительные мощности системы.</w:t>
       </w:r>
     </w:p>
     <w:p>
@@ -9544,148 +11521,154 @@
         <w:pStyle w:val="a5"/>
         <w:numPr>
           <w:ilvl w:val="0"/>
-          <w:numId w:val="13"/>
+          <w:numId w:val="15"/>
         </w:numPr>
         <w:ind w:left="0" w:firstLine="0"/>
-      </w:pPr>
-      <w:r>
-        <w:rPr>
-          <w:b/>
-          <w:color w:val="000000"/>
-        </w:rPr>
-        <w:t xml:space="preserve">Каково значение функции при х = 2, т.е. привести значение </w:t>
-      </w:r>
-      <w:r>
-        <w:rPr>
-          <w:b/>
-          <w:color w:val="000000"/>
-          <w:lang w:val="en-US"/>
-        </w:rPr>
-        <w:t>u</w:t>
-      </w:r>
-      <w:r>
-        <w:rPr>
-          <w:b/>
-          <w:color w:val="000000"/>
-        </w:rPr>
-        <w:t>(2).</w:t>
-      </w:r>
-    </w:p>
-    <w:p>
-      <w:pPr>
-        <w:ind w:firstLine="0"/>
-      </w:pPr>
-      <w:r>
-        <w:t>При шаге = 10</w:t>
-      </w:r>
-      <w:r>
-        <w:t>^-7</w:t>
-      </w:r>
-    </w:p>
-    <w:p>
-      <w:pPr>
-        <w:ind w:firstLine="0"/>
-      </w:pPr>
-      <w:r>
-        <w:t xml:space="preserve">Эйлер: </w:t>
-      </w:r>
-      <w:r>
-        <w:rPr>
-          <w:lang w:val="en-US"/>
-        </w:rPr>
-        <w:t>u</w:t>
-      </w:r>
-      <w:r>
-        <w:t xml:space="preserve">(2) = </w:t>
-      </w:r>
-      <w:r>
-        <w:t>317.665</w:t>
-      </w:r>
-    </w:p>
-    <w:p>
-      <w:pPr>
-        <w:ind w:firstLine="0"/>
-      </w:pPr>
-      <w:r>
-        <w:t>Рунге-Кутта (</w:t>
-      </w:r>
-      <w:r>
-        <w:rPr>
-          <w:lang w:val="en-US"/>
-        </w:rPr>
-        <w:t>a</w:t>
-      </w:r>
-      <w:r>
-        <w:t>=0.5</w:t>
-      </w:r>
-      <w:r>
-        <w:t>)</w:t>
-      </w:r>
-      <w:r>
-        <w:t>:</w:t>
-      </w:r>
-      <w:r>
+        <w:jc w:val="left"/>
+        <w:rPr>
+          <w:b/>
+          <w:bCs/>
+        </w:rPr>
+      </w:pPr>
+      <w:r>
+        <w:rPr>
+          <w:b/>
+          <w:bCs/>
+        </w:rPr>
+        <w:t xml:space="preserve">Можно ли метод Рунге - Кутта применить для решения задачи, в которой часть условий задана на одной границе, а часть на другой? </w:t>
+      </w:r>
+      <w:r>
+        <w:rPr>
+          <w:b/>
+          <w:bCs/>
+        </w:rPr>
+        <w:lastRenderedPageBreak/>
+        <w:t xml:space="preserve">Например, напряжение по-прежнему задано при t </w:t>
+      </w:r>
+      <w:r>
+        <w:rPr>
+          <w:b/>
+          <w:bCs/>
+        </w:rPr>
+        <w:sym w:font="Symbol" w:char="F03D"/>
+      </w:r>
+      <w:r>
+        <w:rPr>
+          <w:b/>
+          <w:bCs/>
+        </w:rPr>
         <w:t xml:space="preserve"> </w:t>
       </w:r>
-      <w:r>
-        <w:rPr>
-          <w:lang w:val="en-US"/>
-        </w:rPr>
-        <w:t>u</w:t>
-      </w:r>
-      <w:r>
-        <w:t xml:space="preserve">(2) = </w:t>
-      </w:r>
-      <w:r>
-        <w:t>317.722</w:t>
-      </w:r>
-    </w:p>
-    <w:p>
-      <w:pPr>
-        <w:ind w:firstLine="0"/>
-      </w:pPr>
-      <w:r>
-        <w:t>Рунге-Кутта (</w:t>
-      </w:r>
-      <w:r>
-        <w:rPr>
-          <w:lang w:val="en-US"/>
-        </w:rPr>
-        <w:t>a</w:t>
-      </w:r>
-      <w:r>
-        <w:t>=1</w:t>
-      </w:r>
-      <w:r>
-        <w:t>)</w:t>
-      </w:r>
-      <w:r>
-        <w:t xml:space="preserve">: </w:t>
-      </w:r>
-      <w:r>
-        <w:rPr>
-          <w:lang w:val="en-US"/>
-        </w:rPr>
-        <w:t>u</w:t>
-      </w:r>
-      <w:r>
-        <w:t xml:space="preserve">(2) = </w:t>
-      </w:r>
-      <w:r>
-        <w:t>317.722</w:t>
+      <w:proofErr w:type="gramStart"/>
+      <w:r>
+        <w:rPr>
+          <w:b/>
+          <w:bCs/>
+        </w:rPr>
+        <w:t>0 ,</w:t>
+      </w:r>
+      <w:proofErr w:type="gramEnd"/>
+      <w:r>
+        <w:rPr>
+          <w:b/>
+          <w:bCs/>
+        </w:rPr>
+        <w:t xml:space="preserve"> т.е. 0 t </w:t>
+      </w:r>
+      <w:r>
+        <w:rPr>
+          <w:b/>
+          <w:bCs/>
+        </w:rPr>
+        <w:sym w:font="Symbol" w:char="F03D"/>
+      </w:r>
+      <w:r>
+        <w:rPr>
+          <w:b/>
+          <w:bCs/>
+        </w:rPr>
+        <w:t xml:space="preserve"> 0, U </w:t>
+      </w:r>
+      <w:r>
+        <w:rPr>
+          <w:b/>
+          <w:bCs/>
+        </w:rPr>
+        <w:sym w:font="Symbol" w:char="F03D"/>
+      </w:r>
+      <w:proofErr w:type="spellStart"/>
+      <w:r>
+        <w:rPr>
+          <w:b/>
+          <w:bCs/>
+        </w:rPr>
+        <w:t>U</w:t>
+      </w:r>
+      <w:proofErr w:type="spellEnd"/>
+      <w:r>
+        <w:rPr>
+          <w:b/>
+          <w:bCs/>
+        </w:rPr>
+        <w:t xml:space="preserve"> , а ток задан в другой момент времени, к примеру, в конце импульса, т.е. при Т t </w:t>
+      </w:r>
+      <w:r>
+        <w:rPr>
+          <w:b/>
+          <w:bCs/>
+        </w:rPr>
+        <w:sym w:font="Symbol" w:char="F03D"/>
+      </w:r>
+      <w:r>
+        <w:rPr>
+          <w:b/>
+          <w:bCs/>
+        </w:rPr>
+        <w:t xml:space="preserve">Т, I </w:t>
+      </w:r>
+      <w:r>
+        <w:rPr>
+          <w:b/>
+          <w:bCs/>
+        </w:rPr>
+        <w:sym w:font="Symbol" w:char="F03D"/>
+      </w:r>
+      <w:r>
+        <w:rPr>
+          <w:b/>
+          <w:bCs/>
+        </w:rPr>
+        <w:t xml:space="preserve"> </w:t>
+      </w:r>
+      <w:proofErr w:type="spellStart"/>
+      <w:r>
+        <w:rPr>
+          <w:b/>
+          <w:bCs/>
+        </w:rPr>
+        <w:t>I</w:t>
+      </w:r>
+      <w:proofErr w:type="spellEnd"/>
+      <w:r>
+        <w:rPr>
+          <w:b/>
+          <w:bCs/>
+        </w:rPr>
+        <w:t xml:space="preserve"> . Какой можете предложить алгоритм вычислений?</w:t>
       </w:r>
     </w:p>
     <w:p>
       <w:pPr>
         <w:pStyle w:val="a5"/>
         <w:ind w:left="0" w:firstLine="0"/>
-        <w:rPr>
-          <w:bCs/>
-        </w:rPr>
-      </w:pPr>
+        <w:jc w:val="left"/>
+      </w:pPr>
+      <w:r>
+        <w:t>Каждое последующее вычисление требует значения в предыдущей момент времени, т е метод Рунге-Кутта не подходит для такого условия, так как известен лишь одно значение. Для решения необходим алгоритм, способный решать краевые задачи.</w:t>
+      </w:r>
     </w:p>
     <w:sectPr>
-      <w:footerReference w:type="default" r:id="rId24"/>
+      <w:footerReference w:type="default" r:id="rId22"/>
       <w:pgSz w:w="11906" w:h="16838"/>
       <w:pgMar w:top="1134" w:right="850" w:bottom="1134" w:left="1701" w:header="708" w:footer="708" w:gutter="0"/>
       <w:cols w:space="708"/>
@@ -10169,13 +12152,13 @@
     </w:lvl>
   </w:abstractNum>
   <w:abstractNum w:abstractNumId="4" w15:restartNumberingAfterBreak="0">
-    <w:nsid w:val="3DF47B95"/>
+    <w:nsid w:val="2E467464"/>
     <w:multiLevelType w:val="hybridMultilevel"/>
-    <w:tmpl w:val="C11827FC"/>
-    <w:lvl w:ilvl="0" w:tplc="04190011">
+    <w:tmpl w:val="5CD246FA"/>
+    <w:lvl w:ilvl="0" w:tplc="0419000F">
       <w:start w:val="1"/>
       <w:numFmt w:val="decimal"/>
-      <w:lvlText w:val="%1)"/>
+      <w:lvlText w:val="%1."/>
       <w:lvlJc w:val="left"/>
       <w:pPr>
         <w:ind w:left="720" w:hanging="360"/>
@@ -10258,6 +12241,95 @@
     </w:lvl>
   </w:abstractNum>
   <w:abstractNum w:abstractNumId="5" w15:restartNumberingAfterBreak="0">
+    <w:nsid w:val="3DF47B95"/>
+    <w:multiLevelType w:val="hybridMultilevel"/>
+    <w:tmpl w:val="C11827FC"/>
+    <w:lvl w:ilvl="0" w:tplc="04190011">
+      <w:start w:val="1"/>
+      <w:numFmt w:val="decimal"/>
+      <w:lvlText w:val="%1)"/>
+      <w:lvlJc w:val="left"/>
+      <w:pPr>
+        <w:ind w:left="720" w:hanging="360"/>
+      </w:pPr>
+      <w:rPr>
+        <w:rFonts w:hint="default"/>
+      </w:rPr>
+    </w:lvl>
+    <w:lvl w:ilvl="1" w:tplc="04190019" w:tentative="1">
+      <w:start w:val="1"/>
+      <w:numFmt w:val="lowerLetter"/>
+      <w:lvlText w:val="%2."/>
+      <w:lvlJc w:val="left"/>
+      <w:pPr>
+        <w:ind w:left="1440" w:hanging="360"/>
+      </w:pPr>
+    </w:lvl>
+    <w:lvl w:ilvl="2" w:tplc="0419001B" w:tentative="1">
+      <w:start w:val="1"/>
+      <w:numFmt w:val="lowerRoman"/>
+      <w:lvlText w:val="%3."/>
+      <w:lvlJc w:val="right"/>
+      <w:pPr>
+        <w:ind w:left="2160" w:hanging="180"/>
+      </w:pPr>
+    </w:lvl>
+    <w:lvl w:ilvl="3" w:tplc="0419000F" w:tentative="1">
+      <w:start w:val="1"/>
+      <w:numFmt w:val="decimal"/>
+      <w:lvlText w:val="%4."/>
+      <w:lvlJc w:val="left"/>
+      <w:pPr>
+        <w:ind w:left="2880" w:hanging="360"/>
+      </w:pPr>
+    </w:lvl>
+    <w:lvl w:ilvl="4" w:tplc="04190019" w:tentative="1">
+      <w:start w:val="1"/>
+      <w:numFmt w:val="lowerLetter"/>
+      <w:lvlText w:val="%5."/>
+      <w:lvlJc w:val="left"/>
+      <w:pPr>
+        <w:ind w:left="3600" w:hanging="360"/>
+      </w:pPr>
+    </w:lvl>
+    <w:lvl w:ilvl="5" w:tplc="0419001B" w:tentative="1">
+      <w:start w:val="1"/>
+      <w:numFmt w:val="lowerRoman"/>
+      <w:lvlText w:val="%6."/>
+      <w:lvlJc w:val="right"/>
+      <w:pPr>
+        <w:ind w:left="4320" w:hanging="180"/>
+      </w:pPr>
+    </w:lvl>
+    <w:lvl w:ilvl="6" w:tplc="0419000F" w:tentative="1">
+      <w:start w:val="1"/>
+      <w:numFmt w:val="decimal"/>
+      <w:lvlText w:val="%7."/>
+      <w:lvlJc w:val="left"/>
+      <w:pPr>
+        <w:ind w:left="5040" w:hanging="360"/>
+      </w:pPr>
+    </w:lvl>
+    <w:lvl w:ilvl="7" w:tplc="04190019" w:tentative="1">
+      <w:start w:val="1"/>
+      <w:numFmt w:val="lowerLetter"/>
+      <w:lvlText w:val="%8."/>
+      <w:lvlJc w:val="left"/>
+      <w:pPr>
+        <w:ind w:left="5760" w:hanging="360"/>
+      </w:pPr>
+    </w:lvl>
+    <w:lvl w:ilvl="8" w:tplc="0419001B" w:tentative="1">
+      <w:start w:val="1"/>
+      <w:numFmt w:val="lowerRoman"/>
+      <w:lvlText w:val="%9."/>
+      <w:lvlJc w:val="right"/>
+      <w:pPr>
+        <w:ind w:left="6480" w:hanging="180"/>
+      </w:pPr>
+    </w:lvl>
+  </w:abstractNum>
+  <w:abstractNum w:abstractNumId="6" w15:restartNumberingAfterBreak="0">
     <w:nsid w:val="423359E1"/>
     <w:multiLevelType w:val="hybridMultilevel"/>
     <w:tmpl w:val="BDACEC22"/>
@@ -10348,7 +12420,7 @@
       </w:pPr>
     </w:lvl>
   </w:abstractNum>
-  <w:abstractNum w:abstractNumId="6" w15:restartNumberingAfterBreak="0">
+  <w:abstractNum w:abstractNumId="7" w15:restartNumberingAfterBreak="0">
     <w:nsid w:val="44AB185F"/>
     <w:multiLevelType w:val="multilevel"/>
     <w:tmpl w:val="0419001F"/>
@@ -10434,7 +12506,7 @@
       </w:pPr>
     </w:lvl>
   </w:abstractNum>
-  <w:abstractNum w:abstractNumId="7" w15:restartNumberingAfterBreak="0">
+  <w:abstractNum w:abstractNumId="8" w15:restartNumberingAfterBreak="0">
     <w:nsid w:val="507677D7"/>
     <w:multiLevelType w:val="multilevel"/>
     <w:tmpl w:val="0419001F"/>
@@ -10520,7 +12592,7 @@
       </w:pPr>
     </w:lvl>
   </w:abstractNum>
-  <w:abstractNum w:abstractNumId="8" w15:restartNumberingAfterBreak="0">
+  <w:abstractNum w:abstractNumId="9" w15:restartNumberingAfterBreak="0">
     <w:nsid w:val="533313E2"/>
     <w:multiLevelType w:val="hybridMultilevel"/>
     <w:tmpl w:val="32C0419C"/>
@@ -10609,7 +12681,7 @@
       </w:pPr>
     </w:lvl>
   </w:abstractNum>
-  <w:abstractNum w:abstractNumId="9" w15:restartNumberingAfterBreak="0">
+  <w:abstractNum w:abstractNumId="10" w15:restartNumberingAfterBreak="0">
     <w:nsid w:val="5EC57F72"/>
     <w:multiLevelType w:val="hybridMultilevel"/>
     <w:tmpl w:val="DC5C5436"/>
@@ -10698,7 +12770,7 @@
       </w:pPr>
     </w:lvl>
   </w:abstractNum>
-  <w:abstractNum w:abstractNumId="10" w15:restartNumberingAfterBreak="0">
+  <w:abstractNum w:abstractNumId="11" w15:restartNumberingAfterBreak="0">
     <w:nsid w:val="68554009"/>
     <w:multiLevelType w:val="multilevel"/>
     <w:tmpl w:val="0419001D"/>
@@ -10787,7 +12859,7 @@
       </w:pPr>
     </w:lvl>
   </w:abstractNum>
-  <w:abstractNum w:abstractNumId="11" w15:restartNumberingAfterBreak="0">
+  <w:abstractNum w:abstractNumId="12" w15:restartNumberingAfterBreak="0">
     <w:nsid w:val="74E00BA0"/>
     <w:multiLevelType w:val="hybridMultilevel"/>
     <w:tmpl w:val="DCC65796"/>
@@ -10876,7 +12948,7 @@
       </w:pPr>
     </w:lvl>
   </w:abstractNum>
-  <w:abstractNum w:abstractNumId="12" w15:restartNumberingAfterBreak="0">
+  <w:abstractNum w:abstractNumId="13" w15:restartNumberingAfterBreak="0">
     <w:nsid w:val="77596D79"/>
     <w:multiLevelType w:val="hybridMultilevel"/>
     <w:tmpl w:val="288A8722"/>
@@ -10965,7 +13037,7 @@
       </w:pPr>
     </w:lvl>
   </w:abstractNum>
-  <w:abstractNum w:abstractNumId="13" w15:restartNumberingAfterBreak="0">
+  <w:abstractNum w:abstractNumId="14" w15:restartNumberingAfterBreak="0">
     <w:nsid w:val="79A03CC8"/>
     <w:multiLevelType w:val="hybridMultilevel"/>
     <w:tmpl w:val="16FAB7E4"/>
@@ -11079,10 +13151,10 @@
     </w:lvl>
   </w:abstractNum>
   <w:num w:numId="1">
-    <w:abstractNumId w:val="6"/>
+    <w:abstractNumId w:val="7"/>
   </w:num>
   <w:num w:numId="2">
-    <w:abstractNumId w:val="7"/>
+    <w:abstractNumId w:val="8"/>
   </w:num>
   <w:num w:numId="3">
     <w:abstractNumId w:val="3"/>
@@ -11091,34 +13163,37 @@
     <w:abstractNumId w:val="2"/>
   </w:num>
   <w:num w:numId="5">
-    <w:abstractNumId w:val="10"/>
+    <w:abstractNumId w:val="11"/>
   </w:num>
   <w:num w:numId="6">
-    <w:abstractNumId w:val="12"/>
+    <w:abstractNumId w:val="13"/>
   </w:num>
   <w:num w:numId="7">
     <w:abstractNumId w:val="0"/>
   </w:num>
   <w:num w:numId="8">
-    <w:abstractNumId w:val="4"/>
+    <w:abstractNumId w:val="5"/>
   </w:num>
   <w:num w:numId="9">
-    <w:abstractNumId w:val="8"/>
+    <w:abstractNumId w:val="9"/>
   </w:num>
   <w:num w:numId="10">
-    <w:abstractNumId w:val="5"/>
+    <w:abstractNumId w:val="6"/>
   </w:num>
   <w:num w:numId="11">
-    <w:abstractNumId w:val="13"/>
+    <w:abstractNumId w:val="14"/>
   </w:num>
   <w:num w:numId="12">
     <w:abstractNumId w:val="1"/>
   </w:num>
   <w:num w:numId="13">
-    <w:abstractNumId w:val="9"/>
+    <w:abstractNumId w:val="10"/>
   </w:num>
   <w:num w:numId="14">
-    <w:abstractNumId w:val="11"/>
+    <w:abstractNumId w:val="12"/>
+  </w:num>
+  <w:num w:numId="15">
+    <w:abstractNumId w:val="4"/>
   </w:num>
 </w:numbering>
 </file>
@@ -11933,6 +14008,25 @@
       <w:szCs w:val="20"/>
     </w:rPr>
   </w:style>
+  <w:style w:type="table" w:styleId="ae">
+    <w:name w:val="Table Grid"/>
+    <w:basedOn w:val="a1"/>
+    <w:uiPriority w:val="39"/>
+    <w:rsid w:val="00AD28F0"/>
+    <w:pPr>
+      <w:spacing w:after="0" w:line="240" w:lineRule="auto"/>
+    </w:pPr>
+    <w:tblPr>
+      <w:tblBorders>
+        <w:top w:val="single" w:sz="4" w:space="0" w:color="auto"/>
+        <w:left w:val="single" w:sz="4" w:space="0" w:color="auto"/>
+        <w:bottom w:val="single" w:sz="4" w:space="0" w:color="auto"/>
+        <w:right w:val="single" w:sz="4" w:space="0" w:color="auto"/>
+        <w:insideH w:val="single" w:sz="4" w:space="0" w:color="auto"/>
+        <w:insideV w:val="single" w:sz="4" w:space="0" w:color="auto"/>
+      </w:tblBorders>
+    </w:tblPr>
+  </w:style>
 </w:styles>
 </file>
 
